--- a/Submission/Journal of Zoology/First Revision/Article_revision_plain.docx
+++ b/Submission/Journal of Zoology/First Revision/Article_revision_plain.docx
@@ -1,6 +1,6 @@
 
 <file path=word/document.xml><?xml version="1.0" encoding="utf-8"?>
-<w:document xmlns:wpc="http://schemas.microsoft.com/office/word/2010/wordprocessingCanvas" xmlns:cx="http://schemas.microsoft.com/office/drawing/2014/chartex" xmlns:cx1="http://schemas.microsoft.com/office/drawing/2015/9/8/chartex" xmlns:cx2="http://schemas.microsoft.com/office/drawing/2015/10/21/chartex" xmlns:cx3="http://schemas.microsoft.com/office/drawing/2016/5/9/chartex" xmlns:cx4="http://schemas.microsoft.com/office/drawing/2016/5/10/chartex" xmlns:cx5="http://schemas.microsoft.com/office/drawing/2016/5/11/chartex" xmlns:cx6="http://schemas.microsoft.com/office/drawing/2016/5/12/chartex" xmlns:cx7="http://schemas.microsoft.com/office/drawing/2016/5/13/chartex" xmlns:cx8="http://schemas.microsoft.com/office/drawing/2016/5/14/chartex" xmlns:mc="http://schemas.openxmlformats.org/markup-compatibility/2006" xmlns:aink="http://schemas.microsoft.com/office/drawing/2016/ink" xmlns:am3d="http://schemas.microsoft.com/office/drawing/2017/model3d" xmlns:o="urn:schemas-microsoft-com:office:office" xmlns:oel="http://schemas.microsoft.com/office/2019/extlst" xmlns:r="http://schemas.openxmlformats.org/officeDocument/2006/relationships" xmlns:m="http://schemas.openxmlformats.org/officeDocument/2006/math" xmlns:v="urn:schemas-microsoft-com:vml" xmlns:wp14="http://schemas.microsoft.com/office/word/2010/wordprocessingDrawing" xmlns:wp="http://schemas.openxmlformats.org/drawingml/2006/wordprocessingDrawing" xmlns:w10="urn:schemas-microsoft-com:office:word" xmlns:w="http://schemas.openxmlformats.org/wordprocessingml/2006/main" xmlns:w14="http://schemas.microsoft.com/office/word/2010/wordml" xmlns:w15="http://schemas.microsoft.com/office/word/2012/wordml" xmlns:w16cex="http://schemas.microsoft.com/office/word/2018/wordml/cex" xmlns:w16cid="http://schemas.microsoft.com/office/word/2016/wordml/cid" xmlns:w16="http://schemas.microsoft.com/office/word/2018/wordml" xmlns:w16sdtdh="http://schemas.microsoft.com/office/word/2020/wordml/sdtdatahash" xmlns:w16se="http://schemas.microsoft.com/office/word/2015/wordml/symex" xmlns:wpg="http://schemas.microsoft.com/office/word/2010/wordprocessingGroup" xmlns:wpi="http://schemas.microsoft.com/office/word/2010/wordprocessingInk" xmlns:wne="http://schemas.microsoft.com/office/word/2006/wordml" xmlns:wps="http://schemas.microsoft.com/office/word/2010/wordprocessingShape" mc:Ignorable="w14 w15 w16se w16cid w16 w16cex w16sdtdh wp14">
+<w:document xmlns:ve="http://schemas.openxmlformats.org/markup-compatibility/2006" xmlns:o="urn:schemas-microsoft-com:office:office" xmlns:r="http://schemas.openxmlformats.org/officeDocument/2006/relationships" xmlns:m="http://schemas.openxmlformats.org/officeDocument/2006/math" xmlns:v="urn:schemas-microsoft-com:vml" xmlns:wp="http://schemas.openxmlformats.org/drawingml/2006/wordprocessingDrawing" xmlns:w10="urn:schemas-microsoft-com:office:word" xmlns:w="http://schemas.openxmlformats.org/wordprocessingml/2006/main" xmlns:wne="http://schemas.microsoft.com/office/word/2006/wordml">
   <w:body>
     <w:p>
       <w:pPr>
@@ -263,7 +263,7 @@
         </w:rPr>
         <w:t xml:space="preserve">Email: </w:t>
       </w:r>
-      <w:hyperlink r:id="rId5" w:history="1">
+      <w:hyperlink r:id="rId7" w:history="1">
         <w:r>
           <w:rPr>
             <w:rStyle w:val="15"/>
@@ -291,7 +291,7 @@
         </w:rPr>
         <w:t xml:space="preserve">ORCID: </w:t>
       </w:r>
-      <w:hyperlink r:id="rId6" w:history="1">
+      <w:hyperlink r:id="rId8" w:history="1">
         <w:r>
           <w:rPr>
             <w:rStyle w:val="15"/>
@@ -413,16 +413,43 @@
           <w:sz w:val="24"/>
           <w:szCs w:val="24"/>
         </w:rPr>
-        <w:t xml:space="preserve">Intraguild predation (IGP) is common in natural and human-managed systems and plays a critical role in food web dynamics. Although studies have documented the occurrence of IGP across a wide range of predator taxa, quantitative understanding regarding the degree/intensity of IGP remains lacking. I propose an experimental framework combining controlled feeding trials and stable isotope analysis to quantify the degree of IGP in an omnivorous food web in the field consisting of top predator, </w:t>
-      </w:r>
-      <w:proofErr w:type="spellStart"/>
-      <w:r>
-        <w:rPr>
-          <w:rFonts w:ascii="Times New Roman" w:hAnsi="Times New Roman" w:cs="Times New Roman"/>
+        <w:t xml:space="preserve">Intraguild predation (IGP) is common in natural and human-managed systems and plays a critical role in food web dynamics. Although studies have documented the occurrence of IGP across a wide range of predator taxa, quantitative understanding regarding the degree/intensity of IGP remains lacking. I propose an experimental framework combining controlled feeding trials and stable isotope analysis to quantify the degree of IGP in an omnivorous food web in the field consisting of </w:t>
+      </w:r>
+      <w:r>
+        <w:rPr>
+          <w:rFonts w:ascii="Times New Roman" w:hAnsi="Times New Roman" w:cs="Times New Roman" w:hint="eastAsia"/>
           <w:bCs/>
           <w:sz w:val="24"/>
           <w:szCs w:val="24"/>
         </w:rPr>
+        <w:t xml:space="preserve">a </w:t>
+      </w:r>
+      <w:r>
+        <w:rPr>
+          <w:rFonts w:ascii="Times New Roman" w:hAnsi="Times New Roman" w:cs="Times New Roman"/>
+          <w:bCs/>
+          <w:sz w:val="24"/>
+          <w:szCs w:val="24"/>
+        </w:rPr>
+        <w:t xml:space="preserve">top predator, </w:t>
+      </w:r>
+      <w:r>
+        <w:rPr>
+          <w:rFonts w:ascii="Times New Roman" w:hAnsi="Times New Roman" w:cs="Times New Roman" w:hint="eastAsia"/>
+          <w:bCs/>
+          <w:sz w:val="24"/>
+          <w:szCs w:val="24"/>
+        </w:rPr>
+        <w:t xml:space="preserve">a </w:t>
+      </w:r>
+      <w:proofErr w:type="spellStart"/>
+      <w:r>
+        <w:rPr>
+          <w:rFonts w:ascii="Times New Roman" w:hAnsi="Times New Roman" w:cs="Times New Roman"/>
+          <w:bCs/>
+          <w:sz w:val="24"/>
+          <w:szCs w:val="24"/>
+        </w:rPr>
         <w:t>mesopredator</w:t>
       </w:r>
       <w:proofErr w:type="spellEnd"/>
@@ -433,7 +460,25 @@
           <w:sz w:val="24"/>
           <w:szCs w:val="24"/>
         </w:rPr>
-        <w:t xml:space="preserve">, and shared prey. The degree of IGP is defined as the proportion (in number) of </w:t>
+        <w:t xml:space="preserve">, and </w:t>
+      </w:r>
+      <w:r>
+        <w:rPr>
+          <w:rFonts w:ascii="Times New Roman" w:hAnsi="Times New Roman" w:cs="Times New Roman" w:hint="eastAsia"/>
+          <w:bCs/>
+          <w:sz w:val="24"/>
+          <w:szCs w:val="24"/>
+        </w:rPr>
+        <w:t xml:space="preserve">a </w:t>
+      </w:r>
+      <w:r>
+        <w:rPr>
+          <w:rFonts w:ascii="Times New Roman" w:hAnsi="Times New Roman" w:cs="Times New Roman"/>
+          <w:bCs/>
+          <w:sz w:val="24"/>
+          <w:szCs w:val="24"/>
+        </w:rPr>
+        <w:t xml:space="preserve">shared prey. The degree of IGP is defined as the proportion (in number) of </w:t>
       </w:r>
       <w:proofErr w:type="spellStart"/>
       <w:r>
@@ -528,13 +573,41 @@
           <w:szCs w:val="24"/>
         </w:rPr>
       </w:pPr>
-      <w:r>
-        <w:rPr>
-          <w:rFonts w:ascii="Times New Roman" w:hAnsi="Times New Roman" w:cs="Times New Roman"/>
-          <w:sz w:val="24"/>
-          <w:szCs w:val="24"/>
-        </w:rPr>
-        <w:t xml:space="preserve">feeding trial, food web, intraguild predation, </w:t>
+      <w:proofErr w:type="gramStart"/>
+      <w:r>
+        <w:rPr>
+          <w:rFonts w:ascii="Times New Roman" w:hAnsi="Times New Roman" w:cs="Times New Roman"/>
+          <w:sz w:val="24"/>
+          <w:szCs w:val="24"/>
+        </w:rPr>
+        <w:t>food</w:t>
+      </w:r>
+      <w:proofErr w:type="gramEnd"/>
+      <w:r>
+        <w:rPr>
+          <w:rFonts w:ascii="Times New Roman" w:hAnsi="Times New Roman" w:cs="Times New Roman"/>
+          <w:sz w:val="24"/>
+          <w:szCs w:val="24"/>
+        </w:rPr>
+        <w:t xml:space="preserve"> web, </w:t>
+      </w:r>
+      <w:proofErr w:type="spellStart"/>
+      <w:r>
+        <w:rPr>
+          <w:rFonts w:ascii="Times New Roman" w:hAnsi="Times New Roman" w:cs="Times New Roman"/>
+          <w:sz w:val="24"/>
+          <w:szCs w:val="24"/>
+        </w:rPr>
+        <w:t>intraguild</w:t>
+      </w:r>
+      <w:proofErr w:type="spellEnd"/>
+      <w:r>
+        <w:rPr>
+          <w:rFonts w:ascii="Times New Roman" w:hAnsi="Times New Roman" w:cs="Times New Roman"/>
+          <w:sz w:val="24"/>
+          <w:szCs w:val="24"/>
+        </w:rPr>
+        <w:t xml:space="preserve"> predation, </w:t>
       </w:r>
       <w:proofErr w:type="spellStart"/>
       <w:r>
@@ -552,7 +625,33 @@
           <w:sz w:val="24"/>
           <w:szCs w:val="24"/>
         </w:rPr>
-        <w:t>, stable isotope analysis, trophic interactions</w:t>
+        <w:t xml:space="preserve">, stable isotope analysis, </w:t>
+      </w:r>
+      <w:r>
+        <w:rPr>
+          <w:rFonts w:ascii="Times New Roman" w:hAnsi="Times New Roman" w:cs="Times New Roman" w:hint="eastAsia"/>
+          <w:sz w:val="24"/>
+          <w:szCs w:val="24"/>
+        </w:rPr>
+        <w:t xml:space="preserve">top predator, </w:t>
+      </w:r>
+      <w:proofErr w:type="spellStart"/>
+      <w:r>
+        <w:rPr>
+          <w:rFonts w:ascii="Times New Roman" w:hAnsi="Times New Roman" w:cs="Times New Roman"/>
+          <w:sz w:val="24"/>
+          <w:szCs w:val="24"/>
+        </w:rPr>
+        <w:t>trophic</w:t>
+      </w:r>
+      <w:proofErr w:type="spellEnd"/>
+      <w:r>
+        <w:rPr>
+          <w:rFonts w:ascii="Times New Roman" w:hAnsi="Times New Roman" w:cs="Times New Roman"/>
+          <w:sz w:val="24"/>
+          <w:szCs w:val="24"/>
+        </w:rPr>
+        <w:t xml:space="preserve"> interactions</w:t>
       </w:r>
       <w:r>
         <w:rPr>
@@ -674,7 +773,25 @@
           <w:sz w:val="24"/>
           <w:szCs w:val="24"/>
         </w:rPr>
-        <w:t xml:space="preserve"> &amp; Wolters 2012; </w:t>
+        <w:t xml:space="preserve"> &amp; </w:t>
+      </w:r>
+      <w:proofErr w:type="spellStart"/>
+      <w:r>
+        <w:rPr>
+          <w:rFonts w:ascii="Times New Roman" w:hAnsi="Times New Roman" w:cs="Times New Roman"/>
+          <w:sz w:val="24"/>
+          <w:szCs w:val="24"/>
+        </w:rPr>
+        <w:t>Wolters</w:t>
+      </w:r>
+      <w:proofErr w:type="spellEnd"/>
+      <w:r>
+        <w:rPr>
+          <w:rFonts w:ascii="Times New Roman" w:hAnsi="Times New Roman" w:cs="Times New Roman"/>
+          <w:sz w:val="24"/>
+          <w:szCs w:val="24"/>
+        </w:rPr>
+        <w:t xml:space="preserve"> 2012; </w:t>
       </w:r>
       <w:proofErr w:type="spellStart"/>
       <w:r>
@@ -854,8 +971,19 @@
           <w:sz w:val="24"/>
           <w:szCs w:val="24"/>
         </w:rPr>
-        <w:t xml:space="preserve"> cuneata</w:t>
-      </w:r>
+        <w:t xml:space="preserve"> </w:t>
+      </w:r>
+      <w:proofErr w:type="spellStart"/>
+      <w:r>
+        <w:rPr>
+          <w:rFonts w:ascii="Times New Roman" w:hAnsi="Times New Roman" w:cs="Times New Roman"/>
+          <w:i/>
+          <w:sz w:val="24"/>
+          <w:szCs w:val="24"/>
+        </w:rPr>
+        <w:t>cuneata</w:t>
+      </w:r>
+      <w:proofErr w:type="spellEnd"/>
       <w:r>
         <w:rPr>
           <w:rFonts w:ascii="Times New Roman" w:hAnsi="Times New Roman" w:cs="Times New Roman"/>
@@ -933,7 +1061,25 @@
           <w:sz w:val="24"/>
           <w:szCs w:val="24"/>
         </w:rPr>
-        <w:t xml:space="preserve"> et al., 2015). Since TDFs are often taxon-specific (</w:t>
+        <w:t xml:space="preserve"> et al., 2015). Since TDFs are often </w:t>
+      </w:r>
+      <w:proofErr w:type="spellStart"/>
+      <w:r>
+        <w:rPr>
+          <w:rFonts w:ascii="Times New Roman" w:hAnsi="Times New Roman" w:cs="Times New Roman"/>
+          <w:sz w:val="24"/>
+          <w:szCs w:val="24"/>
+        </w:rPr>
+        <w:t>taxon</w:t>
+      </w:r>
+      <w:proofErr w:type="spellEnd"/>
+      <w:r>
+        <w:rPr>
+          <w:rFonts w:ascii="Times New Roman" w:hAnsi="Times New Roman" w:cs="Times New Roman"/>
+          <w:sz w:val="24"/>
+          <w:szCs w:val="24"/>
+        </w:rPr>
+        <w:t>-specific (</w:t>
       </w:r>
       <w:proofErr w:type="spellStart"/>
       <w:r>
@@ -1070,16 +1216,16 @@
           <w:sz w:val="24"/>
           <w:szCs w:val="24"/>
         </w:rPr>
-        <w:t>Macías</w:t>
-      </w:r>
-      <w:proofErr w:type="spellEnd"/>
-      <w:r>
-        <w:rPr>
-          <w:rFonts w:ascii="Times New Roman" w:hAnsi="Times New Roman" w:cs="Times New Roman"/>
-          <w:sz w:val="24"/>
-          <w:szCs w:val="24"/>
-        </w:rPr>
-        <w:t xml:space="preserve">-Hernández et al., 2018). If prey items differ substantially in their biomass or digestibility, then the proportions of prey DNA in predator’s gut contents will not reflect the relative </w:t>
+        <w:t>Macías-Hernández</w:t>
+      </w:r>
+      <w:proofErr w:type="spellEnd"/>
+      <w:r>
+        <w:rPr>
+          <w:rFonts w:ascii="Times New Roman" w:hAnsi="Times New Roman" w:cs="Times New Roman"/>
+          <w:sz w:val="24"/>
+          <w:szCs w:val="24"/>
+        </w:rPr>
+        <w:t xml:space="preserve"> et al., 2018). If prey items differ substantially in their biomass or digestibility, then the proportions of prey DNA in predator’s gut contents will not reflect the relative </w:t>
       </w:r>
       <w:r>
         <w:rPr>
@@ -1115,7 +1261,31 @@
           <w:sz w:val="24"/>
           <w:szCs w:val="24"/>
         </w:rPr>
-        <w:t xml:space="preserve">Quantifying IGP is a critical step towards a deeper understanding of food web dynamics. Research has attempted to predict the intensity/degree of IGP based on allometric theory (Schneider et al., 2012), but empirical evidence remains scarce. To address this gap, I propose an experimental framework combining controlled feeding trials and stable isotope analysis of field samples to estimate the degree of IGP in an omnivorous food web consisting of top predator, </w:t>
+        <w:t xml:space="preserve">Quantifying IGP is a critical step towards a deeper understanding of food web dynamics. Research has attempted to predict the intensity/degree of IGP based on allometric theory (Schneider et al., 2012), but empirical evidence remains scarce. To address this gap, I propose an experimental framework combining controlled feeding trials and stable isotope analysis of field samples to estimate the degree of IGP in an omnivorous food web consisting of </w:t>
+      </w:r>
+      <w:r>
+        <w:rPr>
+          <w:rFonts w:ascii="Times New Roman" w:hAnsi="Times New Roman" w:cs="Times New Roman" w:hint="eastAsia"/>
+          <w:sz w:val="24"/>
+          <w:szCs w:val="24"/>
+        </w:rPr>
+        <w:t xml:space="preserve">a </w:t>
+      </w:r>
+      <w:r>
+        <w:rPr>
+          <w:rFonts w:ascii="Times New Roman" w:hAnsi="Times New Roman" w:cs="Times New Roman"/>
+          <w:sz w:val="24"/>
+          <w:szCs w:val="24"/>
+        </w:rPr>
+        <w:t xml:space="preserve">top predator, </w:t>
+      </w:r>
+      <w:r>
+        <w:rPr>
+          <w:rFonts w:ascii="Times New Roman" w:hAnsi="Times New Roman" w:cs="Times New Roman" w:hint="eastAsia"/>
+          <w:sz w:val="24"/>
+          <w:szCs w:val="24"/>
+        </w:rPr>
+        <w:t xml:space="preserve">a </w:t>
       </w:r>
       <w:proofErr w:type="spellStart"/>
       <w:r>
@@ -1133,7 +1303,23 @@
           <w:sz w:val="24"/>
           <w:szCs w:val="24"/>
         </w:rPr>
-        <w:t xml:space="preserve">, and the shared prey. The degree of IGP is defined as the proportion (in number) of </w:t>
+        <w:t xml:space="preserve">, and </w:t>
+      </w:r>
+      <w:r>
+        <w:rPr>
+          <w:rFonts w:ascii="Times New Roman" w:hAnsi="Times New Roman" w:cs="Times New Roman" w:hint="eastAsia"/>
+          <w:sz w:val="24"/>
+          <w:szCs w:val="24"/>
+        </w:rPr>
+        <w:t>a</w:t>
+      </w:r>
+      <w:r>
+        <w:rPr>
+          <w:rFonts w:ascii="Times New Roman" w:hAnsi="Times New Roman" w:cs="Times New Roman"/>
+          <w:sz w:val="24"/>
+          <w:szCs w:val="24"/>
+        </w:rPr>
+        <w:t xml:space="preserve"> shared prey. The degree of IGP is defined as the proportion (in number) of </w:t>
       </w:r>
       <w:proofErr w:type="spellStart"/>
       <w:r>
@@ -1262,7 +1448,25 @@
           <w:sz w:val="24"/>
           <w:szCs w:val="24"/>
         </w:rPr>
-        <w:t>, and a planthopper shared prey (Fig. 1a).</w:t>
+        <w:t xml:space="preserve">, and a </w:t>
+      </w:r>
+      <w:proofErr w:type="spellStart"/>
+      <w:r>
+        <w:rPr>
+          <w:rFonts w:ascii="Times New Roman" w:hAnsi="Times New Roman" w:cs="Times New Roman"/>
+          <w:sz w:val="24"/>
+          <w:szCs w:val="24"/>
+        </w:rPr>
+        <w:t>planthopper</w:t>
+      </w:r>
+      <w:proofErr w:type="spellEnd"/>
+      <w:r>
+        <w:rPr>
+          <w:rFonts w:ascii="Times New Roman" w:hAnsi="Times New Roman" w:cs="Times New Roman"/>
+          <w:sz w:val="24"/>
+          <w:szCs w:val="24"/>
+        </w:rPr>
+        <w:t xml:space="preserve"> shared prey (Fig. 1a).</w:t>
       </w:r>
     </w:p>
     <w:p>
@@ -1489,6 +1693,7 @@
           <w:sz w:val="24"/>
           <w:szCs w:val="24"/>
         </w:rPr>
+        <w:lastRenderedPageBreak/>
         <w:t>mesopredator</w:t>
       </w:r>
       <w:proofErr w:type="spellEnd"/>
@@ -1498,16 +1703,7 @@
           <w:sz w:val="24"/>
           <w:szCs w:val="24"/>
         </w:rPr>
-        <w:t xml:space="preserve"> supplied </w:t>
-      </w:r>
-      <w:r>
-        <w:rPr>
-          <w:rFonts w:ascii="Times New Roman" w:hAnsi="Times New Roman" w:cs="Times New Roman"/>
-          <w:sz w:val="24"/>
-          <w:szCs w:val="24"/>
-        </w:rPr>
-        <w:lastRenderedPageBreak/>
-        <w:t>are determined based on their feeding rates, obtained through either field observations or literature.</w:t>
+        <w:t xml:space="preserve"> supplied are determined based on their feeding rates, obtained through either field observations or literature.</w:t>
       </w:r>
     </w:p>
     <w:p>
@@ -1806,6 +2002,7 @@
           <w:sz w:val="24"/>
           <w:szCs w:val="24"/>
         </w:rPr>
+        <w:lastRenderedPageBreak/>
         <w:tab/>
       </w:r>
       <w:r>
@@ -1814,16 +2011,7 @@
           <w:sz w:val="24"/>
           <w:szCs w:val="24"/>
         </w:rPr>
-        <w:t xml:space="preserve">A hypothetical example of standard IGP curve construction and IGP estimation is shown in Fig. 2. In this example, five diet treatments are used; each treatment contains five top </w:t>
-      </w:r>
-      <w:r>
-        <w:rPr>
-          <w:rFonts w:ascii="Times New Roman" w:hAnsi="Times New Roman" w:cs="Times New Roman"/>
-          <w:sz w:val="24"/>
-          <w:szCs w:val="24"/>
-        </w:rPr>
-        <w:lastRenderedPageBreak/>
-        <w:t>predator individuals, each of which is fed 12 prey items during the feeding period. After the feeding trial, the experimental Δ</w:t>
+        <w:t>A hypothetical example of standard IGP curve construction and IGP estimation is shown in Fig. 2. In this example, five diet treatments are used; each treatment contains five top predator individuals, each of which is fed 12 prey items during the feeding period. After the feeding trial, the experimental Δ</w:t>
       </w:r>
       <w:r>
         <w:rPr>
@@ -2045,7 +2233,16 @@
           <w:sz w:val="24"/>
           <w:szCs w:val="24"/>
         </w:rPr>
-        <w:t xml:space="preserve"> et al., 2022). Moreover, besides the given spider top predator example, the framework applies to other generalist predators as well, provided that they are amenable to feeding trials and available for collection in the field. </w:t>
+        <w:t xml:space="preserve"> et al., 2022). Moreover, besides </w:t>
+      </w:r>
+      <w:r>
+        <w:rPr>
+          <w:rFonts w:ascii="Times New Roman" w:hAnsi="Times New Roman" w:cs="Times New Roman"/>
+          <w:sz w:val="24"/>
+          <w:szCs w:val="24"/>
+        </w:rPr>
+        <w:lastRenderedPageBreak/>
+        <w:t xml:space="preserve">the given spider top predator example, the framework applies to other generalist predators as well, provided that they are amenable to feeding trials and available for collection in the field. </w:t>
       </w:r>
     </w:p>
     <w:p>
@@ -2065,7 +2262,6 @@
           <w:sz w:val="24"/>
           <w:szCs w:val="24"/>
         </w:rPr>
-        <w:lastRenderedPageBreak/>
         <w:t>Systems with clear IGP patterns and relatively simple trophic interaction networks are suited for implementing the proposed framework, which can minimize the interference of non-focal species on IGP interactions among focal organisms (Vance-</w:t>
       </w:r>
       <w:proofErr w:type="spellStart"/>
@@ -2089,7 +2285,7 @@
     </w:p>
     <w:p>
       <w:pPr>
-        <w:pStyle w:val="ListParagraph"/>
+        <w:pStyle w:val="af3"/>
         <w:topLinePunct/>
         <w:autoSpaceDE w:val="0"/>
         <w:spacing w:line="480" w:lineRule="auto"/>
@@ -2326,7 +2522,16 @@
           <w:sz w:val="24"/>
           <w:szCs w:val="24"/>
         </w:rPr>
-        <w:t>N values of the field-collected top predator individuals by subtracting the average δ</w:t>
+        <w:t xml:space="preserve">N values of the field-collected top </w:t>
+      </w:r>
+      <w:r>
+        <w:rPr>
+          <w:rFonts w:ascii="Times New Roman" w:hAnsi="Times New Roman" w:cs="Times New Roman"/>
+          <w:sz w:val="24"/>
+          <w:szCs w:val="24"/>
+        </w:rPr>
+        <w:lastRenderedPageBreak/>
+        <w:t>predator individuals by subtracting the average δ</w:t>
       </w:r>
       <w:r>
         <w:rPr>
@@ -2396,16 +2601,7 @@
           <w:sz w:val="24"/>
           <w:szCs w:val="24"/>
         </w:rPr>
-        <w:t xml:space="preserve"> feeding on </w:t>
-      </w:r>
-      <w:r>
-        <w:rPr>
-          <w:rFonts w:ascii="Times New Roman" w:hAnsi="Times New Roman" w:cs="Times New Roman"/>
-          <w:sz w:val="24"/>
-          <w:szCs w:val="24"/>
-        </w:rPr>
-        <w:lastRenderedPageBreak/>
-        <w:t>alternative prey). The calibrated top predator δ</w:t>
+        <w:t xml:space="preserve"> feeding on alternative prey). The calibrated top predator δ</w:t>
       </w:r>
       <w:r>
         <w:rPr>
@@ -2427,7 +2623,7 @@
     </w:p>
     <w:p>
       <w:pPr>
-        <w:pStyle w:val="ListParagraph"/>
+        <w:pStyle w:val="af3"/>
         <w:spacing w:line="480" w:lineRule="auto"/>
         <w:ind w:left="0" w:firstLine="720"/>
         <w:rPr>
@@ -2629,7 +2825,7 @@
           <w:sz w:val="24"/>
           <w:szCs w:val="24"/>
         </w:rPr>
-        <w:t xml:space="preserve"> for more details on the use of CSIA-AA in trophic ecology). A major advantage of CSIA-AA over bulk stable isotope analysis is that it can estimate trophic positions (TP) of consumers even when some of their prey items are unknown to researchers. A potential application of CSIA-AA that may aid in the proposed framework is to analyze and compare the TP of field-collected and lab-reared top predator. Theoretically, if top predator consumes more non-focal prey items in the field, its TP will deviate more from (presumably be lower </w:t>
+        <w:t xml:space="preserve"> for more details on the use of CSIA-AA in trophic ecology). A major advantage of CSIA-AA over bulk stable isotope analysis is that it can estimate trophic positions (TP) of consumers even when some of their prey items are unknown to researchers. A potential application of CSIA-AA that may aid in the proposed framework is </w:t>
       </w:r>
       <w:r>
         <w:rPr>
@@ -2638,7 +2834,7 @@
           <w:szCs w:val="24"/>
         </w:rPr>
         <w:lastRenderedPageBreak/>
-        <w:t>than) that of the lab-reared top predator because it incorporates more lower-level biomass into the tissue. In this regard, the amount of deviation can allow researchers to gauge the actual degree of IGP in the field relative to the one estimated via the controlled feeding trial (e.g., a larger deviation in TP may indicate a lower actual degree of IGP in the field compared to the IGP estimated via the feeding trial). Additional measures can be taken to account for the effects of non-focal prey on IGP interactions (see previous paragraph for details).</w:t>
+        <w:t>to analyze and compare the TP of field-collected and lab-reared top predator. Theoretically, if top predator consumes more non-focal prey items in the field, its TP will deviate more from (presumably be lower than) that of the lab-reared top predator because it incorporates more lower-level biomass into the tissue. In this regard, the amount of deviation can allow researchers to gauge the actual degree of IGP in the field relative to the one estimated via the controlled feeding trial (e.g., a larger deviation in TP may indicate a lower actual degree of IGP in the field compared to the IGP estimated via the feeding trial). Additional measures can be taken to account for the effects of non-focal prey on IGP interactions (see previous paragraph for details).</w:t>
       </w:r>
     </w:p>
     <w:p>
@@ -2771,7 +2967,7 @@
           <w:sz w:val="24"/>
           <w:szCs w:val="24"/>
         </w:rPr>
-        <w:t xml:space="preserve">I thank Jia-Ang (William) </w:t>
+        <w:t xml:space="preserve">I thank </w:t>
       </w:r>
       <w:proofErr w:type="spellStart"/>
       <w:r>
@@ -2780,6 +2976,24 @@
           <w:sz w:val="24"/>
           <w:szCs w:val="24"/>
         </w:rPr>
+        <w:t>Jia-Ang</w:t>
+      </w:r>
+      <w:proofErr w:type="spellEnd"/>
+      <w:r>
+        <w:rPr>
+          <w:rFonts w:ascii="Times New Roman" w:eastAsia="PMingLiU" w:hAnsi="Times New Roman" w:cs="Times New Roman"/>
+          <w:sz w:val="24"/>
+          <w:szCs w:val="24"/>
+        </w:rPr>
+        <w:t xml:space="preserve"> (William) </w:t>
+      </w:r>
+      <w:proofErr w:type="spellStart"/>
+      <w:r>
+        <w:rPr>
+          <w:rFonts w:ascii="Times New Roman" w:eastAsia="PMingLiU" w:hAnsi="Times New Roman" w:cs="Times New Roman"/>
+          <w:sz w:val="24"/>
+          <w:szCs w:val="24"/>
+        </w:rPr>
         <w:t>Ou</w:t>
       </w:r>
       <w:proofErr w:type="spellEnd"/>
@@ -2789,7 +3003,7 @@
           <w:sz w:val="24"/>
           <w:szCs w:val="24"/>
         </w:rPr>
-        <w:t xml:space="preserve"> and Po-Ju </w:t>
+        <w:t xml:space="preserve"> and Po-</w:t>
       </w:r>
       <w:proofErr w:type="spellStart"/>
       <w:r>
@@ -2798,6 +3012,24 @@
           <w:sz w:val="24"/>
           <w:szCs w:val="24"/>
         </w:rPr>
+        <w:t>Ju</w:t>
+      </w:r>
+      <w:proofErr w:type="spellEnd"/>
+      <w:r>
+        <w:rPr>
+          <w:rFonts w:ascii="Times New Roman" w:eastAsia="PMingLiU" w:hAnsi="Times New Roman" w:cs="Times New Roman"/>
+          <w:sz w:val="24"/>
+          <w:szCs w:val="24"/>
+        </w:rPr>
+        <w:t xml:space="preserve"> </w:t>
+      </w:r>
+      <w:proofErr w:type="spellStart"/>
+      <w:r>
+        <w:rPr>
+          <w:rFonts w:ascii="Times New Roman" w:eastAsia="PMingLiU" w:hAnsi="Times New Roman" w:cs="Times New Roman"/>
+          <w:sz w:val="24"/>
+          <w:szCs w:val="24"/>
+        </w:rPr>
         <w:t>Ke</w:t>
       </w:r>
       <w:proofErr w:type="spellEnd"/>
@@ -2857,6 +3089,7 @@
           <w:sz w:val="24"/>
           <w:szCs w:val="24"/>
         </w:rPr>
+        <w:lastRenderedPageBreak/>
         <w:t>The author declares no conflict of interest regarding this manuscript.</w:t>
       </w:r>
     </w:p>
@@ -2889,7 +3122,6 @@
           <w:sz w:val="24"/>
           <w:szCs w:val="24"/>
         </w:rPr>
-        <w:lastRenderedPageBreak/>
         <w:t>References</w:t>
       </w:r>
     </w:p>
@@ -3352,6 +3584,7 @@
           <w:sz w:val="24"/>
           <w:szCs w:val="24"/>
         </w:rPr>
+        <w:lastRenderedPageBreak/>
         <w:t xml:space="preserve">Ishikawa, N. F. (2018). Use of compound-specific nitrogen isotope analysis of amino acids in trophic ecology: assumptions, applications, and implications. </w:t>
       </w:r>
       <w:r>
@@ -3406,7 +3639,6 @@
           <w:sz w:val="24"/>
           <w:szCs w:val="24"/>
         </w:rPr>
-        <w:lastRenderedPageBreak/>
         <w:t xml:space="preserve">Macías-Hernández, N., Athey, K., Tonzo, V., Wangensteen, O. S., Arnedo, M. &amp; Harwood, J. D. (2018). Molecular gut content analysis of different spider body parts. </w:t>
       </w:r>
       <w:r>
@@ -3831,25 +4063,7 @@
           <w:sz w:val="24"/>
           <w:szCs w:val="24"/>
         </w:rPr>
-        <w:t xml:space="preserve">Ponsard, S. &amp; Arditi, R. (2000). What can stable isotopes (δ15N and δ13C) </w:t>
-      </w:r>
-      <w:proofErr w:type="gramStart"/>
-      <w:r>
-        <w:rPr>
-          <w:rFonts w:ascii="Times New Roman" w:hAnsi="Times New Roman" w:cs="Times New Roman"/>
-          <w:sz w:val="24"/>
-          <w:szCs w:val="24"/>
-        </w:rPr>
-        <w:t>tell</w:t>
-      </w:r>
-      <w:proofErr w:type="gramEnd"/>
-      <w:r>
-        <w:rPr>
-          <w:rFonts w:ascii="Times New Roman" w:hAnsi="Times New Roman" w:cs="Times New Roman"/>
-          <w:sz w:val="24"/>
-          <w:szCs w:val="24"/>
-        </w:rPr>
-        <w:t xml:space="preserve"> about the food web of soil macro‐invertebrates? </w:t>
+        <w:t xml:space="preserve">Ponsard, S. &amp; Arditi, R. (2000). What can stable isotopes (δ15N and δ13C) tell about the food web of soil macro‐invertebrates? </w:t>
       </w:r>
       <w:r>
         <w:rPr>
@@ -3903,6 +4117,7 @@
           <w:sz w:val="24"/>
           <w:szCs w:val="24"/>
         </w:rPr>
+        <w:lastRenderedPageBreak/>
         <w:t xml:space="preserve">Quinby, B. M., Creighton, J. C. &amp; Flaherty, E. A. (2020). Stable isotope ecology in insects: a review. </w:t>
       </w:r>
       <w:r>
@@ -3957,7 +4172,6 @@
           <w:sz w:val="24"/>
           <w:szCs w:val="24"/>
         </w:rPr>
-        <w:lastRenderedPageBreak/>
         <w:t xml:space="preserve">Raso, L., Sint, D., Mayer, R., Plangg, S., Recheis, T., Brunner, S., Kaufmann, R. &amp; Traugott, M. (2014). Intraguild predation in pioneer predator communities of alpine glacier forelands. </w:t>
       </w:r>
       <w:r>
@@ -4336,25 +4550,8 @@
           <w:sz w:val="24"/>
           <w:szCs w:val="24"/>
         </w:rPr>
-        <w:t xml:space="preserve">Tibbets, T. M., Wheeless, L. A. &amp; Del Rio, C. M. (2008). Isotopic enrichment without </w:t>
-      </w:r>
-      <w:proofErr w:type="gramStart"/>
-      <w:r>
-        <w:rPr>
-          <w:rFonts w:ascii="Times New Roman" w:hAnsi="Times New Roman" w:cs="Times New Roman"/>
-          <w:sz w:val="24"/>
-          <w:szCs w:val="24"/>
-        </w:rPr>
-        <w:t>change</w:t>
-      </w:r>
-      <w:proofErr w:type="gramEnd"/>
-      <w:r>
-        <w:rPr>
-          <w:rFonts w:ascii="Times New Roman" w:hAnsi="Times New Roman" w:cs="Times New Roman"/>
-          <w:sz w:val="24"/>
-          <w:szCs w:val="24"/>
-        </w:rPr>
-        <w:t xml:space="preserve"> in diet: an ontogenetic shift in δ15N during insect metamorphosis. </w:t>
+        <w:lastRenderedPageBreak/>
+        <w:t xml:space="preserve">Tibbets, T. M., Wheeless, L. A. &amp; Del Rio, C. M. (2008). Isotopic enrichment without change in diet: an ontogenetic shift in δ15N during insect metamorphosis. </w:t>
       </w:r>
       <w:r>
         <w:rPr>
@@ -4408,7 +4605,6 @@
           <w:sz w:val="24"/>
           <w:szCs w:val="24"/>
         </w:rPr>
-        <w:lastRenderedPageBreak/>
         <w:t xml:space="preserve">Uiterwaal, S. F., Dell, A. I. &amp; DeLong, J. P. (2019). Arena size modulates functional responses via behavioral mechanisms. </w:t>
       </w:r>
       <w:r>
@@ -4609,7 +4805,7 @@
       </w:r>
     </w:p>
     <w:sectPr>
-      <w:footerReference w:type="default" r:id="rId7"/>
+      <w:footerReference w:type="default" r:id="rId9"/>
       <w:pgSz w:w="11906" w:h="16838"/>
       <w:pgMar w:top="1440" w:right="1440" w:bottom="1440" w:left="1440" w:header="720" w:footer="720" w:gutter="0"/>
       <w:lnNumType w:countBy="1" w:restart="continuous"/>
@@ -4620,8 +4816,33 @@
 </w:document>
 </file>
 
+<file path=word/endnotes.xml><?xml version="1.0" encoding="utf-8"?>
+<w:endnotes xmlns:ve="http://schemas.openxmlformats.org/markup-compatibility/2006" xmlns:o="urn:schemas-microsoft-com:office:office" xmlns:r="http://schemas.openxmlformats.org/officeDocument/2006/relationships" xmlns:m="http://schemas.openxmlformats.org/officeDocument/2006/math" xmlns:v="urn:schemas-microsoft-com:vml" xmlns:wp="http://schemas.openxmlformats.org/drawingml/2006/wordprocessingDrawing" xmlns:w10="urn:schemas-microsoft-com:office:word" xmlns:w="http://schemas.openxmlformats.org/wordprocessingml/2006/main" xmlns:wne="http://schemas.microsoft.com/office/word/2006/wordml">
+  <w:endnote w:type="separator" w:id="-1">
+    <w:p>
+      <w:pPr>
+        <w:spacing w:after="0" w:line="240" w:lineRule="auto"/>
+      </w:pPr>
+      <w:r>
+        <w:separator/>
+      </w:r>
+    </w:p>
+  </w:endnote>
+  <w:endnote w:type="continuationSeparator" w:id="0">
+    <w:p>
+      <w:pPr>
+        <w:spacing w:after="0" w:line="240" w:lineRule="auto"/>
+      </w:pPr>
+      <w:r>
+        <w:continuationSeparator/>
+      </w:r>
+    </w:p>
+  </w:endnote>
+</w:endnotes>
+</file>
+
 <file path=word/footer1.xml><?xml version="1.0" encoding="utf-8"?>
-<w:ftr xmlns:wpc="http://schemas.microsoft.com/office/word/2010/wordprocessingCanvas" xmlns:cx="http://schemas.microsoft.com/office/drawing/2014/chartex" xmlns:cx1="http://schemas.microsoft.com/office/drawing/2015/9/8/chartex" xmlns:cx2="http://schemas.microsoft.com/office/drawing/2015/10/21/chartex" xmlns:cx3="http://schemas.microsoft.com/office/drawing/2016/5/9/chartex" xmlns:cx4="http://schemas.microsoft.com/office/drawing/2016/5/10/chartex" xmlns:cx5="http://schemas.microsoft.com/office/drawing/2016/5/11/chartex" xmlns:cx6="http://schemas.microsoft.com/office/drawing/2016/5/12/chartex" xmlns:cx7="http://schemas.microsoft.com/office/drawing/2016/5/13/chartex" xmlns:cx8="http://schemas.microsoft.com/office/drawing/2016/5/14/chartex" xmlns:mc="http://schemas.openxmlformats.org/markup-compatibility/2006" xmlns:aink="http://schemas.microsoft.com/office/drawing/2016/ink" xmlns:am3d="http://schemas.microsoft.com/office/drawing/2017/model3d" xmlns:o="urn:schemas-microsoft-com:office:office" xmlns:oel="http://schemas.microsoft.com/office/2019/extlst" xmlns:r="http://schemas.openxmlformats.org/officeDocument/2006/relationships" xmlns:m="http://schemas.openxmlformats.org/officeDocument/2006/math" xmlns:v="urn:schemas-microsoft-com:vml" xmlns:wp14="http://schemas.microsoft.com/office/word/2010/wordprocessingDrawing" xmlns:wp="http://schemas.openxmlformats.org/drawingml/2006/wordprocessingDrawing" xmlns:w10="urn:schemas-microsoft-com:office:word" xmlns:w="http://schemas.openxmlformats.org/wordprocessingml/2006/main" xmlns:w14="http://schemas.microsoft.com/office/word/2010/wordml" xmlns:w15="http://schemas.microsoft.com/office/word/2012/wordml" xmlns:w16cex="http://schemas.microsoft.com/office/word/2018/wordml/cex" xmlns:w16cid="http://schemas.microsoft.com/office/word/2016/wordml/cid" xmlns:w16="http://schemas.microsoft.com/office/word/2018/wordml" xmlns:w16sdtdh="http://schemas.microsoft.com/office/word/2020/wordml/sdtdatahash" xmlns:w16se="http://schemas.microsoft.com/office/word/2015/wordml/symex" xmlns:wpg="http://schemas.microsoft.com/office/word/2010/wordprocessingGroup" xmlns:wpi="http://schemas.microsoft.com/office/word/2010/wordprocessingInk" xmlns:wne="http://schemas.microsoft.com/office/word/2006/wordml" xmlns:wps="http://schemas.microsoft.com/office/word/2010/wordprocessingShape" mc:Ignorable="w14 w15 w16se w16cid w16 w16cex w16sdtdh wp14">
+<w:ftr xmlns:ve="http://schemas.openxmlformats.org/markup-compatibility/2006" xmlns:o="urn:schemas-microsoft-com:office:office" xmlns:r="http://schemas.openxmlformats.org/officeDocument/2006/relationships" xmlns:m="http://schemas.openxmlformats.org/officeDocument/2006/math" xmlns:v="urn:schemas-microsoft-com:vml" xmlns:wp="http://schemas.openxmlformats.org/drawingml/2006/wordprocessingDrawing" xmlns:w10="urn:schemas-microsoft-com:office:word" xmlns:w="http://schemas.openxmlformats.org/wordprocessingml/2006/main" xmlns:wne="http://schemas.microsoft.com/office/word/2006/wordml">
   <w:sdt>
     <w:sdtPr>
       <w:id w:val="5978208"/>
@@ -4629,7 +4850,7 @@
     <w:sdtContent>
       <w:p>
         <w:pPr>
-          <w:pStyle w:val="Footer"/>
+          <w:pStyle w:val="a9"/>
           <w:jc w:val="center"/>
         </w:pPr>
         <w:r>
@@ -4646,7 +4867,7 @@
             <w:noProof/>
             <w:lang w:val="zh-TW"/>
           </w:rPr>
-          <w:t>12</w:t>
+          <w:t>5</w:t>
         </w:r>
         <w:r>
           <w:rPr>
@@ -4659,18 +4880,43 @@
   </w:sdt>
   <w:p>
     <w:pPr>
-      <w:pStyle w:val="Footer"/>
+      <w:pStyle w:val="a9"/>
     </w:pPr>
   </w:p>
 </w:ftr>
 </file>
 
+<file path=word/footnotes.xml><?xml version="1.0" encoding="utf-8"?>
+<w:footnotes xmlns:ve="http://schemas.openxmlformats.org/markup-compatibility/2006" xmlns:o="urn:schemas-microsoft-com:office:office" xmlns:r="http://schemas.openxmlformats.org/officeDocument/2006/relationships" xmlns:m="http://schemas.openxmlformats.org/officeDocument/2006/math" xmlns:v="urn:schemas-microsoft-com:vml" xmlns:wp="http://schemas.openxmlformats.org/drawingml/2006/wordprocessingDrawing" xmlns:w10="urn:schemas-microsoft-com:office:word" xmlns:w="http://schemas.openxmlformats.org/wordprocessingml/2006/main" xmlns:wne="http://schemas.microsoft.com/office/word/2006/wordml">
+  <w:footnote w:type="separator" w:id="-1">
+    <w:p>
+      <w:pPr>
+        <w:spacing w:after="0" w:line="240" w:lineRule="auto"/>
+      </w:pPr>
+      <w:r>
+        <w:separator/>
+      </w:r>
+    </w:p>
+  </w:footnote>
+  <w:footnote w:type="continuationSeparator" w:id="0">
+    <w:p>
+      <w:pPr>
+        <w:spacing w:after="0" w:line="240" w:lineRule="auto"/>
+      </w:pPr>
+      <w:r>
+        <w:continuationSeparator/>
+      </w:r>
+    </w:p>
+  </w:footnote>
+</w:footnotes>
+</file>
+
 <file path=word/styles.xml><?xml version="1.0" encoding="utf-8"?>
-<w:styles xmlns:mc="http://schemas.openxmlformats.org/markup-compatibility/2006" xmlns:r="http://schemas.openxmlformats.org/officeDocument/2006/relationships" xmlns:w="http://schemas.openxmlformats.org/wordprocessingml/2006/main" xmlns:w14="http://schemas.microsoft.com/office/word/2010/wordml" xmlns:w15="http://schemas.microsoft.com/office/word/2012/wordml" xmlns:w16cex="http://schemas.microsoft.com/office/word/2018/wordml/cex" xmlns:w16cid="http://schemas.microsoft.com/office/word/2016/wordml/cid" xmlns:w16="http://schemas.microsoft.com/office/word/2018/wordml" xmlns:w16sdtdh="http://schemas.microsoft.com/office/word/2020/wordml/sdtdatahash" xmlns:w16se="http://schemas.microsoft.com/office/word/2015/wordml/symex" mc:Ignorable="w14 w15 w16se w16cid w16 w16cex w16sdtdh">
+<w:styles xmlns:r="http://schemas.openxmlformats.org/officeDocument/2006/relationships" xmlns:w="http://schemas.openxmlformats.org/wordprocessingml/2006/main">
   <w:docDefaults>
     <w:rPrDefault>
       <w:rPr>
-        <w:rFonts w:ascii="Arial" w:eastAsia="DFKai-SB" w:hAnsi="Arial" w:cstheme="minorBidi"/>
+        <w:rFonts w:ascii="Arial" w:eastAsiaTheme="minorEastAsia" w:hAnsi="Arial" w:cstheme="minorBidi"/>
         <w:sz w:val="28"/>
         <w:szCs w:val="22"/>
         <w:lang w:val="en-US" w:eastAsia="zh-TW" w:bidi="ar-SA"/>
@@ -4682,382 +4928,158 @@
       </w:pPr>
     </w:pPrDefault>
   </w:docDefaults>
-  <w:latentStyles w:defLockedState="0" w:defUIPriority="99" w:defSemiHidden="0" w:defUnhideWhenUsed="0" w:defQFormat="0" w:count="376">
-    <w:lsdException w:name="Normal" w:uiPriority="0" w:qFormat="1"/>
-    <w:lsdException w:name="heading 1" w:uiPriority="9" w:qFormat="1"/>
-    <w:lsdException w:name="heading 2" w:semiHidden="1" w:uiPriority="9" w:unhideWhenUsed="1" w:qFormat="1"/>
-    <w:lsdException w:name="heading 3" w:semiHidden="1" w:uiPriority="9" w:unhideWhenUsed="1" w:qFormat="1"/>
-    <w:lsdException w:name="heading 4" w:semiHidden="1" w:uiPriority="9" w:unhideWhenUsed="1" w:qFormat="1"/>
-    <w:lsdException w:name="heading 5" w:semiHidden="1" w:uiPriority="9" w:unhideWhenUsed="1" w:qFormat="1"/>
-    <w:lsdException w:name="heading 6" w:semiHidden="1" w:uiPriority="9" w:unhideWhenUsed="1" w:qFormat="1"/>
-    <w:lsdException w:name="heading 7" w:semiHidden="1" w:uiPriority="9" w:unhideWhenUsed="1" w:qFormat="1"/>
-    <w:lsdException w:name="heading 8" w:semiHidden="1" w:uiPriority="9" w:unhideWhenUsed="1" w:qFormat="1"/>
-    <w:lsdException w:name="heading 9" w:semiHidden="1" w:uiPriority="9" w:unhideWhenUsed="1" w:qFormat="1"/>
-    <w:lsdException w:name="index 1" w:semiHidden="1" w:unhideWhenUsed="1"/>
-    <w:lsdException w:name="index 2" w:semiHidden="1" w:unhideWhenUsed="1"/>
-    <w:lsdException w:name="index 3" w:semiHidden="1" w:unhideWhenUsed="1"/>
-    <w:lsdException w:name="index 4" w:semiHidden="1" w:unhideWhenUsed="1"/>
-    <w:lsdException w:name="index 5" w:semiHidden="1" w:unhideWhenUsed="1"/>
-    <w:lsdException w:name="index 6" w:semiHidden="1" w:unhideWhenUsed="1"/>
-    <w:lsdException w:name="index 7" w:semiHidden="1" w:unhideWhenUsed="1"/>
-    <w:lsdException w:name="index 8" w:semiHidden="1" w:unhideWhenUsed="1"/>
-    <w:lsdException w:name="index 9" w:semiHidden="1" w:unhideWhenUsed="1"/>
-    <w:lsdException w:name="toc 1" w:semiHidden="1" w:uiPriority="39" w:unhideWhenUsed="1"/>
-    <w:lsdException w:name="toc 2" w:semiHidden="1" w:uiPriority="39" w:unhideWhenUsed="1"/>
-    <w:lsdException w:name="toc 3" w:semiHidden="1" w:uiPriority="39" w:unhideWhenUsed="1"/>
-    <w:lsdException w:name="toc 4" w:semiHidden="1" w:uiPriority="39" w:unhideWhenUsed="1"/>
-    <w:lsdException w:name="toc 5" w:semiHidden="1" w:uiPriority="39" w:unhideWhenUsed="1"/>
-    <w:lsdException w:name="toc 6" w:semiHidden="1" w:uiPriority="39" w:unhideWhenUsed="1"/>
-    <w:lsdException w:name="toc 7" w:semiHidden="1" w:uiPriority="39" w:unhideWhenUsed="1"/>
-    <w:lsdException w:name="toc 8" w:semiHidden="1" w:uiPriority="39" w:unhideWhenUsed="1"/>
-    <w:lsdException w:name="toc 9" w:semiHidden="1" w:uiPriority="39" w:unhideWhenUsed="1"/>
-    <w:lsdException w:name="Normal Indent" w:semiHidden="1" w:unhideWhenUsed="1"/>
-    <w:lsdException w:name="footnote text" w:semiHidden="1" w:unhideWhenUsed="1" w:qFormat="1"/>
-    <w:lsdException w:name="annotation text" w:semiHidden="1" w:unhideWhenUsed="1" w:qFormat="1"/>
-    <w:lsdException w:name="header" w:semiHidden="1" w:unhideWhenUsed="1" w:qFormat="1"/>
-    <w:lsdException w:name="footer" w:semiHidden="1" w:unhideWhenUsed="1" w:qFormat="1"/>
-    <w:lsdException w:name="index heading" w:semiHidden="1" w:unhideWhenUsed="1"/>
-    <w:lsdException w:name="caption" w:semiHidden="1" w:uiPriority="35" w:unhideWhenUsed="1" w:qFormat="1"/>
-    <w:lsdException w:name="table of figures" w:semiHidden="1" w:unhideWhenUsed="1"/>
-    <w:lsdException w:name="envelope address" w:semiHidden="1" w:unhideWhenUsed="1"/>
-    <w:lsdException w:name="envelope return" w:semiHidden="1" w:unhideWhenUsed="1"/>
-    <w:lsdException w:name="footnote reference" w:semiHidden="1" w:unhideWhenUsed="1" w:qFormat="1"/>
-    <w:lsdException w:name="annotation reference" w:semiHidden="1" w:unhideWhenUsed="1"/>
-    <w:lsdException w:name="line number" w:semiHidden="1" w:unhideWhenUsed="1" w:qFormat="1"/>
-    <w:lsdException w:name="page number" w:semiHidden="1" w:unhideWhenUsed="1"/>
-    <w:lsdException w:name="endnote reference" w:semiHidden="1" w:unhideWhenUsed="1"/>
-    <w:lsdException w:name="endnote text" w:semiHidden="1" w:unhideWhenUsed="1"/>
-    <w:lsdException w:name="table of authorities" w:semiHidden="1" w:unhideWhenUsed="1"/>
-    <w:lsdException w:name="macro" w:semiHidden="1" w:unhideWhenUsed="1"/>
-    <w:lsdException w:name="toa heading" w:semiHidden="1" w:unhideWhenUsed="1"/>
-    <w:lsdException w:name="List" w:semiHidden="1" w:unhideWhenUsed="1"/>
-    <w:lsdException w:name="List Bullet" w:semiHidden="1" w:unhideWhenUsed="1"/>
-    <w:lsdException w:name="List Number" w:semiHidden="1" w:unhideWhenUsed="1"/>
-    <w:lsdException w:name="List 2" w:semiHidden="1" w:unhideWhenUsed="1"/>
-    <w:lsdException w:name="List 3" w:semiHidden="1" w:unhideWhenUsed="1"/>
-    <w:lsdException w:name="List 4" w:semiHidden="1" w:unhideWhenUsed="1"/>
-    <w:lsdException w:name="List 5" w:semiHidden="1" w:unhideWhenUsed="1"/>
-    <w:lsdException w:name="List Bullet 2" w:semiHidden="1" w:unhideWhenUsed="1"/>
-    <w:lsdException w:name="List Bullet 3" w:semiHidden="1" w:unhideWhenUsed="1"/>
-    <w:lsdException w:name="List Bullet 4" w:semiHidden="1" w:unhideWhenUsed="1"/>
-    <w:lsdException w:name="List Bullet 5" w:semiHidden="1" w:unhideWhenUsed="1"/>
-    <w:lsdException w:name="List Number 2" w:semiHidden="1" w:unhideWhenUsed="1"/>
-    <w:lsdException w:name="List Number 3" w:semiHidden="1" w:unhideWhenUsed="1"/>
-    <w:lsdException w:name="List Number 4" w:semiHidden="1" w:unhideWhenUsed="1"/>
-    <w:lsdException w:name="List Number 5" w:semiHidden="1" w:unhideWhenUsed="1"/>
-    <w:lsdException w:name="Title" w:uiPriority="10" w:qFormat="1"/>
-    <w:lsdException w:name="Closing" w:semiHidden="1" w:unhideWhenUsed="1"/>
-    <w:lsdException w:name="Signature" w:semiHidden="1" w:unhideWhenUsed="1"/>
-    <w:lsdException w:name="Default Paragraph Font" w:semiHidden="1" w:uiPriority="1" w:unhideWhenUsed="1"/>
-    <w:lsdException w:name="Body Text" w:semiHidden="1" w:unhideWhenUsed="1"/>
-    <w:lsdException w:name="Body Text Indent" w:semiHidden="1" w:unhideWhenUsed="1"/>
-    <w:lsdException w:name="List Continue" w:semiHidden="1" w:unhideWhenUsed="1"/>
-    <w:lsdException w:name="List Continue 2" w:semiHidden="1" w:unhideWhenUsed="1"/>
-    <w:lsdException w:name="List Continue 3" w:semiHidden="1" w:unhideWhenUsed="1"/>
-    <w:lsdException w:name="List Continue 4" w:semiHidden="1" w:unhideWhenUsed="1"/>
-    <w:lsdException w:name="List Continue 5" w:semiHidden="1" w:unhideWhenUsed="1"/>
-    <w:lsdException w:name="Message Header" w:semiHidden="1" w:unhideWhenUsed="1"/>
-    <w:lsdException w:name="Subtitle" w:uiPriority="11" w:qFormat="1"/>
-    <w:lsdException w:name="Salutation" w:semiHidden="1" w:unhideWhenUsed="1"/>
-    <w:lsdException w:name="Date" w:semiHidden="1" w:unhideWhenUsed="1"/>
-    <w:lsdException w:name="Body Text First Indent" w:semiHidden="1" w:unhideWhenUsed="1"/>
-    <w:lsdException w:name="Body Text First Indent 2" w:semiHidden="1" w:unhideWhenUsed="1"/>
-    <w:lsdException w:name="Note Heading" w:semiHidden="1" w:unhideWhenUsed="1"/>
-    <w:lsdException w:name="Body Text 2" w:semiHidden="1" w:unhideWhenUsed="1"/>
-    <w:lsdException w:name="Body Text 3" w:semiHidden="1" w:unhideWhenUsed="1"/>
-    <w:lsdException w:name="Body Text Indent 2" w:semiHidden="1" w:unhideWhenUsed="1"/>
-    <w:lsdException w:name="Body Text Indent 3" w:semiHidden="1" w:unhideWhenUsed="1"/>
-    <w:lsdException w:name="Block Text" w:semiHidden="1" w:unhideWhenUsed="1"/>
-    <w:lsdException w:name="Hyperlink" w:semiHidden="1" w:unhideWhenUsed="1" w:qFormat="1"/>
-    <w:lsdException w:name="FollowedHyperlink" w:semiHidden="1" w:unhideWhenUsed="1" w:qFormat="1"/>
-    <w:lsdException w:name="Strong" w:uiPriority="22" w:qFormat="1"/>
-    <w:lsdException w:name="Emphasis" w:uiPriority="20" w:qFormat="1"/>
-    <w:lsdException w:name="Document Map" w:semiHidden="1" w:unhideWhenUsed="1"/>
-    <w:lsdException w:name="Plain Text" w:semiHidden="1" w:unhideWhenUsed="1"/>
-    <w:lsdException w:name="E-mail Signature" w:semiHidden="1" w:unhideWhenUsed="1"/>
-    <w:lsdException w:name="HTML Top of Form" w:semiHidden="1" w:unhideWhenUsed="1"/>
-    <w:lsdException w:name="HTML Bottom of Form" w:semiHidden="1" w:unhideWhenUsed="1"/>
-    <w:lsdException w:name="Normal (Web)" w:semiHidden="1" w:unhideWhenUsed="1"/>
-    <w:lsdException w:name="HTML Acronym" w:semiHidden="1" w:unhideWhenUsed="1"/>
-    <w:lsdException w:name="HTML Address" w:semiHidden="1" w:unhideWhenUsed="1"/>
-    <w:lsdException w:name="HTML Cite" w:semiHidden="1" w:unhideWhenUsed="1"/>
-    <w:lsdException w:name="HTML Code" w:semiHidden="1" w:unhideWhenUsed="1"/>
-    <w:lsdException w:name="HTML Definition" w:semiHidden="1" w:unhideWhenUsed="1"/>
-    <w:lsdException w:name="HTML Keyboard" w:semiHidden="1" w:unhideWhenUsed="1"/>
-    <w:lsdException w:name="HTML Preformatted" w:semiHidden="1" w:unhideWhenUsed="1"/>
-    <w:lsdException w:name="HTML Sample" w:semiHidden="1" w:unhideWhenUsed="1"/>
-    <w:lsdException w:name="HTML Typewriter" w:semiHidden="1" w:unhideWhenUsed="1"/>
-    <w:lsdException w:name="HTML Variable" w:semiHidden="1" w:unhideWhenUsed="1"/>
-    <w:lsdException w:name="annotation subject" w:semiHidden="1" w:unhideWhenUsed="1"/>
-    <w:lsdException w:name="No List" w:semiHidden="1" w:unhideWhenUsed="1"/>
-    <w:lsdException w:name="Outline List 1" w:semiHidden="1" w:unhideWhenUsed="1"/>
-    <w:lsdException w:name="Outline List 2" w:semiHidden="1" w:unhideWhenUsed="1"/>
-    <w:lsdException w:name="Outline List 3" w:semiHidden="1" w:unhideWhenUsed="1"/>
-    <w:lsdException w:name="Table Simple 1" w:semiHidden="1" w:unhideWhenUsed="1"/>
-    <w:lsdException w:name="Table Simple 2" w:semiHidden="1" w:unhideWhenUsed="1"/>
-    <w:lsdException w:name="Table Simple 3" w:semiHidden="1" w:unhideWhenUsed="1"/>
-    <w:lsdException w:name="Table Classic 1" w:semiHidden="1" w:unhideWhenUsed="1"/>
-    <w:lsdException w:name="Table Classic 2" w:semiHidden="1" w:unhideWhenUsed="1"/>
-    <w:lsdException w:name="Table Classic 3" w:semiHidden="1" w:unhideWhenUsed="1"/>
-    <w:lsdException w:name="Table Classic 4" w:semiHidden="1" w:unhideWhenUsed="1"/>
-    <w:lsdException w:name="Table Colorful 1" w:semiHidden="1" w:unhideWhenUsed="1"/>
-    <w:lsdException w:name="Table Colorful 2" w:semiHidden="1" w:unhideWhenUsed="1"/>
-    <w:lsdException w:name="Table Colorful 3" w:semiHidden="1" w:unhideWhenUsed="1"/>
-    <w:lsdException w:name="Table Columns 1" w:semiHidden="1" w:unhideWhenUsed="1"/>
-    <w:lsdException w:name="Table Columns 2" w:semiHidden="1" w:unhideWhenUsed="1"/>
-    <w:lsdException w:name="Table Columns 3" w:semiHidden="1" w:unhideWhenUsed="1"/>
-    <w:lsdException w:name="Table Columns 4" w:semiHidden="1" w:unhideWhenUsed="1"/>
-    <w:lsdException w:name="Table Columns 5" w:semiHidden="1" w:unhideWhenUsed="1"/>
-    <w:lsdException w:name="Table Grid 1" w:semiHidden="1" w:unhideWhenUsed="1"/>
-    <w:lsdException w:name="Table Grid 2" w:semiHidden="1" w:unhideWhenUsed="1"/>
-    <w:lsdException w:name="Table Grid 3" w:semiHidden="1" w:unhideWhenUsed="1"/>
-    <w:lsdException w:name="Table Grid 4" w:semiHidden="1" w:unhideWhenUsed="1"/>
-    <w:lsdException w:name="Table Grid 5" w:semiHidden="1" w:unhideWhenUsed="1"/>
-    <w:lsdException w:name="Table Grid 6" w:semiHidden="1" w:unhideWhenUsed="1"/>
-    <w:lsdException w:name="Table Grid 7" w:semiHidden="1" w:unhideWhenUsed="1"/>
-    <w:lsdException w:name="Table Grid 8" w:semiHidden="1" w:unhideWhenUsed="1"/>
-    <w:lsdException w:name="Table List 1" w:semiHidden="1" w:unhideWhenUsed="1"/>
-    <w:lsdException w:name="Table List 2" w:semiHidden="1" w:unhideWhenUsed="1"/>
-    <w:lsdException w:name="Table List 3" w:semiHidden="1" w:unhideWhenUsed="1"/>
-    <w:lsdException w:name="Table List 4" w:semiHidden="1" w:unhideWhenUsed="1"/>
-    <w:lsdException w:name="Table List 5" w:semiHidden="1" w:unhideWhenUsed="1"/>
-    <w:lsdException w:name="Table List 6" w:semiHidden="1" w:unhideWhenUsed="1"/>
-    <w:lsdException w:name="Table List 7" w:semiHidden="1" w:unhideWhenUsed="1"/>
-    <w:lsdException w:name="Table List 8" w:semiHidden="1" w:unhideWhenUsed="1"/>
-    <w:lsdException w:name="Table 3D effects 1" w:semiHidden="1" w:unhideWhenUsed="1"/>
-    <w:lsdException w:name="Table 3D effects 2" w:semiHidden="1" w:unhideWhenUsed="1"/>
-    <w:lsdException w:name="Table 3D effects 3" w:semiHidden="1" w:unhideWhenUsed="1"/>
-    <w:lsdException w:name="Table Contemporary" w:semiHidden="1" w:unhideWhenUsed="1"/>
-    <w:lsdException w:name="Table Elegant" w:semiHidden="1" w:unhideWhenUsed="1"/>
-    <w:lsdException w:name="Table Professional" w:semiHidden="1" w:unhideWhenUsed="1"/>
-    <w:lsdException w:name="Table Subtle 1" w:semiHidden="1" w:unhideWhenUsed="1"/>
-    <w:lsdException w:name="Table Subtle 2" w:semiHidden="1" w:unhideWhenUsed="1"/>
-    <w:lsdException w:name="Table Web 1" w:semiHidden="1" w:unhideWhenUsed="1"/>
-    <w:lsdException w:name="Table Web 2" w:semiHidden="1" w:unhideWhenUsed="1"/>
-    <w:lsdException w:name="Balloon Text" w:semiHidden="1" w:unhideWhenUsed="1" w:qFormat="1"/>
-    <w:lsdException w:name="Table Grid" w:uiPriority="39"/>
-    <w:lsdException w:name="Placeholder Text" w:semiHidden="1"/>
-    <w:lsdException w:name="No Spacing" w:uiPriority="1" w:qFormat="1"/>
-    <w:lsdException w:name="Light Shading" w:uiPriority="60"/>
-    <w:lsdException w:name="Light List" w:uiPriority="61"/>
-    <w:lsdException w:name="Light Grid" w:uiPriority="62"/>
-    <w:lsdException w:name="Medium Shading 1" w:uiPriority="63"/>
-    <w:lsdException w:name="Medium Shading 2" w:uiPriority="64"/>
-    <w:lsdException w:name="Medium List 1" w:uiPriority="65"/>
-    <w:lsdException w:name="Medium List 2" w:uiPriority="66"/>
-    <w:lsdException w:name="Medium Grid 1" w:uiPriority="67"/>
-    <w:lsdException w:name="Medium Grid 2" w:uiPriority="68"/>
-    <w:lsdException w:name="Medium Grid 3" w:uiPriority="69"/>
-    <w:lsdException w:name="Dark List" w:uiPriority="70"/>
-    <w:lsdException w:name="Colorful Shading" w:uiPriority="71"/>
-    <w:lsdException w:name="Colorful List" w:uiPriority="72"/>
-    <w:lsdException w:name="Colorful Grid" w:uiPriority="73"/>
-    <w:lsdException w:name="Light Shading Accent 1" w:uiPriority="60"/>
-    <w:lsdException w:name="Light List Accent 1" w:uiPriority="61"/>
-    <w:lsdException w:name="Light Grid Accent 1" w:uiPriority="62"/>
-    <w:lsdException w:name="Medium Shading 1 Accent 1" w:uiPriority="63"/>
-    <w:lsdException w:name="Medium Shading 2 Accent 1" w:uiPriority="64"/>
-    <w:lsdException w:name="Medium List 1 Accent 1" w:uiPriority="65"/>
-    <w:lsdException w:name="Revision" w:semiHidden="1"/>
-    <w:lsdException w:name="List Paragraph" w:uiPriority="34" w:qFormat="1"/>
-    <w:lsdException w:name="Quote" w:uiPriority="29" w:qFormat="1"/>
-    <w:lsdException w:name="Intense Quote" w:uiPriority="30" w:qFormat="1"/>
-    <w:lsdException w:name="Medium List 2 Accent 1" w:uiPriority="66"/>
-    <w:lsdException w:name="Medium Grid 1 Accent 1" w:uiPriority="67"/>
-    <w:lsdException w:name="Medium Grid 2 Accent 1" w:uiPriority="68"/>
-    <w:lsdException w:name="Medium Grid 3 Accent 1" w:uiPriority="69"/>
-    <w:lsdException w:name="Dark List Accent 1" w:uiPriority="70"/>
-    <w:lsdException w:name="Colorful Shading Accent 1" w:uiPriority="71"/>
-    <w:lsdException w:name="Colorful List Accent 1" w:uiPriority="72"/>
-    <w:lsdException w:name="Colorful Grid Accent 1" w:uiPriority="73"/>
-    <w:lsdException w:name="Light Shading Accent 2" w:uiPriority="60"/>
-    <w:lsdException w:name="Light List Accent 2" w:uiPriority="61"/>
-    <w:lsdException w:name="Light Grid Accent 2" w:uiPriority="62"/>
-    <w:lsdException w:name="Medium Shading 1 Accent 2" w:uiPriority="63"/>
-    <w:lsdException w:name="Medium Shading 2 Accent 2" w:uiPriority="64"/>
-    <w:lsdException w:name="Medium List 1 Accent 2" w:uiPriority="65"/>
-    <w:lsdException w:name="Medium List 2 Accent 2" w:uiPriority="66"/>
-    <w:lsdException w:name="Medium Grid 1 Accent 2" w:uiPriority="67"/>
-    <w:lsdException w:name="Medium Grid 2 Accent 2" w:uiPriority="68"/>
-    <w:lsdException w:name="Medium Grid 3 Accent 2" w:uiPriority="69"/>
-    <w:lsdException w:name="Dark List Accent 2" w:uiPriority="70"/>
-    <w:lsdException w:name="Colorful Shading Accent 2" w:uiPriority="71"/>
-    <w:lsdException w:name="Colorful List Accent 2" w:uiPriority="72"/>
-    <w:lsdException w:name="Colorful Grid Accent 2" w:uiPriority="73"/>
-    <w:lsdException w:name="Light Shading Accent 3" w:uiPriority="60"/>
-    <w:lsdException w:name="Light List Accent 3" w:uiPriority="61"/>
-    <w:lsdException w:name="Light Grid Accent 3" w:uiPriority="62"/>
-    <w:lsdException w:name="Medium Shading 1 Accent 3" w:uiPriority="63"/>
-    <w:lsdException w:name="Medium Shading 2 Accent 3" w:uiPriority="64"/>
-    <w:lsdException w:name="Medium List 1 Accent 3" w:uiPriority="65"/>
-    <w:lsdException w:name="Medium List 2 Accent 3" w:uiPriority="66"/>
-    <w:lsdException w:name="Medium Grid 1 Accent 3" w:uiPriority="67"/>
-    <w:lsdException w:name="Medium Grid 2 Accent 3" w:uiPriority="68"/>
-    <w:lsdException w:name="Medium Grid 3 Accent 3" w:uiPriority="69"/>
-    <w:lsdException w:name="Dark List Accent 3" w:uiPriority="70"/>
-    <w:lsdException w:name="Colorful Shading Accent 3" w:uiPriority="71"/>
-    <w:lsdException w:name="Colorful List Accent 3" w:uiPriority="72"/>
-    <w:lsdException w:name="Colorful Grid Accent 3" w:uiPriority="73"/>
-    <w:lsdException w:name="Light Shading Accent 4" w:uiPriority="60"/>
-    <w:lsdException w:name="Light List Accent 4" w:uiPriority="61"/>
-    <w:lsdException w:name="Light Grid Accent 4" w:uiPriority="62"/>
-    <w:lsdException w:name="Medium Shading 1 Accent 4" w:uiPriority="63"/>
-    <w:lsdException w:name="Medium Shading 2 Accent 4" w:uiPriority="64"/>
-    <w:lsdException w:name="Medium List 1 Accent 4" w:uiPriority="65"/>
-    <w:lsdException w:name="Medium List 2 Accent 4" w:uiPriority="66"/>
-    <w:lsdException w:name="Medium Grid 1 Accent 4" w:uiPriority="67"/>
-    <w:lsdException w:name="Medium Grid 2 Accent 4" w:uiPriority="68"/>
-    <w:lsdException w:name="Medium Grid 3 Accent 4" w:uiPriority="69"/>
-    <w:lsdException w:name="Dark List Accent 4" w:uiPriority="70"/>
-    <w:lsdException w:name="Colorful Shading Accent 4" w:uiPriority="71"/>
-    <w:lsdException w:name="Colorful List Accent 4" w:uiPriority="72"/>
-    <w:lsdException w:name="Colorful Grid Accent 4" w:uiPriority="73"/>
-    <w:lsdException w:name="Light Shading Accent 5" w:uiPriority="60"/>
-    <w:lsdException w:name="Light List Accent 5" w:uiPriority="61"/>
-    <w:lsdException w:name="Light Grid Accent 5" w:uiPriority="62"/>
-    <w:lsdException w:name="Medium Shading 1 Accent 5" w:uiPriority="63"/>
-    <w:lsdException w:name="Medium Shading 2 Accent 5" w:uiPriority="64"/>
-    <w:lsdException w:name="Medium List 1 Accent 5" w:uiPriority="65"/>
-    <w:lsdException w:name="Medium List 2 Accent 5" w:uiPriority="66"/>
-    <w:lsdException w:name="Medium Grid 1 Accent 5" w:uiPriority="67"/>
-    <w:lsdException w:name="Medium Grid 2 Accent 5" w:uiPriority="68"/>
-    <w:lsdException w:name="Medium Grid 3 Accent 5" w:uiPriority="69"/>
-    <w:lsdException w:name="Dark List Accent 5" w:uiPriority="70"/>
-    <w:lsdException w:name="Colorful Shading Accent 5" w:uiPriority="71"/>
-    <w:lsdException w:name="Colorful List Accent 5" w:uiPriority="72"/>
-    <w:lsdException w:name="Colorful Grid Accent 5" w:uiPriority="73"/>
-    <w:lsdException w:name="Light Shading Accent 6" w:uiPriority="60"/>
-    <w:lsdException w:name="Light List Accent 6" w:uiPriority="61"/>
-    <w:lsdException w:name="Light Grid Accent 6" w:uiPriority="62"/>
-    <w:lsdException w:name="Medium Shading 1 Accent 6" w:uiPriority="63"/>
-    <w:lsdException w:name="Medium Shading 2 Accent 6" w:uiPriority="64"/>
-    <w:lsdException w:name="Medium List 1 Accent 6" w:uiPriority="65"/>
-    <w:lsdException w:name="Medium List 2 Accent 6" w:uiPriority="66"/>
-    <w:lsdException w:name="Medium Grid 1 Accent 6" w:uiPriority="67"/>
-    <w:lsdException w:name="Medium Grid 2 Accent 6" w:uiPriority="68"/>
-    <w:lsdException w:name="Medium Grid 3 Accent 6" w:uiPriority="69"/>
-    <w:lsdException w:name="Dark List Accent 6" w:uiPriority="70"/>
-    <w:lsdException w:name="Colorful Shading Accent 6" w:uiPriority="71"/>
-    <w:lsdException w:name="Colorful List Accent 6" w:uiPriority="72"/>
-    <w:lsdException w:name="Colorful Grid Accent 6" w:uiPriority="73"/>
-    <w:lsdException w:name="Subtle Emphasis" w:uiPriority="19" w:qFormat="1"/>
-    <w:lsdException w:name="Intense Emphasis" w:uiPriority="21" w:qFormat="1"/>
-    <w:lsdException w:name="Subtle Reference" w:uiPriority="31" w:qFormat="1"/>
-    <w:lsdException w:name="Intense Reference" w:uiPriority="32" w:qFormat="1"/>
-    <w:lsdException w:name="Book Title" w:uiPriority="33" w:qFormat="1"/>
-    <w:lsdException w:name="Bibliography" w:semiHidden="1" w:uiPriority="37" w:unhideWhenUsed="1"/>
-    <w:lsdException w:name="TOC Heading" w:semiHidden="1" w:uiPriority="39" w:unhideWhenUsed="1" w:qFormat="1"/>
-    <w:lsdException w:name="Plain Table 1" w:uiPriority="41"/>
-    <w:lsdException w:name="Plain Table 2" w:uiPriority="42"/>
-    <w:lsdException w:name="Plain Table 3" w:uiPriority="43"/>
-    <w:lsdException w:name="Plain Table 4" w:uiPriority="44"/>
-    <w:lsdException w:name="Plain Table 5" w:uiPriority="45"/>
-    <w:lsdException w:name="Grid Table Light" w:uiPriority="40"/>
-    <w:lsdException w:name="Grid Table 1 Light" w:uiPriority="46"/>
-    <w:lsdException w:name="Grid Table 2" w:uiPriority="47"/>
-    <w:lsdException w:name="Grid Table 3" w:uiPriority="48"/>
-    <w:lsdException w:name="Grid Table 4" w:uiPriority="49"/>
-    <w:lsdException w:name="Grid Table 5 Dark" w:uiPriority="50"/>
-    <w:lsdException w:name="Grid Table 6 Colorful" w:uiPriority="51"/>
-    <w:lsdException w:name="Grid Table 7 Colorful" w:uiPriority="52"/>
-    <w:lsdException w:name="Grid Table 1 Light Accent 1" w:uiPriority="46"/>
-    <w:lsdException w:name="Grid Table 2 Accent 1" w:uiPriority="47"/>
-    <w:lsdException w:name="Grid Table 3 Accent 1" w:uiPriority="48"/>
-    <w:lsdException w:name="Grid Table 4 Accent 1" w:uiPriority="49"/>
-    <w:lsdException w:name="Grid Table 5 Dark Accent 1" w:uiPriority="50"/>
-    <w:lsdException w:name="Grid Table 6 Colorful Accent 1" w:uiPriority="51"/>
-    <w:lsdException w:name="Grid Table 7 Colorful Accent 1" w:uiPriority="52"/>
-    <w:lsdException w:name="Grid Table 1 Light Accent 2" w:uiPriority="46"/>
-    <w:lsdException w:name="Grid Table 2 Accent 2" w:uiPriority="47"/>
-    <w:lsdException w:name="Grid Table 3 Accent 2" w:uiPriority="48"/>
-    <w:lsdException w:name="Grid Table 4 Accent 2" w:uiPriority="49"/>
-    <w:lsdException w:name="Grid Table 5 Dark Accent 2" w:uiPriority="50"/>
-    <w:lsdException w:name="Grid Table 6 Colorful Accent 2" w:uiPriority="51"/>
-    <w:lsdException w:name="Grid Table 7 Colorful Accent 2" w:uiPriority="52"/>
-    <w:lsdException w:name="Grid Table 1 Light Accent 3" w:uiPriority="46"/>
-    <w:lsdException w:name="Grid Table 2 Accent 3" w:uiPriority="47"/>
-    <w:lsdException w:name="Grid Table 3 Accent 3" w:uiPriority="48"/>
-    <w:lsdException w:name="Grid Table 4 Accent 3" w:uiPriority="49"/>
-    <w:lsdException w:name="Grid Table 5 Dark Accent 3" w:uiPriority="50"/>
-    <w:lsdException w:name="Grid Table 6 Colorful Accent 3" w:uiPriority="51"/>
-    <w:lsdException w:name="Grid Table 7 Colorful Accent 3" w:uiPriority="52"/>
-    <w:lsdException w:name="Grid Table 1 Light Accent 4" w:uiPriority="46"/>
-    <w:lsdException w:name="Grid Table 2 Accent 4" w:uiPriority="47"/>
-    <w:lsdException w:name="Grid Table 3 Accent 4" w:uiPriority="48"/>
-    <w:lsdException w:name="Grid Table 4 Accent 4" w:uiPriority="49"/>
-    <w:lsdException w:name="Grid Table 5 Dark Accent 4" w:uiPriority="50"/>
-    <w:lsdException w:name="Grid Table 6 Colorful Accent 4" w:uiPriority="51"/>
-    <w:lsdException w:name="Grid Table 7 Colorful Accent 4" w:uiPriority="52"/>
-    <w:lsdException w:name="Grid Table 1 Light Accent 5" w:uiPriority="46"/>
-    <w:lsdException w:name="Grid Table 2 Accent 5" w:uiPriority="47"/>
-    <w:lsdException w:name="Grid Table 3 Accent 5" w:uiPriority="48"/>
-    <w:lsdException w:name="Grid Table 4 Accent 5" w:uiPriority="49"/>
-    <w:lsdException w:name="Grid Table 5 Dark Accent 5" w:uiPriority="50"/>
-    <w:lsdException w:name="Grid Table 6 Colorful Accent 5" w:uiPriority="51"/>
-    <w:lsdException w:name="Grid Table 7 Colorful Accent 5" w:uiPriority="52"/>
-    <w:lsdException w:name="Grid Table 1 Light Accent 6" w:uiPriority="46"/>
-    <w:lsdException w:name="Grid Table 2 Accent 6" w:uiPriority="47"/>
-    <w:lsdException w:name="Grid Table 3 Accent 6" w:uiPriority="48"/>
-    <w:lsdException w:name="Grid Table 4 Accent 6" w:uiPriority="49"/>
-    <w:lsdException w:name="Grid Table 5 Dark Accent 6" w:uiPriority="50"/>
-    <w:lsdException w:name="Grid Table 6 Colorful Accent 6" w:uiPriority="51"/>
-    <w:lsdException w:name="Grid Table 7 Colorful Accent 6" w:uiPriority="52"/>
-    <w:lsdException w:name="List Table 1 Light" w:uiPriority="46"/>
-    <w:lsdException w:name="List Table 2" w:uiPriority="47"/>
-    <w:lsdException w:name="List Table 3" w:uiPriority="48"/>
-    <w:lsdException w:name="List Table 4" w:uiPriority="49"/>
-    <w:lsdException w:name="List Table 5 Dark" w:uiPriority="50"/>
-    <w:lsdException w:name="List Table 6 Colorful" w:uiPriority="51"/>
-    <w:lsdException w:name="List Table 7 Colorful" w:uiPriority="52"/>
-    <w:lsdException w:name="List Table 1 Light Accent 1" w:uiPriority="46"/>
-    <w:lsdException w:name="List Table 2 Accent 1" w:uiPriority="47"/>
-    <w:lsdException w:name="List Table 3 Accent 1" w:uiPriority="48"/>
-    <w:lsdException w:name="List Table 4 Accent 1" w:uiPriority="49"/>
-    <w:lsdException w:name="List Table 5 Dark Accent 1" w:uiPriority="50"/>
-    <w:lsdException w:name="List Table 6 Colorful Accent 1" w:uiPriority="51"/>
-    <w:lsdException w:name="List Table 7 Colorful Accent 1" w:uiPriority="52"/>
-    <w:lsdException w:name="List Table 1 Light Accent 2" w:uiPriority="46"/>
-    <w:lsdException w:name="List Table 2 Accent 2" w:uiPriority="47"/>
-    <w:lsdException w:name="List Table 3 Accent 2" w:uiPriority="48"/>
-    <w:lsdException w:name="List Table 4 Accent 2" w:uiPriority="49"/>
-    <w:lsdException w:name="List Table 5 Dark Accent 2" w:uiPriority="50"/>
-    <w:lsdException w:name="List Table 6 Colorful Accent 2" w:uiPriority="51"/>
-    <w:lsdException w:name="List Table 7 Colorful Accent 2" w:uiPriority="52"/>
-    <w:lsdException w:name="List Table 1 Light Accent 3" w:uiPriority="46"/>
-    <w:lsdException w:name="List Table 2 Accent 3" w:uiPriority="47"/>
-    <w:lsdException w:name="List Table 3 Accent 3" w:uiPriority="48"/>
-    <w:lsdException w:name="List Table 4 Accent 3" w:uiPriority="49"/>
-    <w:lsdException w:name="List Table 5 Dark Accent 3" w:uiPriority="50"/>
-    <w:lsdException w:name="List Table 6 Colorful Accent 3" w:uiPriority="51"/>
-    <w:lsdException w:name="List Table 7 Colorful Accent 3" w:uiPriority="52"/>
-    <w:lsdException w:name="List Table 1 Light Accent 4" w:uiPriority="46"/>
-    <w:lsdException w:name="List Table 2 Accent 4" w:uiPriority="47"/>
-    <w:lsdException w:name="List Table 3 Accent 4" w:uiPriority="48"/>
-    <w:lsdException w:name="List Table 4 Accent 4" w:uiPriority="49"/>
-    <w:lsdException w:name="List Table 5 Dark Accent 4" w:uiPriority="50"/>
-    <w:lsdException w:name="List Table 6 Colorful Accent 4" w:uiPriority="51"/>
-    <w:lsdException w:name="List Table 7 Colorful Accent 4" w:uiPriority="52"/>
-    <w:lsdException w:name="List Table 1 Light Accent 5" w:uiPriority="46"/>
-    <w:lsdException w:name="List Table 2 Accent 5" w:uiPriority="47"/>
-    <w:lsdException w:name="List Table 3 Accent 5" w:uiPriority="48"/>
-    <w:lsdException w:name="List Table 4 Accent 5" w:uiPriority="49"/>
-    <w:lsdException w:name="List Table 5 Dark Accent 5" w:uiPriority="50"/>
-    <w:lsdException w:name="List Table 6 Colorful Accent 5" w:uiPriority="51"/>
-    <w:lsdException w:name="List Table 7 Colorful Accent 5" w:uiPriority="52"/>
-    <w:lsdException w:name="List Table 1 Light Accent 6" w:uiPriority="46"/>
-    <w:lsdException w:name="List Table 2 Accent 6" w:uiPriority="47"/>
-    <w:lsdException w:name="List Table 3 Accent 6" w:uiPriority="48"/>
-    <w:lsdException w:name="List Table 4 Accent 6" w:uiPriority="49"/>
-    <w:lsdException w:name="List Table 5 Dark Accent 6" w:uiPriority="50"/>
-    <w:lsdException w:name="List Table 6 Colorful Accent 6" w:uiPriority="51"/>
-    <w:lsdException w:name="List Table 7 Colorful Accent 6" w:uiPriority="52"/>
-    <w:lsdException w:name="Mention" w:semiHidden="1" w:unhideWhenUsed="1"/>
-    <w:lsdException w:name="Smart Hyperlink" w:semiHidden="1" w:unhideWhenUsed="1"/>
-    <w:lsdException w:name="Hashtag" w:semiHidden="1" w:unhideWhenUsed="1"/>
-    <w:lsdException w:name="Unresolved Mention" w:semiHidden="1" w:unhideWhenUsed="1"/>
-    <w:lsdException w:name="Smart Link" w:semiHidden="1" w:unhideWhenUsed="1"/>
+  <w:latentStyles w:defLockedState="0" w:defUIPriority="99" w:defSemiHidden="1" w:defUnhideWhenUsed="1" w:defQFormat="0" w:count="267">
+    <w:lsdException w:name="Normal" w:semiHidden="0" w:uiPriority="0" w:unhideWhenUsed="0" w:qFormat="1"/>
+    <w:lsdException w:name="heading 1" w:semiHidden="0" w:uiPriority="9" w:unhideWhenUsed="0" w:qFormat="1"/>
+    <w:lsdException w:name="heading 2" w:uiPriority="9" w:qFormat="1"/>
+    <w:lsdException w:name="heading 3" w:uiPriority="9" w:qFormat="1"/>
+    <w:lsdException w:name="heading 4" w:uiPriority="9" w:qFormat="1"/>
+    <w:lsdException w:name="heading 5" w:uiPriority="9" w:qFormat="1"/>
+    <w:lsdException w:name="heading 6" w:uiPriority="9" w:qFormat="1"/>
+    <w:lsdException w:name="heading 7" w:uiPriority="9" w:qFormat="1"/>
+    <w:lsdException w:name="heading 8" w:uiPriority="9" w:qFormat="1"/>
+    <w:lsdException w:name="heading 9" w:uiPriority="9" w:qFormat="1"/>
+    <w:lsdException w:name="toc 1" w:uiPriority="39"/>
+    <w:lsdException w:name="toc 2" w:uiPriority="39"/>
+    <w:lsdException w:name="toc 3" w:uiPriority="39"/>
+    <w:lsdException w:name="toc 4" w:uiPriority="39"/>
+    <w:lsdException w:name="toc 5" w:uiPriority="39"/>
+    <w:lsdException w:name="toc 6" w:uiPriority="39"/>
+    <w:lsdException w:name="toc 7" w:uiPriority="39"/>
+    <w:lsdException w:name="toc 8" w:uiPriority="39"/>
+    <w:lsdException w:name="toc 9" w:uiPriority="39"/>
+    <w:lsdException w:name="footnote text" w:qFormat="1"/>
+    <w:lsdException w:name="annotation text" w:qFormat="1"/>
+    <w:lsdException w:name="header" w:qFormat="1"/>
+    <w:lsdException w:name="footer" w:qFormat="1"/>
+    <w:lsdException w:name="caption" w:uiPriority="35" w:qFormat="1"/>
+    <w:lsdException w:name="footnote reference" w:qFormat="1"/>
+    <w:lsdException w:name="line number" w:qFormat="1"/>
+    <w:lsdException w:name="Title" w:semiHidden="0" w:uiPriority="10" w:unhideWhenUsed="0" w:qFormat="1"/>
+    <w:lsdException w:name="Default Paragraph Font" w:uiPriority="1"/>
+    <w:lsdException w:name="Subtitle" w:semiHidden="0" w:uiPriority="11" w:unhideWhenUsed="0" w:qFormat="1"/>
+    <w:lsdException w:name="Hyperlink" w:qFormat="1"/>
+    <w:lsdException w:name="FollowedHyperlink" w:qFormat="1"/>
+    <w:lsdException w:name="Strong" w:semiHidden="0" w:uiPriority="22" w:unhideWhenUsed="0" w:qFormat="1"/>
+    <w:lsdException w:name="Emphasis" w:semiHidden="0" w:uiPriority="20" w:unhideWhenUsed="0" w:qFormat="1"/>
+    <w:lsdException w:name="Normal Table" w:semiHidden="0" w:unhideWhenUsed="0"/>
+    <w:lsdException w:name="Table Web 3" w:semiHidden="0" w:unhideWhenUsed="0"/>
+    <w:lsdException w:name="Balloon Text" w:qFormat="1"/>
+    <w:lsdException w:name="Table Grid" w:semiHidden="0" w:uiPriority="39" w:unhideWhenUsed="0"/>
+    <w:lsdException w:name="Table Theme" w:semiHidden="0" w:unhideWhenUsed="0"/>
+    <w:lsdException w:name="Placeholder Text" w:unhideWhenUsed="0"/>
+    <w:lsdException w:name="No Spacing" w:semiHidden="0" w:uiPriority="1" w:unhideWhenUsed="0" w:qFormat="1"/>
+    <w:lsdException w:name="Light Shading" w:semiHidden="0" w:uiPriority="60" w:unhideWhenUsed="0"/>
+    <w:lsdException w:name="Light List" w:semiHidden="0" w:uiPriority="61" w:unhideWhenUsed="0"/>
+    <w:lsdException w:name="Light Grid" w:semiHidden="0" w:uiPriority="62" w:unhideWhenUsed="0"/>
+    <w:lsdException w:name="Medium Shading 1" w:semiHidden="0" w:uiPriority="63" w:unhideWhenUsed="0"/>
+    <w:lsdException w:name="Medium Shading 2" w:semiHidden="0" w:uiPriority="64" w:unhideWhenUsed="0"/>
+    <w:lsdException w:name="Medium List 1" w:semiHidden="0" w:uiPriority="65" w:unhideWhenUsed="0"/>
+    <w:lsdException w:name="Medium List 2" w:semiHidden="0" w:uiPriority="66" w:unhideWhenUsed="0"/>
+    <w:lsdException w:name="Medium Grid 1" w:semiHidden="0" w:uiPriority="67" w:unhideWhenUsed="0"/>
+    <w:lsdException w:name="Medium Grid 2" w:semiHidden="0" w:uiPriority="68" w:unhideWhenUsed="0"/>
+    <w:lsdException w:name="Medium Grid 3" w:semiHidden="0" w:uiPriority="69" w:unhideWhenUsed="0"/>
+    <w:lsdException w:name="Dark List" w:semiHidden="0" w:uiPriority="70" w:unhideWhenUsed="0"/>
+    <w:lsdException w:name="Colorful Shading" w:semiHidden="0" w:uiPriority="71" w:unhideWhenUsed="0"/>
+    <w:lsdException w:name="Colorful List" w:semiHidden="0" w:uiPriority="72" w:unhideWhenUsed="0"/>
+    <w:lsdException w:name="Colorful Grid" w:semiHidden="0" w:uiPriority="73" w:unhideWhenUsed="0"/>
+    <w:lsdException w:name="Light Shading Accent 1" w:semiHidden="0" w:uiPriority="60" w:unhideWhenUsed="0"/>
+    <w:lsdException w:name="Light List Accent 1" w:semiHidden="0" w:uiPriority="61" w:unhideWhenUsed="0"/>
+    <w:lsdException w:name="Light Grid Accent 1" w:semiHidden="0" w:uiPriority="62" w:unhideWhenUsed="0"/>
+    <w:lsdException w:name="Medium Shading 1 Accent 1" w:semiHidden="0" w:uiPriority="63" w:unhideWhenUsed="0"/>
+    <w:lsdException w:name="Medium Shading 2 Accent 1" w:semiHidden="0" w:uiPriority="64" w:unhideWhenUsed="0"/>
+    <w:lsdException w:name="Medium List 1 Accent 1" w:semiHidden="0" w:uiPriority="65" w:unhideWhenUsed="0"/>
+    <w:lsdException w:name="Revision" w:unhideWhenUsed="0"/>
+    <w:lsdException w:name="List Paragraph" w:semiHidden="0" w:uiPriority="34" w:unhideWhenUsed="0" w:qFormat="1"/>
+    <w:lsdException w:name="Quote" w:semiHidden="0" w:uiPriority="29" w:unhideWhenUsed="0" w:qFormat="1"/>
+    <w:lsdException w:name="Intense Quote" w:semiHidden="0" w:uiPriority="30" w:unhideWhenUsed="0" w:qFormat="1"/>
+    <w:lsdException w:name="Medium List 2 Accent 1" w:semiHidden="0" w:uiPriority="66" w:unhideWhenUsed="0"/>
+    <w:lsdException w:name="Medium Grid 1 Accent 1" w:semiHidden="0" w:uiPriority="67" w:unhideWhenUsed="0"/>
+    <w:lsdException w:name="Medium Grid 2 Accent 1" w:semiHidden="0" w:uiPriority="68" w:unhideWhenUsed="0"/>
+    <w:lsdException w:name="Medium Grid 3 Accent 1" w:semiHidden="0" w:uiPriority="69" w:unhideWhenUsed="0"/>
+    <w:lsdException w:name="Dark List Accent 1" w:semiHidden="0" w:uiPriority="70" w:unhideWhenUsed="0"/>
+    <w:lsdException w:name="Colorful Shading Accent 1" w:semiHidden="0" w:uiPriority="71" w:unhideWhenUsed="0"/>
+    <w:lsdException w:name="Colorful List Accent 1" w:semiHidden="0" w:uiPriority="72" w:unhideWhenUsed="0"/>
+    <w:lsdException w:name="Colorful Grid Accent 1" w:semiHidden="0" w:uiPriority="73" w:unhideWhenUsed="0"/>
+    <w:lsdException w:name="Light Shading Accent 2" w:semiHidden="0" w:uiPriority="60" w:unhideWhenUsed="0"/>
+    <w:lsdException w:name="Light List Accent 2" w:semiHidden="0" w:uiPriority="61" w:unhideWhenUsed="0"/>
+    <w:lsdException w:name="Light Grid Accent 2" w:semiHidden="0" w:uiPriority="62" w:unhideWhenUsed="0"/>
+    <w:lsdException w:name="Medium Shading 1 Accent 2" w:semiHidden="0" w:uiPriority="63" w:unhideWhenUsed="0"/>
+    <w:lsdException w:name="Medium Shading 2 Accent 2" w:semiHidden="0" w:uiPriority="64" w:unhideWhenUsed="0"/>
+    <w:lsdException w:name="Medium List 1 Accent 2" w:semiHidden="0" w:uiPriority="65" w:unhideWhenUsed="0"/>
+    <w:lsdException w:name="Medium List 2 Accent 2" w:semiHidden="0" w:uiPriority="66" w:unhideWhenUsed="0"/>
+    <w:lsdException w:name="Medium Grid 1 Accent 2" w:semiHidden="0" w:uiPriority="67" w:unhideWhenUsed="0"/>
+    <w:lsdException w:name="Medium Grid 2 Accent 2" w:semiHidden="0" w:uiPriority="68" w:unhideWhenUsed="0"/>
+    <w:lsdException w:name="Medium Grid 3 Accent 2" w:semiHidden="0" w:uiPriority="69" w:unhideWhenUsed="0"/>
+    <w:lsdException w:name="Dark List Accent 2" w:semiHidden="0" w:uiPriority="70" w:unhideWhenUsed="0"/>
+    <w:lsdException w:name="Colorful Shading Accent 2" w:semiHidden="0" w:uiPriority="71" w:unhideWhenUsed="0"/>
+    <w:lsdException w:name="Colorful List Accent 2" w:semiHidden="0" w:uiPriority="72" w:unhideWhenUsed="0"/>
+    <w:lsdException w:name="Colorful Grid Accent 2" w:semiHidden="0" w:uiPriority="73" w:unhideWhenUsed="0"/>
+    <w:lsdException w:name="Light Shading Accent 3" w:semiHidden="0" w:uiPriority="60" w:unhideWhenUsed="0"/>
+    <w:lsdException w:name="Light List Accent 3" w:semiHidden="0" w:uiPriority="61" w:unhideWhenUsed="0"/>
+    <w:lsdException w:name="Light Grid Accent 3" w:semiHidden="0" w:uiPriority="62" w:unhideWhenUsed="0"/>
+    <w:lsdException w:name="Medium Shading 1 Accent 3" w:semiHidden="0" w:uiPriority="63" w:unhideWhenUsed="0"/>
+    <w:lsdException w:name="Medium Shading 2 Accent 3" w:semiHidden="0" w:uiPriority="64" w:unhideWhenUsed="0"/>
+    <w:lsdException w:name="Medium List 1 Accent 3" w:semiHidden="0" w:uiPriority="65" w:unhideWhenUsed="0"/>
+    <w:lsdException w:name="Medium List 2 Accent 3" w:semiHidden="0" w:uiPriority="66" w:unhideWhenUsed="0"/>
+    <w:lsdException w:name="Medium Grid 1 Accent 3" w:semiHidden="0" w:uiPriority="67" w:unhideWhenUsed="0"/>
+    <w:lsdException w:name="Medium Grid 2 Accent 3" w:semiHidden="0" w:uiPriority="68" w:unhideWhenUsed="0"/>
+    <w:lsdException w:name="Medium Grid 3 Accent 3" w:semiHidden="0" w:uiPriority="69" w:unhideWhenUsed="0"/>
+    <w:lsdException w:name="Dark List Accent 3" w:semiHidden="0" w:uiPriority="70" w:unhideWhenUsed="0"/>
+    <w:lsdException w:name="Colorful Shading Accent 3" w:semiHidden="0" w:uiPriority="71" w:unhideWhenUsed="0"/>
+    <w:lsdException w:name="Colorful List Accent 3" w:semiHidden="0" w:uiPriority="72" w:unhideWhenUsed="0"/>
+    <w:lsdException w:name="Colorful Grid Accent 3" w:semiHidden="0" w:uiPriority="73" w:unhideWhenUsed="0"/>
+    <w:lsdException w:name="Light Shading Accent 4" w:semiHidden="0" w:uiPriority="60" w:unhideWhenUsed="0"/>
+    <w:lsdException w:name="Light List Accent 4" w:semiHidden="0" w:uiPriority="61" w:unhideWhenUsed="0"/>
+    <w:lsdException w:name="Light Grid Accent 4" w:semiHidden="0" w:uiPriority="62" w:unhideWhenUsed="0"/>
+    <w:lsdException w:name="Medium Shading 1 Accent 4" w:semiHidden="0" w:uiPriority="63" w:unhideWhenUsed="0"/>
+    <w:lsdException w:name="Medium Shading 2 Accent 4" w:semiHidden="0" w:uiPriority="64" w:unhideWhenUsed="0"/>
+    <w:lsdException w:name="Medium List 1 Accent 4" w:semiHidden="0" w:uiPriority="65" w:unhideWhenUsed="0"/>
+    <w:lsdException w:name="Medium List 2 Accent 4" w:semiHidden="0" w:uiPriority="66" w:unhideWhenUsed="0"/>
+    <w:lsdException w:name="Medium Grid 1 Accent 4" w:semiHidden="0" w:uiPriority="67" w:unhideWhenUsed="0"/>
+    <w:lsdException w:name="Medium Grid 2 Accent 4" w:semiHidden="0" w:uiPriority="68" w:unhideWhenUsed="0"/>
+    <w:lsdException w:name="Medium Grid 3 Accent 4" w:semiHidden="0" w:uiPriority="69" w:unhideWhenUsed="0"/>
+    <w:lsdException w:name="Dark List Accent 4" w:semiHidden="0" w:uiPriority="70" w:unhideWhenUsed="0"/>
+    <w:lsdException w:name="Colorful Shading Accent 4" w:semiHidden="0" w:uiPriority="71" w:unhideWhenUsed="0"/>
+    <w:lsdException w:name="Colorful List Accent 4" w:semiHidden="0" w:uiPriority="72" w:unhideWhenUsed="0"/>
+    <w:lsdException w:name="Colorful Grid Accent 4" w:semiHidden="0" w:uiPriority="73" w:unhideWhenUsed="0"/>
+    <w:lsdException w:name="Light Shading Accent 5" w:semiHidden="0" w:uiPriority="60" w:unhideWhenUsed="0"/>
+    <w:lsdException w:name="Light List Accent 5" w:semiHidden="0" w:uiPriority="61" w:unhideWhenUsed="0"/>
+    <w:lsdException w:name="Light Grid Accent 5" w:semiHidden="0" w:uiPriority="62" w:unhideWhenUsed="0"/>
+    <w:lsdException w:name="Medium Shading 1 Accent 5" w:semiHidden="0" w:uiPriority="63" w:unhideWhenUsed="0"/>
+    <w:lsdException w:name="Medium Shading 2 Accent 5" w:semiHidden="0" w:uiPriority="64" w:unhideWhenUsed="0"/>
+    <w:lsdException w:name="Medium List 1 Accent 5" w:semiHidden="0" w:uiPriority="65" w:unhideWhenUsed="0"/>
+    <w:lsdException w:name="Medium List 2 Accent 5" w:semiHidden="0" w:uiPriority="66" w:unhideWhenUsed="0"/>
+    <w:lsdException w:name="Medium Grid 1 Accent 5" w:semiHidden="0" w:uiPriority="67" w:unhideWhenUsed="0"/>
+    <w:lsdException w:name="Medium Grid 2 Accent 5" w:semiHidden="0" w:uiPriority="68" w:unhideWhenUsed="0"/>
+    <w:lsdException w:name="Medium Grid 3 Accent 5" w:semiHidden="0" w:uiPriority="69" w:unhideWhenUsed="0"/>
+    <w:lsdException w:name="Dark List Accent 5" w:semiHidden="0" w:uiPriority="70" w:unhideWhenUsed="0"/>
+    <w:lsdException w:name="Colorful Shading Accent 5" w:semiHidden="0" w:uiPriority="71" w:unhideWhenUsed="0"/>
+    <w:lsdException w:name="Colorful List Accent 5" w:semiHidden="0" w:uiPriority="72" w:unhideWhenUsed="0"/>
+    <w:lsdException w:name="Colorful Grid Accent 5" w:semiHidden="0" w:uiPriority="73" w:unhideWhenUsed="0"/>
+    <w:lsdException w:name="Light Shading Accent 6" w:semiHidden="0" w:uiPriority="60" w:unhideWhenUsed="0"/>
+    <w:lsdException w:name="Light List Accent 6" w:semiHidden="0" w:uiPriority="61" w:unhideWhenUsed="0"/>
+    <w:lsdException w:name="Light Grid Accent 6" w:semiHidden="0" w:uiPriority="62" w:unhideWhenUsed="0"/>
+    <w:lsdException w:name="Medium Shading 1 Accent 6" w:semiHidden="0" w:uiPriority="63" w:unhideWhenUsed="0"/>
+    <w:lsdException w:name="Medium Shading 2 Accent 6" w:semiHidden="0" w:uiPriority="64" w:unhideWhenUsed="0"/>
+    <w:lsdException w:name="Medium List 1 Accent 6" w:semiHidden="0" w:uiPriority="65" w:unhideWhenUsed="0"/>
+    <w:lsdException w:name="Medium List 2 Accent 6" w:semiHidden="0" w:uiPriority="66" w:unhideWhenUsed="0"/>
+    <w:lsdException w:name="Medium Grid 1 Accent 6" w:semiHidden="0" w:uiPriority="67" w:unhideWhenUsed="0"/>
+    <w:lsdException w:name="Medium Grid 2 Accent 6" w:semiHidden="0" w:uiPriority="68" w:unhideWhenUsed="0"/>
+    <w:lsdException w:name="Medium Grid 3 Accent 6" w:semiHidden="0" w:uiPriority="69" w:unhideWhenUsed="0"/>
+    <w:lsdException w:name="Dark List Accent 6" w:semiHidden="0" w:uiPriority="70" w:unhideWhenUsed="0"/>
+    <w:lsdException w:name="Colorful Shading Accent 6" w:semiHidden="0" w:uiPriority="71" w:unhideWhenUsed="0"/>
+    <w:lsdException w:name="Colorful List Accent 6" w:semiHidden="0" w:uiPriority="72" w:unhideWhenUsed="0"/>
+    <w:lsdException w:name="Colorful Grid Accent 6" w:semiHidden="0" w:uiPriority="73" w:unhideWhenUsed="0"/>
+    <w:lsdException w:name="Subtle Emphasis" w:semiHidden="0" w:uiPriority="19" w:unhideWhenUsed="0" w:qFormat="1"/>
+    <w:lsdException w:name="Intense Emphasis" w:semiHidden="0" w:uiPriority="21" w:unhideWhenUsed="0" w:qFormat="1"/>
+    <w:lsdException w:name="Subtle Reference" w:semiHidden="0" w:uiPriority="31" w:unhideWhenUsed="0" w:qFormat="1"/>
+    <w:lsdException w:name="Intense Reference" w:semiHidden="0" w:uiPriority="32" w:unhideWhenUsed="0" w:qFormat="1"/>
+    <w:lsdException w:name="Book Title" w:semiHidden="0" w:uiPriority="33" w:unhideWhenUsed="0" w:qFormat="1"/>
+    <w:lsdException w:name="Bibliography" w:uiPriority="37"/>
+    <w:lsdException w:name="TOC Heading" w:uiPriority="39" w:qFormat="1"/>
   </w:latentStyles>
-  <w:style w:type="paragraph" w:default="1" w:styleId="Normal">
+  <w:style w:type="paragraph" w:default="1" w:styleId="a">
     <w:name w:val="Normal"/>
     <w:qFormat/>
     <w:rsid w:val="000F09C9"/>
@@ -5065,14 +5087,13 @@
       <w:jc w:val="both"/>
     </w:pPr>
     <w:rPr>
-      <w:rFonts w:eastAsiaTheme="minorEastAsia"/>
       <w:szCs w:val="28"/>
     </w:rPr>
   </w:style>
-  <w:style w:type="paragraph" w:styleId="Heading1">
+  <w:style w:type="paragraph" w:styleId="1">
     <w:name w:val="heading 1"/>
-    <w:next w:val="Normal"/>
-    <w:link w:val="Heading1Char"/>
+    <w:next w:val="a"/>
+    <w:link w:val="10"/>
     <w:uiPriority w:val="9"/>
     <w:qFormat/>
     <w:rsid w:val="000F09C9"/>
@@ -5090,18 +5111,18 @@
       <w:lang w:eastAsia="zh-CN"/>
     </w:rPr>
   </w:style>
-  <w:style w:type="character" w:default="1" w:styleId="DefaultParagraphFont">
+  <w:style w:type="character" w:default="1" w:styleId="a0">
     <w:name w:val="Default Paragraph Font"/>
     <w:uiPriority w:val="1"/>
     <w:semiHidden/>
     <w:unhideWhenUsed/>
-    <w:rsid w:val="000F09C9"/>
   </w:style>
-  <w:style w:type="table" w:default="1" w:styleId="TableNormal">
+  <w:style w:type="table" w:default="1" w:styleId="a1">
     <w:name w:val="Normal Table"/>
     <w:uiPriority w:val="99"/>
     <w:semiHidden/>
     <w:unhideWhenUsed/>
+    <w:qFormat/>
     <w:tblPr>
       <w:tblInd w:w="0" w:type="dxa"/>
       <w:tblCellMar>
@@ -5112,17 +5133,16 @@
       </w:tblCellMar>
     </w:tblPr>
   </w:style>
-  <w:style w:type="numbering" w:default="1" w:styleId="NoList">
+  <w:style w:type="numbering" w:default="1" w:styleId="a2">
     <w:name w:val="No List"/>
     <w:uiPriority w:val="99"/>
     <w:semiHidden/>
     <w:unhideWhenUsed/>
-    <w:rsid w:val="000F09C9"/>
   </w:style>
-  <w:style w:type="character" w:customStyle="1" w:styleId="Heading1Char">
-    <w:name w:val="Heading 1 Char"/>
-    <w:basedOn w:val="DefaultParagraphFont"/>
-    <w:link w:val="Heading1"/>
+  <w:style w:type="character" w:customStyle="1" w:styleId="10">
+    <w:name w:val="標題 1 字元"/>
+    <w:basedOn w:val="a0"/>
+    <w:link w:val="1"/>
     <w:uiPriority w:val="9"/>
     <w:rsid w:val="000F09C9"/>
     <w:rPr>
@@ -5135,10 +5155,10 @@
       <w:lang w:eastAsia="zh-CN"/>
     </w:rPr>
   </w:style>
-  <w:style w:type="paragraph" w:styleId="BalloonText">
+  <w:style w:type="paragraph" w:styleId="a3">
     <w:name w:val="Balloon Text"/>
-    <w:basedOn w:val="Normal"/>
-    <w:link w:val="BalloonTextChar"/>
+    <w:basedOn w:val="a"/>
+    <w:link w:val="a4"/>
     <w:uiPriority w:val="99"/>
     <w:semiHidden/>
     <w:unhideWhenUsed/>
@@ -5153,10 +5173,10 @@
       <w:szCs w:val="18"/>
     </w:rPr>
   </w:style>
-  <w:style w:type="character" w:customStyle="1" w:styleId="BalloonTextChar">
-    <w:name w:val="Balloon Text Char"/>
-    <w:basedOn w:val="DefaultParagraphFont"/>
-    <w:link w:val="BalloonText"/>
+  <w:style w:type="character" w:customStyle="1" w:styleId="a4">
+    <w:name w:val="註解方塊文字 字元"/>
+    <w:basedOn w:val="a0"/>
+    <w:link w:val="a3"/>
     <w:uiPriority w:val="99"/>
     <w:semiHidden/>
     <w:qFormat/>
@@ -5167,10 +5187,10 @@
       <w:szCs w:val="18"/>
     </w:rPr>
   </w:style>
-  <w:style w:type="paragraph" w:styleId="CommentText">
+  <w:style w:type="paragraph" w:styleId="a5">
     <w:name w:val="annotation text"/>
-    <w:basedOn w:val="Normal"/>
-    <w:link w:val="CommentTextChar"/>
+    <w:basedOn w:val="a"/>
+    <w:link w:val="a6"/>
     <w:uiPriority w:val="99"/>
     <w:semiHidden/>
     <w:unhideWhenUsed/>
@@ -5180,10 +5200,10 @@
       <w:jc w:val="left"/>
     </w:pPr>
   </w:style>
-  <w:style w:type="character" w:customStyle="1" w:styleId="CommentTextChar">
-    <w:name w:val="Comment Text Char"/>
-    <w:basedOn w:val="DefaultParagraphFont"/>
-    <w:link w:val="CommentText"/>
+  <w:style w:type="character" w:customStyle="1" w:styleId="a6">
+    <w:name w:val="註解文字 字元"/>
+    <w:basedOn w:val="a0"/>
+    <w:link w:val="a5"/>
     <w:uiPriority w:val="99"/>
     <w:semiHidden/>
     <w:rsid w:val="000F09C9"/>
@@ -5192,9 +5212,9 @@
       <w:szCs w:val="28"/>
     </w:rPr>
   </w:style>
-  <w:style w:type="character" w:styleId="Emphasis">
+  <w:style w:type="character" w:styleId="a7">
     <w:name w:val="Emphasis"/>
-    <w:basedOn w:val="DefaultParagraphFont"/>
+    <w:basedOn w:val="a0"/>
     <w:uiPriority w:val="20"/>
     <w:qFormat/>
     <w:rsid w:val="000F09C9"/>
@@ -5203,9 +5223,9 @@
       <w:iCs/>
     </w:rPr>
   </w:style>
-  <w:style w:type="character" w:styleId="FollowedHyperlink">
+  <w:style w:type="character" w:styleId="a8">
     <w:name w:val="FollowedHyperlink"/>
-    <w:basedOn w:val="DefaultParagraphFont"/>
+    <w:basedOn w:val="a0"/>
     <w:uiPriority w:val="99"/>
     <w:semiHidden/>
     <w:unhideWhenUsed/>
@@ -5216,10 +5236,10 @@
       <w:u w:val="single"/>
     </w:rPr>
   </w:style>
-  <w:style w:type="paragraph" w:styleId="Footer">
+  <w:style w:type="paragraph" w:styleId="a9">
     <w:name w:val="footer"/>
-    <w:basedOn w:val="Normal"/>
-    <w:link w:val="FooterChar"/>
+    <w:basedOn w:val="a"/>
+    <w:link w:val="aa"/>
     <w:uiPriority w:val="99"/>
     <w:unhideWhenUsed/>
     <w:qFormat/>
@@ -5236,10 +5256,10 @@
       <w:sz w:val="24"/>
     </w:rPr>
   </w:style>
-  <w:style w:type="character" w:customStyle="1" w:styleId="FooterChar">
-    <w:name w:val="Footer Char"/>
-    <w:basedOn w:val="DefaultParagraphFont"/>
-    <w:link w:val="Footer"/>
+  <w:style w:type="character" w:customStyle="1" w:styleId="aa">
+    <w:name w:val="頁尾 字元"/>
+    <w:basedOn w:val="a0"/>
+    <w:link w:val="a9"/>
     <w:uiPriority w:val="99"/>
     <w:qFormat/>
     <w:rsid w:val="000F09C9"/>
@@ -5249,9 +5269,9 @@
       <w:szCs w:val="28"/>
     </w:rPr>
   </w:style>
-  <w:style w:type="character" w:styleId="FootnoteReference">
+  <w:style w:type="character" w:styleId="ab">
     <w:name w:val="footnote reference"/>
-    <w:basedOn w:val="DefaultParagraphFont"/>
+    <w:basedOn w:val="a0"/>
     <w:uiPriority w:val="99"/>
     <w:semiHidden/>
     <w:unhideWhenUsed/>
@@ -5261,10 +5281,10 @@
       <w:vertAlign w:val="superscript"/>
     </w:rPr>
   </w:style>
-  <w:style w:type="paragraph" w:styleId="FootnoteText">
+  <w:style w:type="paragraph" w:styleId="ac">
     <w:name w:val="footnote text"/>
-    <w:basedOn w:val="Normal"/>
-    <w:link w:val="FootnoteTextChar"/>
+    <w:basedOn w:val="a"/>
+    <w:link w:val="ad"/>
     <w:uiPriority w:val="99"/>
     <w:semiHidden/>
     <w:unhideWhenUsed/>
@@ -5279,10 +5299,10 @@
       <w:szCs w:val="18"/>
     </w:rPr>
   </w:style>
-  <w:style w:type="character" w:customStyle="1" w:styleId="FootnoteTextChar">
-    <w:name w:val="Footnote Text Char"/>
-    <w:basedOn w:val="DefaultParagraphFont"/>
-    <w:link w:val="FootnoteText"/>
+  <w:style w:type="character" w:customStyle="1" w:styleId="ad">
+    <w:name w:val="註腳文字 字元"/>
+    <w:basedOn w:val="a0"/>
+    <w:link w:val="ac"/>
     <w:uiPriority w:val="99"/>
     <w:semiHidden/>
     <w:rsid w:val="000F09C9"/>
@@ -5292,10 +5312,10 @@
       <w:szCs w:val="18"/>
     </w:rPr>
   </w:style>
-  <w:style w:type="paragraph" w:styleId="Header">
+  <w:style w:type="paragraph" w:styleId="ae">
     <w:name w:val="header"/>
-    <w:basedOn w:val="Normal"/>
-    <w:link w:val="HeaderChar"/>
+    <w:basedOn w:val="a"/>
+    <w:link w:val="af"/>
     <w:uiPriority w:val="99"/>
     <w:semiHidden/>
     <w:unhideWhenUsed/>
@@ -5309,10 +5329,10 @@
       <w:spacing w:after="0" w:line="240" w:lineRule="auto"/>
     </w:pPr>
   </w:style>
-  <w:style w:type="character" w:customStyle="1" w:styleId="HeaderChar">
-    <w:name w:val="Header Char"/>
-    <w:basedOn w:val="DefaultParagraphFont"/>
-    <w:link w:val="Header"/>
+  <w:style w:type="character" w:customStyle="1" w:styleId="af">
+    <w:name w:val="頁首 字元"/>
+    <w:basedOn w:val="a0"/>
+    <w:link w:val="ae"/>
     <w:uiPriority w:val="99"/>
     <w:semiHidden/>
     <w:qFormat/>
@@ -5322,9 +5342,9 @@
       <w:szCs w:val="28"/>
     </w:rPr>
   </w:style>
-  <w:style w:type="character" w:styleId="Hyperlink">
+  <w:style w:type="character" w:styleId="af0">
     <w:name w:val="Hyperlink"/>
-    <w:basedOn w:val="DefaultParagraphFont"/>
+    <w:basedOn w:val="a0"/>
     <w:uiPriority w:val="99"/>
     <w:unhideWhenUsed/>
     <w:qFormat/>
@@ -5334,9 +5354,9 @@
       <w:u w:val="single"/>
     </w:rPr>
   </w:style>
-  <w:style w:type="character" w:styleId="LineNumber">
+  <w:style w:type="character" w:styleId="af1">
     <w:name w:val="line number"/>
-    <w:basedOn w:val="DefaultParagraphFont"/>
+    <w:basedOn w:val="a0"/>
     <w:uiPriority w:val="99"/>
     <w:semiHidden/>
     <w:unhideWhenUsed/>
@@ -5347,9 +5367,9 @@
       <w:sz w:val="24"/>
     </w:rPr>
   </w:style>
-  <w:style w:type="character" w:styleId="Strong">
+  <w:style w:type="character" w:styleId="af2">
     <w:name w:val="Strong"/>
-    <w:basedOn w:val="DefaultParagraphFont"/>
+    <w:basedOn w:val="a0"/>
     <w:uiPriority w:val="22"/>
     <w:qFormat/>
     <w:rsid w:val="000F09C9"/>
@@ -5358,9 +5378,9 @@
       <w:bCs/>
     </w:rPr>
   </w:style>
-  <w:style w:type="paragraph" w:styleId="ListParagraph">
+  <w:style w:type="paragraph" w:styleId="af3">
     <w:name w:val="List Paragraph"/>
-    <w:basedOn w:val="Normal"/>
+    <w:basedOn w:val="a"/>
     <w:uiPriority w:val="34"/>
     <w:qFormat/>
     <w:rsid w:val="000F09C9"/>
@@ -5371,7 +5391,7 @@
   </w:style>
   <w:style w:type="paragraph" w:customStyle="1" w:styleId="EndNoteBibliographyTitle">
     <w:name w:val="EndNote Bibliography Title"/>
-    <w:basedOn w:val="Normal"/>
+    <w:basedOn w:val="a"/>
     <w:link w:val="EndNoteBibliographyTitle0"/>
     <w:qFormat/>
     <w:rsid w:val="000F09C9"/>
@@ -5385,7 +5405,7 @@
   </w:style>
   <w:style w:type="character" w:customStyle="1" w:styleId="EndNoteBibliographyTitle0">
     <w:name w:val="EndNote Bibliography Title 字元"/>
-    <w:basedOn w:val="DefaultParagraphFont"/>
+    <w:basedOn w:val="a0"/>
     <w:link w:val="EndNoteBibliographyTitle"/>
     <w:qFormat/>
     <w:rsid w:val="000F09C9"/>
@@ -5396,7 +5416,7 @@
   </w:style>
   <w:style w:type="paragraph" w:customStyle="1" w:styleId="EndNoteBibliography">
     <w:name w:val="EndNote Bibliography"/>
-    <w:basedOn w:val="Normal"/>
+    <w:basedOn w:val="a"/>
     <w:link w:val="EndNoteBibliography0"/>
     <w:qFormat/>
     <w:rsid w:val="000F09C9"/>
@@ -5409,7 +5429,7 @@
   </w:style>
   <w:style w:type="character" w:customStyle="1" w:styleId="EndNoteBibliography0">
     <w:name w:val="EndNote Bibliography 字元"/>
-    <w:basedOn w:val="DefaultParagraphFont"/>
+    <w:basedOn w:val="a0"/>
     <w:link w:val="EndNoteBibliography"/>
     <w:qFormat/>
     <w:rsid w:val="000F09C9"/>
@@ -5420,7 +5440,7 @@
   </w:style>
   <w:style w:type="character" w:customStyle="1" w:styleId="15">
     <w:name w:val="15"/>
-    <w:basedOn w:val="DefaultParagraphFont"/>
+    <w:basedOn w:val="a0"/>
     <w:qFormat/>
     <w:rsid w:val="000F09C9"/>
     <w:rPr>
@@ -5475,7 +5495,7 @@
     </a:clrScheme>
     <a:fontScheme name="Office">
       <a:majorFont>
-        <a:latin typeface="Calibri Light" panose="020F0302020204030204"/>
+        <a:latin typeface="Calibri Light"/>
         <a:ea typeface=""/>
         <a:cs typeface=""/>
         <a:font script="Jpan" typeface="游ゴシック Light"/>
@@ -5527,7 +5547,7 @@
         <a:font script="Tfng" typeface="Ebrima"/>
       </a:majorFont>
       <a:minorFont>
-        <a:latin typeface="Calibri" panose="020F0502020204030204"/>
+        <a:latin typeface="Calibri"/>
         <a:ea typeface=""/>
         <a:cs typeface=""/>
         <a:font script="Jpan" typeface="游明朝"/>
@@ -5721,7 +5741,7 @@
   <a:extraClrSchemeLst/>
   <a:extLst>
     <a:ext uri="{05A4C25C-085E-4340-85A3-A5531E510DB2}">
-      <thm15:themeFamily xmlns:thm15="http://schemas.microsoft.com/office/thememl/2012/main" name="Office Theme" id="{62F939B6-93AF-4DB8-9C6B-D6C7DFDC589F}" vid="{4A3C46E8-61CC-4603-A589-7422A47A8E4A}"/>
+      <thm15:themeFamily xmlns="" xmlns:thm15="http://schemas.microsoft.com/office/thememl/2012/main" name="Office Theme" id="{62F939B6-93AF-4DB8-9C6B-D6C7DFDC589F}" vid="{4A3C46E8-61CC-4603-A589-7422A47A8E4A}"/>
     </a:ext>
   </a:extLst>
 </a:theme>
@@ -5732,7 +5752,7 @@
 </file>
 
 <file path=customXml/itemProps1.xml><?xml version="1.0" encoding="utf-8"?>
-<ds:datastoreItem xmlns:ds="http://schemas.openxmlformats.org/officeDocument/2006/customXml" ds:itemID="{87C88E65-BFEE-4199-B718-4D01CAEA8EE6}">
+<ds:datastoreItem xmlns:ds="http://schemas.openxmlformats.org/officeDocument/2006/customXml" ds:itemID="{996650C9-E0D8-4076-B182-FD9818DC209D}">
   <ds:schemaRefs>
     <ds:schemaRef ds:uri="http://schemas.openxmlformats.org/officeDocument/2006/bibliography"/>
   </ds:schemaRefs>

--- a/Submission/Journal of Zoology/First Revision/Article_revision_plain.docx
+++ b/Submission/Journal of Zoology/First Revision/Article_revision_plain.docx
@@ -1,6 +1,6 @@
 
 <file path=word/document.xml><?xml version="1.0" encoding="utf-8"?>
-<w:document xmlns:ve="http://schemas.openxmlformats.org/markup-compatibility/2006" xmlns:o="urn:schemas-microsoft-com:office:office" xmlns:r="http://schemas.openxmlformats.org/officeDocument/2006/relationships" xmlns:m="http://schemas.openxmlformats.org/officeDocument/2006/math" xmlns:v="urn:schemas-microsoft-com:vml" xmlns:wp="http://schemas.openxmlformats.org/drawingml/2006/wordprocessingDrawing" xmlns:w10="urn:schemas-microsoft-com:office:word" xmlns:w="http://schemas.openxmlformats.org/wordprocessingml/2006/main" xmlns:wne="http://schemas.microsoft.com/office/word/2006/wordml">
+<w:document xmlns:wpc="http://schemas.microsoft.com/office/word/2010/wordprocessingCanvas" xmlns:cx="http://schemas.microsoft.com/office/drawing/2014/chartex" xmlns:cx1="http://schemas.microsoft.com/office/drawing/2015/9/8/chartex" xmlns:cx2="http://schemas.microsoft.com/office/drawing/2015/10/21/chartex" xmlns:cx3="http://schemas.microsoft.com/office/drawing/2016/5/9/chartex" xmlns:cx4="http://schemas.microsoft.com/office/drawing/2016/5/10/chartex" xmlns:cx5="http://schemas.microsoft.com/office/drawing/2016/5/11/chartex" xmlns:cx6="http://schemas.microsoft.com/office/drawing/2016/5/12/chartex" xmlns:cx7="http://schemas.microsoft.com/office/drawing/2016/5/13/chartex" xmlns:cx8="http://schemas.microsoft.com/office/drawing/2016/5/14/chartex" xmlns:mc="http://schemas.openxmlformats.org/markup-compatibility/2006" xmlns:aink="http://schemas.microsoft.com/office/drawing/2016/ink" xmlns:am3d="http://schemas.microsoft.com/office/drawing/2017/model3d" xmlns:o="urn:schemas-microsoft-com:office:office" xmlns:oel="http://schemas.microsoft.com/office/2019/extlst" xmlns:r="http://schemas.openxmlformats.org/officeDocument/2006/relationships" xmlns:m="http://schemas.openxmlformats.org/officeDocument/2006/math" xmlns:v="urn:schemas-microsoft-com:vml" xmlns:wp14="http://schemas.microsoft.com/office/word/2010/wordprocessingDrawing" xmlns:wp="http://schemas.openxmlformats.org/drawingml/2006/wordprocessingDrawing" xmlns:w10="urn:schemas-microsoft-com:office:word" xmlns:w="http://schemas.openxmlformats.org/wordprocessingml/2006/main" xmlns:w14="http://schemas.microsoft.com/office/word/2010/wordml" xmlns:w15="http://schemas.microsoft.com/office/word/2012/wordml" xmlns:w16cex="http://schemas.microsoft.com/office/word/2018/wordml/cex" xmlns:w16cid="http://schemas.microsoft.com/office/word/2016/wordml/cid" xmlns:w16="http://schemas.microsoft.com/office/word/2018/wordml" xmlns:w16sdtdh="http://schemas.microsoft.com/office/word/2020/wordml/sdtdatahash" xmlns:w16se="http://schemas.microsoft.com/office/word/2015/wordml/symex" xmlns:wpg="http://schemas.microsoft.com/office/word/2010/wordprocessingGroup" xmlns:wpi="http://schemas.microsoft.com/office/word/2010/wordprocessingInk" xmlns:wne="http://schemas.microsoft.com/office/word/2006/wordml" xmlns:wps="http://schemas.microsoft.com/office/word/2010/wordprocessingShape" mc:Ignorable="w14 w15 w16se w16cid w16 w16cex w16sdtdh wp14">
   <w:body>
     <w:p>
       <w:pPr>
@@ -94,16 +94,7 @@
           <w:sz w:val="24"/>
           <w:szCs w:val="24"/>
         </w:rPr>
-        <w:t xml:space="preserve">Gen-Chang </w:t>
-      </w:r>
-      <w:proofErr w:type="spellStart"/>
-      <w:r>
-        <w:rPr>
-          <w:rFonts w:ascii="Times New Roman" w:hAnsi="Times New Roman" w:cs="Times New Roman"/>
-          <w:sz w:val="24"/>
-          <w:szCs w:val="24"/>
-        </w:rPr>
-        <w:t>Hsu</w:t>
+        <w:t>Gen-Chang Hsu</w:t>
       </w:r>
       <w:r>
         <w:rPr>
@@ -114,7 +105,6 @@
         </w:rPr>
         <w:t>a</w:t>
       </w:r>
-      <w:proofErr w:type="spellEnd"/>
     </w:p>
     <w:p>
       <w:pPr>
@@ -401,7 +391,7 @@
         <w:spacing w:line="480" w:lineRule="auto"/>
         <w:rPr>
           <w:rFonts w:ascii="Times New Roman" w:hAnsi="Times New Roman" w:cs="Times New Roman"/>
-          <w:bCs/>
+          <w:b/>
           <w:sz w:val="24"/>
           <w:szCs w:val="24"/>
         </w:rPr>
@@ -442,7 +432,6 @@
         </w:rPr>
         <w:t xml:space="preserve">a </w:t>
       </w:r>
-      <w:proofErr w:type="spellStart"/>
       <w:r>
         <w:rPr>
           <w:rFonts w:ascii="Times New Roman" w:hAnsi="Times New Roman" w:cs="Times New Roman"/>
@@ -450,17 +439,7 @@
           <w:sz w:val="24"/>
           <w:szCs w:val="24"/>
         </w:rPr>
-        <w:t>mesopredator</w:t>
-      </w:r>
-      <w:proofErr w:type="spellEnd"/>
-      <w:r>
-        <w:rPr>
-          <w:rFonts w:ascii="Times New Roman" w:hAnsi="Times New Roman" w:cs="Times New Roman"/>
-          <w:bCs/>
-          <w:sz w:val="24"/>
-          <w:szCs w:val="24"/>
-        </w:rPr>
-        <w:t xml:space="preserve">, and </w:t>
+        <w:t xml:space="preserve">mesopredator, and </w:t>
       </w:r>
       <w:r>
         <w:rPr>
@@ -478,60 +457,8 @@
           <w:sz w:val="24"/>
           <w:szCs w:val="24"/>
         </w:rPr>
-        <w:t xml:space="preserve">shared prey. The degree of IGP is defined as the proportion (in number) of </w:t>
-      </w:r>
-      <w:proofErr w:type="spellStart"/>
-      <w:r>
-        <w:rPr>
-          <w:rFonts w:ascii="Times New Roman" w:hAnsi="Times New Roman" w:cs="Times New Roman"/>
-          <w:bCs/>
-          <w:sz w:val="24"/>
-          <w:szCs w:val="24"/>
-        </w:rPr>
-        <w:t>mesopredator</w:t>
-      </w:r>
-      <w:proofErr w:type="spellEnd"/>
-      <w:r>
-        <w:rPr>
-          <w:rFonts w:ascii="Times New Roman" w:hAnsi="Times New Roman" w:cs="Times New Roman"/>
-          <w:bCs/>
-          <w:sz w:val="24"/>
-          <w:szCs w:val="24"/>
-        </w:rPr>
-        <w:t xml:space="preserve"> consumed in the total diet (shared prey + </w:t>
-      </w:r>
-      <w:proofErr w:type="spellStart"/>
-      <w:r>
-        <w:rPr>
-          <w:rFonts w:ascii="Times New Roman" w:hAnsi="Times New Roman" w:cs="Times New Roman"/>
-          <w:bCs/>
-          <w:sz w:val="24"/>
-          <w:szCs w:val="24"/>
-        </w:rPr>
-        <w:t>mesopredator</w:t>
-      </w:r>
-      <w:proofErr w:type="spellEnd"/>
-      <w:r>
-        <w:rPr>
-          <w:rFonts w:ascii="Times New Roman" w:hAnsi="Times New Roman" w:cs="Times New Roman"/>
-          <w:bCs/>
-          <w:sz w:val="24"/>
-          <w:szCs w:val="24"/>
-        </w:rPr>
-        <w:t>) of top predator. Feeding trials along with stable isotope analysis are used to construct a standard curve of the relationship between the diet composition of top predator and its nitrogen isotope signatures. The nitrogen isotope signatures of field-collected top predator individuals are then analyzed and interpolated to the standard curve to estimate the degree of IGP in the field. The proposed framework leverages the strengths of different experimental approaches to study trophic interactions, providing a practical tool for quantifying IGP in a more accurate (controlled feeding trials and standard IGP curve) and realistic (stable isotope analysis of field samples) fashion. The current framework can be further extended to food webs involving more complex interactions (e.g., multiple shared prey) and complemented with other approaches (e.g., molecular gut content analysis) to capture a more complete picture of IGP dynamics in the field.</w:t>
-      </w:r>
-    </w:p>
-    <w:p>
-      <w:pPr>
-        <w:spacing w:after="0" w:line="480" w:lineRule="auto"/>
-        <w:jc w:val="left"/>
-        <w:rPr>
-          <w:rFonts w:ascii="Times New Roman" w:hAnsi="Times New Roman" w:cs="Times New Roman"/>
-          <w:b/>
-          <w:sz w:val="24"/>
-          <w:szCs w:val="24"/>
-        </w:rPr>
-      </w:pPr>
+        <w:t>shared prey. The degree of IGP is defined as the proportion (in number) of mesopredator consumed in the total diet (shared prey + mesopredator) of top predator. Feeding trials along with stable isotope analysis are used to construct a standard curve of the relationship between the diet composition of top predator and its nitrogen isotope signatures. The nitrogen isotope signatures of field-collected top predator individuals are then analyzed and interpolated to the standard curve to estimate the degree of IGP in the field. The proposed framework leverages the strengths of different experimental approaches to study trophic interactions, providing a practical tool for quantifying IGP in a more accurate (controlled feeding trials and standard IGP curve) and realistic (stable isotope analysis of field samples) fashion. The current framework can be further extended to food webs involving more complex interactions (e.g., multiple shared prey) and complemented with other approaches (e.g., molecular gut content analysis) to capture a more complete picture of IGP dynamics in the field.</w:t>
+      </w:r>
       <w:r>
         <w:rPr>
           <w:rFonts w:ascii="Times New Roman" w:hAnsi="Times New Roman" w:cs="Times New Roman"/>
@@ -573,59 +500,13 @@
           <w:szCs w:val="24"/>
         </w:rPr>
       </w:pPr>
-      <w:proofErr w:type="gramStart"/>
-      <w:r>
-        <w:rPr>
-          <w:rFonts w:ascii="Times New Roman" w:hAnsi="Times New Roman" w:cs="Times New Roman"/>
-          <w:sz w:val="24"/>
-          <w:szCs w:val="24"/>
-        </w:rPr>
-        <w:t>food</w:t>
-      </w:r>
-      <w:proofErr w:type="gramEnd"/>
-      <w:r>
-        <w:rPr>
-          <w:rFonts w:ascii="Times New Roman" w:hAnsi="Times New Roman" w:cs="Times New Roman"/>
-          <w:sz w:val="24"/>
-          <w:szCs w:val="24"/>
-        </w:rPr>
-        <w:t xml:space="preserve"> web, </w:t>
-      </w:r>
-      <w:proofErr w:type="spellStart"/>
-      <w:r>
-        <w:rPr>
-          <w:rFonts w:ascii="Times New Roman" w:hAnsi="Times New Roman" w:cs="Times New Roman"/>
-          <w:sz w:val="24"/>
-          <w:szCs w:val="24"/>
-        </w:rPr>
-        <w:t>intraguild</w:t>
-      </w:r>
-      <w:proofErr w:type="spellEnd"/>
-      <w:r>
-        <w:rPr>
-          <w:rFonts w:ascii="Times New Roman" w:hAnsi="Times New Roman" w:cs="Times New Roman"/>
-          <w:sz w:val="24"/>
-          <w:szCs w:val="24"/>
-        </w:rPr>
-        <w:t xml:space="preserve"> predation, </w:t>
-      </w:r>
-      <w:proofErr w:type="spellStart"/>
-      <w:r>
-        <w:rPr>
-          <w:rFonts w:ascii="Times New Roman" w:hAnsi="Times New Roman" w:cs="Times New Roman"/>
-          <w:sz w:val="24"/>
-          <w:szCs w:val="24"/>
-        </w:rPr>
-        <w:t>omnivory</w:t>
-      </w:r>
-      <w:proofErr w:type="spellEnd"/>
-      <w:r>
-        <w:rPr>
-          <w:rFonts w:ascii="Times New Roman" w:hAnsi="Times New Roman" w:cs="Times New Roman"/>
-          <w:sz w:val="24"/>
-          <w:szCs w:val="24"/>
-        </w:rPr>
-        <w:t xml:space="preserve">, stable isotope analysis, </w:t>
+      <w:r>
+        <w:rPr>
+          <w:rFonts w:ascii="Times New Roman" w:hAnsi="Times New Roman" w:cs="Times New Roman"/>
+          <w:sz w:val="24"/>
+          <w:szCs w:val="24"/>
+        </w:rPr>
+        <w:t xml:space="preserve">food web, intraguild predation, omnivory, stable isotope analysis, </w:t>
       </w:r>
       <w:r>
         <w:rPr>
@@ -635,23 +516,13 @@
         </w:rPr>
         <w:t xml:space="preserve">top predator, </w:t>
       </w:r>
-      <w:proofErr w:type="spellStart"/>
-      <w:r>
-        <w:rPr>
-          <w:rFonts w:ascii="Times New Roman" w:hAnsi="Times New Roman" w:cs="Times New Roman"/>
-          <w:sz w:val="24"/>
-          <w:szCs w:val="24"/>
-        </w:rPr>
-        <w:t>trophic</w:t>
-      </w:r>
-      <w:proofErr w:type="spellEnd"/>
-      <w:r>
-        <w:rPr>
-          <w:rFonts w:ascii="Times New Roman" w:hAnsi="Times New Roman" w:cs="Times New Roman"/>
-          <w:sz w:val="24"/>
-          <w:szCs w:val="24"/>
-        </w:rPr>
-        <w:t xml:space="preserve"> interactions</w:t>
+      <w:r>
+        <w:rPr>
+          <w:rFonts w:ascii="Times New Roman" w:hAnsi="Times New Roman" w:cs="Times New Roman"/>
+          <w:sz w:val="24"/>
+          <w:szCs w:val="24"/>
+        </w:rPr>
+        <w:t>trophic interactions</w:t>
       </w:r>
       <w:r>
         <w:rPr>
@@ -700,43 +571,7 @@
           <w:sz w:val="24"/>
           <w:szCs w:val="24"/>
         </w:rPr>
-        <w:t>Intraguild predation (IGP) is common in natural and human-managed ecosystems (</w:t>
-      </w:r>
-      <w:proofErr w:type="spellStart"/>
-      <w:r>
-        <w:rPr>
-          <w:rFonts w:ascii="Times New Roman" w:hAnsi="Times New Roman" w:cs="Times New Roman"/>
-          <w:sz w:val="24"/>
-          <w:szCs w:val="24"/>
-        </w:rPr>
-        <w:t>Arim</w:t>
-      </w:r>
-      <w:proofErr w:type="spellEnd"/>
-      <w:r>
-        <w:rPr>
-          <w:rFonts w:ascii="Times New Roman" w:hAnsi="Times New Roman" w:cs="Times New Roman"/>
-          <w:sz w:val="24"/>
-          <w:szCs w:val="24"/>
-        </w:rPr>
-        <w:t xml:space="preserve"> &amp; </w:t>
-      </w:r>
-      <w:proofErr w:type="spellStart"/>
-      <w:r>
-        <w:rPr>
-          <w:rFonts w:ascii="Times New Roman" w:hAnsi="Times New Roman" w:cs="Times New Roman"/>
-          <w:sz w:val="24"/>
-          <w:szCs w:val="24"/>
-        </w:rPr>
-        <w:t>Marquet</w:t>
-      </w:r>
-      <w:proofErr w:type="spellEnd"/>
-      <w:r>
-        <w:rPr>
-          <w:rFonts w:ascii="Times New Roman" w:hAnsi="Times New Roman" w:cs="Times New Roman"/>
-          <w:sz w:val="24"/>
-          <w:szCs w:val="24"/>
-        </w:rPr>
-        <w:t xml:space="preserve"> 2004; Müller &amp; Brodeur 2002; Polis &amp; Holt 1992) and has been documented across a wide range of predator taxa (Gagnon et al., 2011; Polis et al., 1989). IGP could substantially affect the abundance and distribution of interacting species, alter food web dynamics, and influence biodiversity and ecosystem functioning (Polis et al., 1989; Wang et al., 2019).</w:t>
+        <w:t>Intraguild predation (IGP) is common in natural and human-managed ecosystems (Arim &amp; Marquet 2004; Müller &amp; Brodeur 2002; Polis &amp; Holt 1992) and has been documented across a wide range of predator taxa (Gagnon et al., 2011; Polis et al., 1989). IGP could substantially affect the abundance and distribution of interacting species, alter food web dynamics, and influence biodiversity and ecosystem functioning (Polis et al., 1989; Wang et al., 2019).</w:t>
       </w:r>
     </w:p>
     <w:p>
@@ -755,97 +590,7 @@
           <w:szCs w:val="24"/>
         </w:rPr>
         <w:tab/>
-        <w:t xml:space="preserve">Studies have recorded the occurrence of IGP among arthropod predators through field observations of diet compositions (e.g., </w:t>
-      </w:r>
-      <w:proofErr w:type="spellStart"/>
-      <w:r>
-        <w:rPr>
-          <w:rFonts w:ascii="Times New Roman" w:hAnsi="Times New Roman" w:cs="Times New Roman"/>
-          <w:sz w:val="24"/>
-          <w:szCs w:val="24"/>
-        </w:rPr>
-        <w:t>Birkhofer</w:t>
-      </w:r>
-      <w:proofErr w:type="spellEnd"/>
-      <w:r>
-        <w:rPr>
-          <w:rFonts w:ascii="Times New Roman" w:hAnsi="Times New Roman" w:cs="Times New Roman"/>
-          <w:sz w:val="24"/>
-          <w:szCs w:val="24"/>
-        </w:rPr>
-        <w:t xml:space="preserve"> &amp; </w:t>
-      </w:r>
-      <w:proofErr w:type="spellStart"/>
-      <w:r>
-        <w:rPr>
-          <w:rFonts w:ascii="Times New Roman" w:hAnsi="Times New Roman" w:cs="Times New Roman"/>
-          <w:sz w:val="24"/>
-          <w:szCs w:val="24"/>
-        </w:rPr>
-        <w:t>Wolters</w:t>
-      </w:r>
-      <w:proofErr w:type="spellEnd"/>
-      <w:r>
-        <w:rPr>
-          <w:rFonts w:ascii="Times New Roman" w:hAnsi="Times New Roman" w:cs="Times New Roman"/>
-          <w:sz w:val="24"/>
-          <w:szCs w:val="24"/>
-        </w:rPr>
-        <w:t xml:space="preserve"> 2012; </w:t>
-      </w:r>
-      <w:proofErr w:type="spellStart"/>
-      <w:r>
-        <w:rPr>
-          <w:rFonts w:ascii="Times New Roman" w:hAnsi="Times New Roman" w:cs="Times New Roman"/>
-          <w:sz w:val="24"/>
-          <w:szCs w:val="24"/>
-        </w:rPr>
-        <w:t>Nyffeler</w:t>
-      </w:r>
-      <w:proofErr w:type="spellEnd"/>
-      <w:r>
-        <w:rPr>
-          <w:rFonts w:ascii="Times New Roman" w:hAnsi="Times New Roman" w:cs="Times New Roman"/>
-          <w:sz w:val="24"/>
-          <w:szCs w:val="24"/>
-        </w:rPr>
-        <w:t xml:space="preserve"> &amp; Sunderland 2003). Manipulative experiments under both field and laboratory settings have also been conducted to examine the intensity of IGP as a function of predator and prey density (e.g., </w:t>
-      </w:r>
-      <w:proofErr w:type="spellStart"/>
-      <w:r>
-        <w:rPr>
-          <w:rFonts w:ascii="Times New Roman" w:hAnsi="Times New Roman" w:cs="Times New Roman"/>
-          <w:sz w:val="24"/>
-          <w:szCs w:val="24"/>
-        </w:rPr>
-        <w:t>Denno</w:t>
-      </w:r>
-      <w:proofErr w:type="spellEnd"/>
-      <w:r>
-        <w:rPr>
-          <w:rFonts w:ascii="Times New Roman" w:hAnsi="Times New Roman" w:cs="Times New Roman"/>
-          <w:sz w:val="24"/>
-          <w:szCs w:val="24"/>
-        </w:rPr>
-        <w:t xml:space="preserve"> et al., 2004), allowing for causal inferences about the mechanisms underlying predator-predator interactions and its effect on prey population. Nonetheless, the confined settings in these experiments could potentially alter the encounter rates between organisms and thus lead to biased results (</w:t>
-      </w:r>
-      <w:proofErr w:type="spellStart"/>
-      <w:r>
-        <w:rPr>
-          <w:rFonts w:ascii="Times New Roman" w:hAnsi="Times New Roman" w:cs="Times New Roman"/>
-          <w:sz w:val="24"/>
-          <w:szCs w:val="24"/>
-        </w:rPr>
-        <w:t>Uiterwaal</w:t>
-      </w:r>
-      <w:proofErr w:type="spellEnd"/>
-      <w:r>
-        <w:rPr>
-          <w:rFonts w:ascii="Times New Roman" w:hAnsi="Times New Roman" w:cs="Times New Roman"/>
-          <w:sz w:val="24"/>
-          <w:szCs w:val="24"/>
-        </w:rPr>
-        <w:t xml:space="preserve"> et al., 2019).</w:t>
+        <w:t>Studies have recorded the occurrence of IGP among arthropod predators through field observations of diet compositions (e.g., Birkhofer &amp; Wolters 2012; Nyffeler &amp; Sunderland 2003). Manipulative experiments under both field and laboratory settings have also been conducted to examine the intensity of IGP as a function of predator and prey density (e.g., Denno et al., 2004), allowing for causal inferences about the mechanisms underlying predator-predator interactions and its effect on prey population. Nonetheless, the confined settings in these experiments could potentially alter the encounter rates between organisms and thus lead to biased results (Uiterwaal et al., 2019).</w:t>
       </w:r>
     </w:p>
     <w:p>
@@ -898,43 +643,7 @@
           <w:sz w:val="24"/>
           <w:szCs w:val="24"/>
         </w:rPr>
-        <w:t>N) of predators (</w:t>
-      </w:r>
-      <w:proofErr w:type="spellStart"/>
-      <w:r>
-        <w:rPr>
-          <w:rFonts w:ascii="Times New Roman" w:hAnsi="Times New Roman" w:cs="Times New Roman"/>
-          <w:sz w:val="24"/>
-          <w:szCs w:val="24"/>
-        </w:rPr>
-        <w:t>Ponsard</w:t>
-      </w:r>
-      <w:proofErr w:type="spellEnd"/>
-      <w:r>
-        <w:rPr>
-          <w:rFonts w:ascii="Times New Roman" w:hAnsi="Times New Roman" w:cs="Times New Roman"/>
-          <w:sz w:val="24"/>
-          <w:szCs w:val="24"/>
-        </w:rPr>
-        <w:t xml:space="preserve"> &amp; </w:t>
-      </w:r>
-      <w:proofErr w:type="spellStart"/>
-      <w:r>
-        <w:rPr>
-          <w:rFonts w:ascii="Times New Roman" w:hAnsi="Times New Roman" w:cs="Times New Roman"/>
-          <w:sz w:val="24"/>
-          <w:szCs w:val="24"/>
-        </w:rPr>
-        <w:t>Arditi</w:t>
-      </w:r>
-      <w:proofErr w:type="spellEnd"/>
-      <w:r>
-        <w:rPr>
-          <w:rFonts w:ascii="Times New Roman" w:hAnsi="Times New Roman" w:cs="Times New Roman"/>
-          <w:sz w:val="24"/>
-          <w:szCs w:val="24"/>
-        </w:rPr>
-        <w:t xml:space="preserve"> 2000). For </w:t>
+        <w:t xml:space="preserve">N) of predators (Ponsard &amp; Arditi 2000). For </w:t>
       </w:r>
       <w:r>
         <w:rPr>
@@ -953,7 +662,6 @@
         </w:rPr>
         <w:t xml:space="preserve"> feeding experiments on wolf spider (</w:t>
       </w:r>
-      <w:proofErr w:type="spellStart"/>
       <w:r>
         <w:rPr>
           <w:rFonts w:ascii="Times New Roman" w:hAnsi="Times New Roman" w:cs="Times New Roman"/>
@@ -961,29 +669,8 @@
           <w:sz w:val="24"/>
           <w:szCs w:val="24"/>
         </w:rPr>
-        <w:t>Alopecosa</w:t>
-      </w:r>
-      <w:proofErr w:type="spellEnd"/>
-      <w:r>
-        <w:rPr>
-          <w:rFonts w:ascii="Times New Roman" w:hAnsi="Times New Roman" w:cs="Times New Roman"/>
-          <w:i/>
-          <w:sz w:val="24"/>
-          <w:szCs w:val="24"/>
-        </w:rPr>
-        <w:t xml:space="preserve"> </w:t>
-      </w:r>
-      <w:proofErr w:type="spellStart"/>
-      <w:r>
-        <w:rPr>
-          <w:rFonts w:ascii="Times New Roman" w:hAnsi="Times New Roman" w:cs="Times New Roman"/>
-          <w:i/>
-          <w:sz w:val="24"/>
-          <w:szCs w:val="24"/>
-        </w:rPr>
-        <w:t>cuneata</w:t>
-      </w:r>
-      <w:proofErr w:type="spellEnd"/>
+        <w:t>Alopecosa cuneata</w:t>
+      </w:r>
       <w:r>
         <w:rPr>
           <w:rFonts w:ascii="Times New Roman" w:hAnsi="Times New Roman" w:cs="Times New Roman"/>
@@ -1007,97 +694,7 @@
           <w:sz w:val="24"/>
           <w:szCs w:val="24"/>
         </w:rPr>
-        <w:t xml:space="preserve">N in IGP treatment. However, the study was not able to quantify the degree of IGP because the IGP treatment was binary (absence vs. presence of </w:t>
-      </w:r>
-      <w:proofErr w:type="spellStart"/>
-      <w:r>
-        <w:rPr>
-          <w:rFonts w:ascii="Times New Roman" w:hAnsi="Times New Roman" w:cs="Times New Roman"/>
-          <w:sz w:val="24"/>
-          <w:szCs w:val="24"/>
-        </w:rPr>
-        <w:t>mesopredator</w:t>
-      </w:r>
-      <w:proofErr w:type="spellEnd"/>
-      <w:r>
-        <w:rPr>
-          <w:rFonts w:ascii="Times New Roman" w:hAnsi="Times New Roman" w:cs="Times New Roman"/>
-          <w:sz w:val="24"/>
-          <w:szCs w:val="24"/>
-        </w:rPr>
-        <w:t xml:space="preserve">) with constant numbers of shared prey and </w:t>
-      </w:r>
-      <w:proofErr w:type="spellStart"/>
-      <w:r>
-        <w:rPr>
-          <w:rFonts w:ascii="Times New Roman" w:hAnsi="Times New Roman" w:cs="Times New Roman"/>
-          <w:sz w:val="24"/>
-          <w:szCs w:val="24"/>
-        </w:rPr>
-        <w:t>mesopredator</w:t>
-      </w:r>
-      <w:proofErr w:type="spellEnd"/>
-      <w:r>
-        <w:rPr>
-          <w:rFonts w:ascii="Times New Roman" w:hAnsi="Times New Roman" w:cs="Times New Roman"/>
-          <w:sz w:val="24"/>
-          <w:szCs w:val="24"/>
-        </w:rPr>
-        <w:t>. Moreover, the trophic levels of top predators in previous studies were often calculated based on the assumed trophic discrimination factors (TDFs) (</w:t>
-      </w:r>
-      <w:proofErr w:type="spellStart"/>
-      <w:r>
-        <w:rPr>
-          <w:rFonts w:ascii="Times New Roman" w:hAnsi="Times New Roman" w:cs="Times New Roman"/>
-          <w:sz w:val="24"/>
-          <w:szCs w:val="24"/>
-        </w:rPr>
-        <w:t>Svanbäck</w:t>
-      </w:r>
-      <w:proofErr w:type="spellEnd"/>
-      <w:r>
-        <w:rPr>
-          <w:rFonts w:ascii="Times New Roman" w:hAnsi="Times New Roman" w:cs="Times New Roman"/>
-          <w:sz w:val="24"/>
-          <w:szCs w:val="24"/>
-        </w:rPr>
-        <w:t xml:space="preserve"> et al., 2015). Since TDFs are often </w:t>
-      </w:r>
-      <w:proofErr w:type="spellStart"/>
-      <w:r>
-        <w:rPr>
-          <w:rFonts w:ascii="Times New Roman" w:hAnsi="Times New Roman" w:cs="Times New Roman"/>
-          <w:sz w:val="24"/>
-          <w:szCs w:val="24"/>
-        </w:rPr>
-        <w:t>taxon</w:t>
-      </w:r>
-      <w:proofErr w:type="spellEnd"/>
-      <w:r>
-        <w:rPr>
-          <w:rFonts w:ascii="Times New Roman" w:hAnsi="Times New Roman" w:cs="Times New Roman"/>
-          <w:sz w:val="24"/>
-          <w:szCs w:val="24"/>
-        </w:rPr>
-        <w:t>-specific (</w:t>
-      </w:r>
-      <w:proofErr w:type="spellStart"/>
-      <w:r>
-        <w:rPr>
-          <w:rFonts w:ascii="Times New Roman" w:hAnsi="Times New Roman" w:cs="Times New Roman"/>
-          <w:sz w:val="24"/>
-          <w:szCs w:val="24"/>
-        </w:rPr>
-        <w:t>Caut</w:t>
-      </w:r>
-      <w:proofErr w:type="spellEnd"/>
-      <w:r>
-        <w:rPr>
-          <w:rFonts w:ascii="Times New Roman" w:hAnsi="Times New Roman" w:cs="Times New Roman"/>
-          <w:sz w:val="24"/>
-          <w:szCs w:val="24"/>
-        </w:rPr>
-        <w:t xml:space="preserve"> et al., 2009), this could lead to incorrect trophic level estimates and inferences about IGP in the field.</w:t>
+        <w:t>N in IGP treatment. However, the study was not able to quantify the degree of IGP because the IGP treatment was binary (absence vs. presence of mesopredator) with constant numbers of shared prey and mesopredator. Moreover, the trophic levels of top predators in previous studies were often calculated based on the assumed trophic discrimination factors (TDFs) (Svanbäck et al., 2015). Since TDFs are often taxon-specific (Caut et al., 2009), this could lead to incorrect trophic level estimates and inferences about IGP in the field.</w:t>
       </w:r>
     </w:p>
     <w:p>
@@ -1117,115 +714,7 @@
           <w:szCs w:val="24"/>
         </w:rPr>
         <w:lastRenderedPageBreak/>
-        <w:t xml:space="preserve">Molecular gut content analysis and immunological techniques can reliably detect the presence of certain food items in consumer’s diet (Gagnon et al., 2011; Hagler et al., 2020), allowing researchers to calculate the incidence rates of IGP (the probability of detecting </w:t>
-      </w:r>
-      <w:proofErr w:type="spellStart"/>
-      <w:r>
-        <w:rPr>
-          <w:rFonts w:ascii="Times New Roman" w:hAnsi="Times New Roman" w:cs="Times New Roman"/>
-          <w:sz w:val="24"/>
-          <w:szCs w:val="24"/>
-        </w:rPr>
-        <w:t>mesopredator</w:t>
-      </w:r>
-      <w:proofErr w:type="spellEnd"/>
-      <w:r>
-        <w:rPr>
-          <w:rFonts w:ascii="Times New Roman" w:hAnsi="Times New Roman" w:cs="Times New Roman"/>
-          <w:sz w:val="24"/>
-          <w:szCs w:val="24"/>
-        </w:rPr>
-        <w:t xml:space="preserve"> in top predator’s gut contents) (e.g., Snyder et al., 2022). Nonetheless, incidence rates may not capture the full picture of IGP in the system (</w:t>
-      </w:r>
-      <w:proofErr w:type="spellStart"/>
-      <w:r>
-        <w:rPr>
-          <w:rFonts w:ascii="Times New Roman" w:hAnsi="Times New Roman" w:cs="Times New Roman"/>
-          <w:sz w:val="24"/>
-          <w:szCs w:val="24"/>
-        </w:rPr>
-        <w:t>Raso</w:t>
-      </w:r>
-      <w:proofErr w:type="spellEnd"/>
-      <w:r>
-        <w:rPr>
-          <w:rFonts w:ascii="Times New Roman" w:hAnsi="Times New Roman" w:cs="Times New Roman"/>
-          <w:sz w:val="24"/>
-          <w:szCs w:val="24"/>
-        </w:rPr>
-        <w:t xml:space="preserve"> et al., 2014). For instance, it is possible that a high percentage of top predator individuals feed on </w:t>
-      </w:r>
-      <w:proofErr w:type="spellStart"/>
-      <w:r>
-        <w:rPr>
-          <w:rFonts w:ascii="Times New Roman" w:hAnsi="Times New Roman" w:cs="Times New Roman"/>
-          <w:sz w:val="24"/>
-          <w:szCs w:val="24"/>
-        </w:rPr>
-        <w:t>mesopredator</w:t>
-      </w:r>
-      <w:proofErr w:type="spellEnd"/>
-      <w:r>
-        <w:rPr>
-          <w:rFonts w:ascii="Times New Roman" w:hAnsi="Times New Roman" w:cs="Times New Roman"/>
-          <w:sz w:val="24"/>
-          <w:szCs w:val="24"/>
-        </w:rPr>
-        <w:t xml:space="preserve"> and hence a high incidence rate, but each of them consumes only a low proportion of </w:t>
-      </w:r>
-      <w:proofErr w:type="spellStart"/>
-      <w:r>
-        <w:rPr>
-          <w:rFonts w:ascii="Times New Roman" w:hAnsi="Times New Roman" w:cs="Times New Roman"/>
-          <w:sz w:val="24"/>
-          <w:szCs w:val="24"/>
-        </w:rPr>
-        <w:t>mesopredator</w:t>
-      </w:r>
-      <w:proofErr w:type="spellEnd"/>
-      <w:r>
-        <w:rPr>
-          <w:rFonts w:ascii="Times New Roman" w:hAnsi="Times New Roman" w:cs="Times New Roman"/>
-          <w:sz w:val="24"/>
-          <w:szCs w:val="24"/>
-        </w:rPr>
-        <w:t xml:space="preserve"> in the diet. Studies have also quantified the strength of IGP based on the proportions of prey DNA reads (including </w:t>
-      </w:r>
-      <w:proofErr w:type="spellStart"/>
-      <w:r>
-        <w:rPr>
-          <w:rFonts w:ascii="Times New Roman" w:hAnsi="Times New Roman" w:cs="Times New Roman"/>
-          <w:sz w:val="24"/>
-          <w:szCs w:val="24"/>
-        </w:rPr>
-        <w:t>mesopredator</w:t>
-      </w:r>
-      <w:proofErr w:type="spellEnd"/>
-      <w:r>
-        <w:rPr>
-          <w:rFonts w:ascii="Times New Roman" w:hAnsi="Times New Roman" w:cs="Times New Roman"/>
-          <w:sz w:val="24"/>
-          <w:szCs w:val="24"/>
-        </w:rPr>
-        <w:t>) in top predator’s gut contents (e.g., Saqib et al., 2021). This method provides useful quantitative information about IGP, yet the relative abundance of DNA sequences in gut contents can be largely influenced by prey biomass and prey detectability in DNA extracts (</w:t>
-      </w:r>
-      <w:proofErr w:type="spellStart"/>
-      <w:r>
-        <w:rPr>
-          <w:rFonts w:ascii="Times New Roman" w:hAnsi="Times New Roman" w:cs="Times New Roman"/>
-          <w:sz w:val="24"/>
-          <w:szCs w:val="24"/>
-        </w:rPr>
-        <w:t>Macías-Hernández</w:t>
-      </w:r>
-      <w:proofErr w:type="spellEnd"/>
-      <w:r>
-        <w:rPr>
-          <w:rFonts w:ascii="Times New Roman" w:hAnsi="Times New Roman" w:cs="Times New Roman"/>
-          <w:sz w:val="24"/>
-          <w:szCs w:val="24"/>
-        </w:rPr>
-        <w:t xml:space="preserve"> et al., 2018). If prey items differ substantially in their biomass or digestibility, then the proportions of prey DNA in predator’s gut contents will not reflect the relative </w:t>
+        <w:t xml:space="preserve">Molecular gut content analysis and immunological techniques can reliably detect the presence of certain food items in consumer’s diet (Gagnon et al., 2011; Hagler et al., 2020), allowing researchers to calculate the incidence rates of IGP (the probability of detecting mesopredator in top predator’s gut contents) (e.g., Snyder et al., 2022). Nonetheless, incidence rates may not capture the full picture of IGP in the system (Raso et al., 2014). For instance, it is possible that a high percentage of top predator individuals feed on mesopredator and hence a high incidence rate, but each of them consumes only a low proportion of mesopredator in the diet. Studies have also quantified the strength of IGP based on the proportions of prey DNA reads (including mesopredator) in top predator’s gut contents (e.g., Saqib et al., 2021). This method provides useful quantitative information about IGP, yet the relative abundance of DNA sequences in gut contents can be largely influenced by prey biomass and prey detectability in DNA extracts (Macías-Hernández et al., 2018). If prey items differ substantially in their biomass or digestibility, then the proportions of prey DNA in predator’s gut contents will not reflect the relative </w:t>
       </w:r>
       <w:r>
         <w:rPr>
@@ -1287,23 +776,13 @@
         </w:rPr>
         <w:t xml:space="preserve">a </w:t>
       </w:r>
-      <w:proofErr w:type="spellStart"/>
-      <w:r>
-        <w:rPr>
-          <w:rFonts w:ascii="Times New Roman" w:hAnsi="Times New Roman" w:cs="Times New Roman"/>
-          <w:sz w:val="24"/>
-          <w:szCs w:val="24"/>
-        </w:rPr>
-        <w:t>mesopredator</w:t>
-      </w:r>
-      <w:proofErr w:type="spellEnd"/>
-      <w:r>
-        <w:rPr>
-          <w:rFonts w:ascii="Times New Roman" w:hAnsi="Times New Roman" w:cs="Times New Roman"/>
-          <w:sz w:val="24"/>
-          <w:szCs w:val="24"/>
-        </w:rPr>
-        <w:t xml:space="preserve">, and </w:t>
+      <w:r>
+        <w:rPr>
+          <w:rFonts w:ascii="Times New Roman" w:hAnsi="Times New Roman" w:cs="Times New Roman"/>
+          <w:sz w:val="24"/>
+          <w:szCs w:val="24"/>
+        </w:rPr>
+        <w:t xml:space="preserve">mesopredator, and </w:t>
       </w:r>
       <w:r>
         <w:rPr>
@@ -1319,61 +798,7 @@
           <w:sz w:val="24"/>
           <w:szCs w:val="24"/>
         </w:rPr>
-        <w:t xml:space="preserve"> shared prey. The degree of IGP is defined as the proportion (in number) of </w:t>
-      </w:r>
-      <w:proofErr w:type="spellStart"/>
-      <w:r>
-        <w:rPr>
-          <w:rFonts w:ascii="Times New Roman" w:hAnsi="Times New Roman" w:cs="Times New Roman"/>
-          <w:sz w:val="24"/>
-          <w:szCs w:val="24"/>
-        </w:rPr>
-        <w:t>mesopredator</w:t>
-      </w:r>
-      <w:proofErr w:type="spellEnd"/>
-      <w:r>
-        <w:rPr>
-          <w:rFonts w:ascii="Times New Roman" w:hAnsi="Times New Roman" w:cs="Times New Roman"/>
-          <w:sz w:val="24"/>
-          <w:szCs w:val="24"/>
-        </w:rPr>
-        <w:t xml:space="preserve"> consumed in the total diet (</w:t>
-      </w:r>
-      <w:proofErr w:type="spellStart"/>
-      <w:r>
-        <w:rPr>
-          <w:rFonts w:ascii="Times New Roman" w:hAnsi="Times New Roman" w:cs="Times New Roman"/>
-          <w:sz w:val="24"/>
-          <w:szCs w:val="24"/>
-        </w:rPr>
-        <w:t>mesopredator</w:t>
-      </w:r>
-      <w:proofErr w:type="spellEnd"/>
-      <w:r>
-        <w:rPr>
-          <w:rFonts w:ascii="Times New Roman" w:hAnsi="Times New Roman" w:cs="Times New Roman"/>
-          <w:sz w:val="24"/>
-          <w:szCs w:val="24"/>
-        </w:rPr>
-        <w:t xml:space="preserve"> + shared prey) of top predator. The controlled feeding trials experimentally link different levels of </w:t>
-      </w:r>
-      <w:proofErr w:type="spellStart"/>
-      <w:r>
-        <w:rPr>
-          <w:rFonts w:ascii="Times New Roman" w:hAnsi="Times New Roman" w:cs="Times New Roman"/>
-          <w:sz w:val="24"/>
-          <w:szCs w:val="24"/>
-        </w:rPr>
-        <w:t>mesopredator</w:t>
-      </w:r>
-      <w:proofErr w:type="spellEnd"/>
-      <w:r>
-        <w:rPr>
-          <w:rFonts w:ascii="Times New Roman" w:hAnsi="Times New Roman" w:cs="Times New Roman"/>
-          <w:sz w:val="24"/>
-          <w:szCs w:val="24"/>
-        </w:rPr>
-        <w:t xml:space="preserve"> consumption by top predator to the changes in top predator’s nitrogen isotope signatures via a standard IGP curve, to which the nitrogen isotope signatures of field-collected top predator individuals are interpolated to estimate the degree of IGP in the field.</w:t>
+        <w:t xml:space="preserve"> shared prey. The degree of IGP is defined as the proportion (in number) of mesopredator consumed in the total diet (mesopredator + shared prey) of top predator. The controlled feeding trials experimentally link different levels of mesopredator consumption by top predator to the changes in top predator’s nitrogen isotope signatures via a standard IGP curve, to which the nitrogen isotope signatures of field-collected top predator individuals are interpolated to estimate the degree of IGP in the field.</w:t>
       </w:r>
     </w:p>
     <w:p>
@@ -1412,61 +837,7 @@
           <w:sz w:val="24"/>
           <w:szCs w:val="24"/>
         </w:rPr>
-        <w:t xml:space="preserve">The proposed experimental framework consists of three main stages: (1) first feeding trial for stable isotope calibration of </w:t>
-      </w:r>
-      <w:proofErr w:type="spellStart"/>
-      <w:r>
-        <w:rPr>
-          <w:rFonts w:ascii="Times New Roman" w:hAnsi="Times New Roman" w:cs="Times New Roman"/>
-          <w:sz w:val="24"/>
-          <w:szCs w:val="24"/>
-        </w:rPr>
-        <w:t>mesopredator</w:t>
-      </w:r>
-      <w:proofErr w:type="spellEnd"/>
-      <w:r>
-        <w:rPr>
-          <w:rFonts w:ascii="Times New Roman" w:hAnsi="Times New Roman" w:cs="Times New Roman"/>
-          <w:sz w:val="24"/>
-          <w:szCs w:val="24"/>
-        </w:rPr>
-        <w:t xml:space="preserve"> and top predator, (2) second feeding trial for construction of standard IGP curve, and (3) collection of field samples for IGP estimation. I will illustrate the framework in the following paragraphs using an example of a terrestrial arthropod food web involving a spider top predator, a spider </w:t>
-      </w:r>
-      <w:proofErr w:type="spellStart"/>
-      <w:r>
-        <w:rPr>
-          <w:rFonts w:ascii="Times New Roman" w:hAnsi="Times New Roman" w:cs="Times New Roman"/>
-          <w:sz w:val="24"/>
-          <w:szCs w:val="24"/>
-        </w:rPr>
-        <w:t>mesopredator</w:t>
-      </w:r>
-      <w:proofErr w:type="spellEnd"/>
-      <w:r>
-        <w:rPr>
-          <w:rFonts w:ascii="Times New Roman" w:hAnsi="Times New Roman" w:cs="Times New Roman"/>
-          <w:sz w:val="24"/>
-          <w:szCs w:val="24"/>
-        </w:rPr>
-        <w:t xml:space="preserve">, and a </w:t>
-      </w:r>
-      <w:proofErr w:type="spellStart"/>
-      <w:r>
-        <w:rPr>
-          <w:rFonts w:ascii="Times New Roman" w:hAnsi="Times New Roman" w:cs="Times New Roman"/>
-          <w:sz w:val="24"/>
-          <w:szCs w:val="24"/>
-        </w:rPr>
-        <w:t>planthopper</w:t>
-      </w:r>
-      <w:proofErr w:type="spellEnd"/>
-      <w:r>
-        <w:rPr>
-          <w:rFonts w:ascii="Times New Roman" w:hAnsi="Times New Roman" w:cs="Times New Roman"/>
-          <w:sz w:val="24"/>
-          <w:szCs w:val="24"/>
-        </w:rPr>
-        <w:t xml:space="preserve"> shared prey (Fig. 1a).</w:t>
+        <w:t>The proposed experimental framework consists of three main stages: (1) first feeding trial for stable isotope calibration of mesopredator and top predator, (2) second feeding trial for construction of standard IGP curve, and (3) collection of field samples for IGP estimation. I will illustrate the framework in the following paragraphs using an example of a terrestrial arthropod food web involving a spider top predator, a spider mesopredator, and a planthopper shared prey (Fig. 1a).</w:t>
       </w:r>
     </w:p>
     <w:p>
@@ -1485,43 +856,7 @@
           <w:szCs w:val="24"/>
         </w:rPr>
         <w:tab/>
-        <w:t xml:space="preserve">The first feeding trial is to calibrate the nitrogen isotope signatures of </w:t>
-      </w:r>
-      <w:proofErr w:type="spellStart"/>
-      <w:r>
-        <w:rPr>
-          <w:rFonts w:ascii="Times New Roman" w:hAnsi="Times New Roman" w:cs="Times New Roman"/>
-          <w:sz w:val="24"/>
-          <w:szCs w:val="24"/>
-        </w:rPr>
-        <w:t>mesopredator</w:t>
-      </w:r>
-      <w:proofErr w:type="spellEnd"/>
-      <w:r>
-        <w:rPr>
-          <w:rFonts w:ascii="Times New Roman" w:hAnsi="Times New Roman" w:cs="Times New Roman"/>
-          <w:sz w:val="24"/>
-          <w:szCs w:val="24"/>
-        </w:rPr>
-        <w:t xml:space="preserve"> and top predator. In this trial, the two predators are fed the shared prey for a period of time to reach an isotopic equilibrium state with the shared prey (Fig. 1b). The actual duration of feeding may vary depending on the species. For arthropods, a period of 5–10 days will allow predators to incorporate prey isotope signatures into their tissues (</w:t>
-      </w:r>
-      <w:proofErr w:type="spellStart"/>
-      <w:r>
-        <w:rPr>
-          <w:rFonts w:ascii="Times New Roman" w:hAnsi="Times New Roman" w:cs="Times New Roman"/>
-          <w:sz w:val="24"/>
-          <w:szCs w:val="24"/>
-        </w:rPr>
-        <w:t>Quinby</w:t>
-      </w:r>
-      <w:proofErr w:type="spellEnd"/>
-      <w:r>
-        <w:rPr>
-          <w:rFonts w:ascii="Times New Roman" w:hAnsi="Times New Roman" w:cs="Times New Roman"/>
-          <w:sz w:val="24"/>
-          <w:szCs w:val="24"/>
-        </w:rPr>
-        <w:t xml:space="preserve"> et al., 2020). All experimental organisms are starved prior to the feeding trial to avoid potential contamination from their gut contents.</w:t>
+        <w:t>The first feeding trial is to calibrate the nitrogen isotope signatures of mesopredator and top predator. In this trial, the two predators are fed the shared prey for a period of time to reach an isotopic equilibrium state with the shared prey (Fig. 1b). The actual duration of feeding may vary depending on the species. For arthropods, a period of 5–10 days will allow predators to incorporate prey isotope signatures into their tissues (Quinby et al., 2020). All experimental organisms are starved prior to the feeding trial to avoid potential contamination from their gut contents.</w:t>
       </w:r>
     </w:p>
     <w:p>
@@ -1541,133 +876,7 @@
           <w:szCs w:val="24"/>
         </w:rPr>
         <w:tab/>
-        <w:t xml:space="preserve">The second feeding trial is to simulate a full range of </w:t>
-      </w:r>
-      <w:proofErr w:type="spellStart"/>
-      <w:r>
-        <w:rPr>
-          <w:rFonts w:ascii="Times New Roman" w:hAnsi="Times New Roman" w:cs="Times New Roman"/>
-          <w:sz w:val="24"/>
-          <w:szCs w:val="24"/>
-        </w:rPr>
-        <w:t>omnivory</w:t>
-      </w:r>
-      <w:proofErr w:type="spellEnd"/>
-      <w:r>
-        <w:rPr>
-          <w:rFonts w:ascii="Times New Roman" w:hAnsi="Times New Roman" w:cs="Times New Roman"/>
-          <w:sz w:val="24"/>
-          <w:szCs w:val="24"/>
-        </w:rPr>
-        <w:t xml:space="preserve"> that the top predator may exhibit in the field for constructing a standard IGP curve. In this trial, the top predator is fed different proportions of shared prey and </w:t>
-      </w:r>
-      <w:proofErr w:type="spellStart"/>
-      <w:r>
-        <w:rPr>
-          <w:rFonts w:ascii="Times New Roman" w:hAnsi="Times New Roman" w:cs="Times New Roman"/>
-          <w:sz w:val="24"/>
-          <w:szCs w:val="24"/>
-        </w:rPr>
-        <w:t>mesopredator</w:t>
-      </w:r>
-      <w:proofErr w:type="spellEnd"/>
-      <w:r>
-        <w:rPr>
-          <w:rFonts w:ascii="Times New Roman" w:hAnsi="Times New Roman" w:cs="Times New Roman"/>
-          <w:sz w:val="24"/>
-          <w:szCs w:val="24"/>
-        </w:rPr>
-        <w:t xml:space="preserve"> individuals from the first feeding trial (all experimental organisms are starved beforehand as in the first feeding trial): (1) 100% shared prey, (2) 75% shared prey + 25% </w:t>
-      </w:r>
-      <w:proofErr w:type="spellStart"/>
-      <w:r>
-        <w:rPr>
-          <w:rFonts w:ascii="Times New Roman" w:hAnsi="Times New Roman" w:cs="Times New Roman"/>
-          <w:sz w:val="24"/>
-          <w:szCs w:val="24"/>
-        </w:rPr>
-        <w:t>mesopredator</w:t>
-      </w:r>
-      <w:proofErr w:type="spellEnd"/>
-      <w:r>
-        <w:rPr>
-          <w:rFonts w:ascii="Times New Roman" w:hAnsi="Times New Roman" w:cs="Times New Roman"/>
-          <w:sz w:val="24"/>
-          <w:szCs w:val="24"/>
-        </w:rPr>
-        <w:t xml:space="preserve">, (3) 50% shared prey + 50% </w:t>
-      </w:r>
-      <w:proofErr w:type="spellStart"/>
-      <w:r>
-        <w:rPr>
-          <w:rFonts w:ascii="Times New Roman" w:hAnsi="Times New Roman" w:cs="Times New Roman"/>
-          <w:sz w:val="24"/>
-          <w:szCs w:val="24"/>
-        </w:rPr>
-        <w:t>mesopredator</w:t>
-      </w:r>
-      <w:proofErr w:type="spellEnd"/>
-      <w:r>
-        <w:rPr>
-          <w:rFonts w:ascii="Times New Roman" w:hAnsi="Times New Roman" w:cs="Times New Roman"/>
-          <w:sz w:val="24"/>
-          <w:szCs w:val="24"/>
-        </w:rPr>
-        <w:t xml:space="preserve">, (4) 25% shared prey + 75% </w:t>
-      </w:r>
-      <w:proofErr w:type="spellStart"/>
-      <w:r>
-        <w:rPr>
-          <w:rFonts w:ascii="Times New Roman" w:hAnsi="Times New Roman" w:cs="Times New Roman"/>
-          <w:sz w:val="24"/>
-          <w:szCs w:val="24"/>
-        </w:rPr>
-        <w:t>mesopredator</w:t>
-      </w:r>
-      <w:proofErr w:type="spellEnd"/>
-      <w:r>
-        <w:rPr>
-          <w:rFonts w:ascii="Times New Roman" w:hAnsi="Times New Roman" w:cs="Times New Roman"/>
-          <w:sz w:val="24"/>
-          <w:szCs w:val="24"/>
-        </w:rPr>
-        <w:t xml:space="preserve">, and (5) 100% </w:t>
-      </w:r>
-      <w:proofErr w:type="spellStart"/>
-      <w:r>
-        <w:rPr>
-          <w:rFonts w:ascii="Times New Roman" w:hAnsi="Times New Roman" w:cs="Times New Roman"/>
-          <w:sz w:val="24"/>
-          <w:szCs w:val="24"/>
-        </w:rPr>
-        <w:t>mesopredator</w:t>
-      </w:r>
-      <w:proofErr w:type="spellEnd"/>
-      <w:r>
-        <w:rPr>
-          <w:rFonts w:ascii="Times New Roman" w:hAnsi="Times New Roman" w:cs="Times New Roman"/>
-          <w:sz w:val="24"/>
-          <w:szCs w:val="24"/>
-        </w:rPr>
-        <w:t xml:space="preserve"> (Fig. 1c). To avoid the potential interfering effect of </w:t>
-      </w:r>
-      <w:proofErr w:type="spellStart"/>
-      <w:r>
-        <w:rPr>
-          <w:rFonts w:ascii="Times New Roman" w:hAnsi="Times New Roman" w:cs="Times New Roman"/>
-          <w:sz w:val="24"/>
-          <w:szCs w:val="24"/>
-        </w:rPr>
-        <w:t>mesopredator</w:t>
-      </w:r>
-      <w:proofErr w:type="spellEnd"/>
-      <w:r>
-        <w:rPr>
-          <w:rFonts w:ascii="Times New Roman" w:hAnsi="Times New Roman" w:cs="Times New Roman"/>
-          <w:sz w:val="24"/>
-          <w:szCs w:val="24"/>
-        </w:rPr>
-        <w:t xml:space="preserve"> feeding on the shared prey, the prey items are presented to the top predator one at a time in a randomized sequence instead of all at once. This allows the researcher to ensure that a prey item is consumed by the top predator before the next item is presented.</w:t>
+        <w:t>The second feeding trial is to simulate a full range of omnivory that the top predator may exhibit in the field for constructing a standard IGP curve. In this trial, the top predator is fed different proportions of shared prey and mesopredator individuals from the first feeding trial (all experimental organisms are starved beforehand as in the first feeding trial): (1) 100% shared prey, (2) 75% shared prey + 25% mesopredator, (3) 50% shared prey + 50% mesopredator, (4) 25% shared prey + 75% mesopredator, and (5) 100% mesopredator (Fig. 1c). To avoid the potential interfering effect of mesopredator feeding on the shared prey, the prey items are presented to the top predator one at a time in a randomized sequence instead of all at once. This allows the researcher to ensure that a prey item is consumed by the top predator before the next item is presented.</w:t>
       </w:r>
       <w:r>
         <w:rPr>
@@ -1686,7 +895,6 @@
         </w:rPr>
         <w:t xml:space="preserve">The actual numbers of shared prey and </w:t>
       </w:r>
-      <w:proofErr w:type="spellStart"/>
       <w:r>
         <w:rPr>
           <w:rFonts w:ascii="Times New Roman" w:hAnsi="Times New Roman" w:cs="Times New Roman"/>
@@ -1694,16 +902,7 @@
           <w:szCs w:val="24"/>
         </w:rPr>
         <w:lastRenderedPageBreak/>
-        <w:t>mesopredator</w:t>
-      </w:r>
-      <w:proofErr w:type="spellEnd"/>
-      <w:r>
-        <w:rPr>
-          <w:rFonts w:ascii="Times New Roman" w:hAnsi="Times New Roman" w:cs="Times New Roman"/>
-          <w:sz w:val="24"/>
-          <w:szCs w:val="24"/>
-        </w:rPr>
-        <w:t xml:space="preserve"> supplied are determined based on their feeding rates, obtained through either field observations or literature.</w:t>
+        <w:t>mesopredator supplied are determined based on their feeding rates, obtained through either field observations or literature.</w:t>
       </w:r>
     </w:p>
     <w:p>
@@ -1860,25 +1059,7 @@
           <w:sz w:val="24"/>
           <w:szCs w:val="24"/>
         </w:rPr>
-        <w:t xml:space="preserve">N against the proportion of </w:t>
-      </w:r>
-      <w:proofErr w:type="spellStart"/>
-      <w:r>
-        <w:rPr>
-          <w:rFonts w:ascii="Times New Roman" w:hAnsi="Times New Roman" w:cs="Times New Roman"/>
-          <w:sz w:val="24"/>
-          <w:szCs w:val="24"/>
-        </w:rPr>
-        <w:t>mesopredator</w:t>
-      </w:r>
-      <w:proofErr w:type="spellEnd"/>
-      <w:r>
-        <w:rPr>
-          <w:rFonts w:ascii="Times New Roman" w:hAnsi="Times New Roman" w:cs="Times New Roman"/>
-          <w:sz w:val="24"/>
-          <w:szCs w:val="24"/>
-        </w:rPr>
-        <w:t xml:space="preserve"> consumed in the diet (Fig. 1d). </w:t>
+        <w:t xml:space="preserve">N against the proportion of mesopredator consumed in the diet (Fig. 1d). </w:t>
       </w:r>
     </w:p>
     <w:p>
@@ -2197,43 +1378,7 @@
           <w:sz w:val="24"/>
           <w:szCs w:val="24"/>
         </w:rPr>
-        <w:t xml:space="preserve">The framework can be implemented along environmental gradients or under different field treatments to investigate how various abiotic and biotic factors affect IGP interactions in a given food web type (e.g., arthropod food web). For instance, researchers can quantify and compare the degree of IGP across altitudes to examine whether </w:t>
-      </w:r>
-      <w:proofErr w:type="spellStart"/>
-      <w:r>
-        <w:rPr>
-          <w:rFonts w:ascii="Times New Roman" w:hAnsi="Times New Roman" w:cs="Times New Roman"/>
-          <w:sz w:val="24"/>
-          <w:szCs w:val="24"/>
-        </w:rPr>
-        <w:t>omnivory</w:t>
-      </w:r>
-      <w:proofErr w:type="spellEnd"/>
-      <w:r>
-        <w:rPr>
-          <w:rFonts w:ascii="Times New Roman" w:hAnsi="Times New Roman" w:cs="Times New Roman"/>
-          <w:sz w:val="24"/>
-          <w:szCs w:val="24"/>
-        </w:rPr>
-        <w:t xml:space="preserve"> patterns change with temperature, precipitation, or vegetation (e.g., </w:t>
-      </w:r>
-      <w:proofErr w:type="spellStart"/>
-      <w:r>
-        <w:rPr>
-          <w:rFonts w:ascii="Times New Roman" w:hAnsi="Times New Roman" w:cs="Times New Roman"/>
-          <w:sz w:val="24"/>
-          <w:szCs w:val="24"/>
-        </w:rPr>
-        <w:t>Michalko</w:t>
-      </w:r>
-      <w:proofErr w:type="spellEnd"/>
-      <w:r>
-        <w:rPr>
-          <w:rFonts w:ascii="Times New Roman" w:hAnsi="Times New Roman" w:cs="Times New Roman"/>
-          <w:sz w:val="24"/>
-          <w:szCs w:val="24"/>
-        </w:rPr>
-        <w:t xml:space="preserve"> et al., 2022). Moreover, besides </w:t>
+        <w:t xml:space="preserve">The framework can be implemented along environmental gradients or under different field treatments to investigate how various abiotic and biotic factors affect IGP interactions in a given food web type (e.g., arthropod food web). For instance, researchers can quantify and compare the degree of IGP across altitudes to examine whether omnivory patterns change with temperature, precipitation, or vegetation (e.g., Michalko et al., 2022). Moreover, besides </w:t>
       </w:r>
       <w:r>
         <w:rPr>
@@ -2262,30 +1407,12 @@
           <w:sz w:val="24"/>
           <w:szCs w:val="24"/>
         </w:rPr>
-        <w:t>Systems with clear IGP patterns and relatively simple trophic interaction networks are suited for implementing the proposed framework, which can minimize the interference of non-focal species on IGP interactions among focal organisms (Vance-</w:t>
-      </w:r>
-      <w:proofErr w:type="spellStart"/>
-      <w:r>
-        <w:rPr>
-          <w:rFonts w:ascii="Times New Roman" w:hAnsi="Times New Roman" w:cs="Times New Roman"/>
-          <w:sz w:val="24"/>
-          <w:szCs w:val="24"/>
-        </w:rPr>
-        <w:t>Chalcraft</w:t>
-      </w:r>
-      <w:proofErr w:type="spellEnd"/>
-      <w:r>
-        <w:rPr>
-          <w:rFonts w:ascii="Times New Roman" w:hAnsi="Times New Roman" w:cs="Times New Roman"/>
-          <w:sz w:val="24"/>
-          <w:szCs w:val="24"/>
-        </w:rPr>
-        <w:t xml:space="preserve"> et al., 2007). One of such systems is agricultural systems, in which IGP occurs frequently (Polis et al., 1989; Rosenheim et al., 1995) and the food webs are generally less complex compared to most natural ecosystems. Furthermore, understanding the degree of IGP in agricultural field can provide useful implications for practitioners, for example, evaluating the effectiveness of biocontrol agents in pest control programs (Müller &amp; Brodeur 2002).</w:t>
-      </w:r>
-    </w:p>
-    <w:p>
-      <w:pPr>
-        <w:pStyle w:val="af3"/>
+        <w:t>Systems with clear IGP patterns and relatively simple trophic interaction networks are suited for implementing the proposed framework, which can minimize the interference of non-focal species on IGP interactions among focal organisms (Vance-Chalcraft et al., 2007). One of such systems is agricultural systems, in which IGP occurs frequently (Polis et al., 1989; Rosenheim et al., 1995) and the food webs are generally less complex compared to most natural ecosystems. Furthermore, understanding the degree of IGP in agricultural field can provide useful implications for practitioners, for example, evaluating the effectiveness of biocontrol agents in pest control programs (Müller &amp; Brodeur 2002).</w:t>
+      </w:r>
+    </w:p>
+    <w:p>
+      <w:pPr>
+        <w:pStyle w:val="ListParagraph"/>
         <w:topLinePunct/>
         <w:autoSpaceDE w:val="0"/>
         <w:spacing w:line="480" w:lineRule="auto"/>
@@ -2370,25 +1497,7 @@
           <w:sz w:val="24"/>
           <w:szCs w:val="24"/>
         </w:rPr>
-        <w:t xml:space="preserve">N of the shared prey is higher than that of the </w:t>
-      </w:r>
-      <w:proofErr w:type="spellStart"/>
-      <w:r>
-        <w:rPr>
-          <w:rFonts w:ascii="Times New Roman" w:hAnsi="Times New Roman" w:cs="Times New Roman"/>
-          <w:sz w:val="24"/>
-          <w:szCs w:val="24"/>
-        </w:rPr>
-        <w:t>mesopredator</w:t>
-      </w:r>
-      <w:proofErr w:type="spellEnd"/>
-      <w:r>
-        <w:rPr>
-          <w:rFonts w:ascii="Times New Roman" w:hAnsi="Times New Roman" w:cs="Times New Roman"/>
-          <w:sz w:val="24"/>
-          <w:szCs w:val="24"/>
-        </w:rPr>
-        <w:t>). The stage-specific IGP estimates can then be combined to form the overall IGP pattern.</w:t>
+        <w:t>N of the shared prey is higher than that of the mesopredator). The stage-specific IGP estimates can then be combined to form the overall IGP pattern.</w:t>
       </w:r>
     </w:p>
     <w:p>
@@ -2401,23 +1510,13 @@
           <w:szCs w:val="24"/>
         </w:rPr>
       </w:pPr>
-      <w:proofErr w:type="spellStart"/>
-      <w:r>
-        <w:rPr>
-          <w:rFonts w:ascii="Times New Roman" w:hAnsi="Times New Roman" w:cs="Times New Roman"/>
-          <w:sz w:val="24"/>
-          <w:szCs w:val="24"/>
-        </w:rPr>
-        <w:t>Mesopredator</w:t>
-      </w:r>
-      <w:proofErr w:type="spellEnd"/>
-      <w:r>
-        <w:rPr>
-          <w:rFonts w:ascii="Times New Roman" w:hAnsi="Times New Roman" w:cs="Times New Roman"/>
-          <w:sz w:val="24"/>
-          <w:szCs w:val="24"/>
-        </w:rPr>
-        <w:t xml:space="preserve"> may consume prey items other than the shared prey in the field, thus leading to deviation of its δ</w:t>
+      <w:r>
+        <w:rPr>
+          <w:rFonts w:ascii="Times New Roman" w:hAnsi="Times New Roman" w:cs="Times New Roman"/>
+          <w:sz w:val="24"/>
+          <w:szCs w:val="24"/>
+        </w:rPr>
+        <w:t>Mesopredator may consume prey items other than the shared prey in the field, thus leading to deviation of its δ</w:t>
       </w:r>
       <w:r>
         <w:rPr>
@@ -2434,25 +1533,7 @@
           <w:sz w:val="24"/>
           <w:szCs w:val="24"/>
         </w:rPr>
-        <w:t xml:space="preserve">N from that of the lab-reared </w:t>
-      </w:r>
-      <w:proofErr w:type="spellStart"/>
-      <w:r>
-        <w:rPr>
-          <w:rFonts w:ascii="Times New Roman" w:hAnsi="Times New Roman" w:cs="Times New Roman"/>
-          <w:sz w:val="24"/>
-          <w:szCs w:val="24"/>
-        </w:rPr>
-        <w:t>mesopredator</w:t>
-      </w:r>
-      <w:proofErr w:type="spellEnd"/>
-      <w:r>
-        <w:rPr>
-          <w:rFonts w:ascii="Times New Roman" w:hAnsi="Times New Roman" w:cs="Times New Roman"/>
-          <w:sz w:val="24"/>
-          <w:szCs w:val="24"/>
-        </w:rPr>
-        <w:t xml:space="preserve"> (which feeds entirely on the shared prey for constructing the standard IGP curve). To account for this potential source of variation in the δ</w:t>
+        <w:t>N from that of the lab-reared mesopredator (which feeds entirely on the shared prey for constructing the standard IGP curve). To account for this potential source of variation in the δ</w:t>
       </w:r>
       <w:r>
         <w:rPr>
@@ -2469,43 +1550,7 @@
           <w:sz w:val="24"/>
           <w:szCs w:val="24"/>
         </w:rPr>
-        <w:t xml:space="preserve">N of </w:t>
-      </w:r>
-      <w:proofErr w:type="spellStart"/>
-      <w:r>
-        <w:rPr>
-          <w:rFonts w:ascii="Times New Roman" w:hAnsi="Times New Roman" w:cs="Times New Roman"/>
-          <w:sz w:val="24"/>
-          <w:szCs w:val="24"/>
-        </w:rPr>
-        <w:t>mesopredator</w:t>
-      </w:r>
-      <w:proofErr w:type="spellEnd"/>
-      <w:r>
-        <w:rPr>
-          <w:rFonts w:ascii="Times New Roman" w:hAnsi="Times New Roman" w:cs="Times New Roman"/>
-          <w:sz w:val="24"/>
-          <w:szCs w:val="24"/>
-        </w:rPr>
-        <w:t xml:space="preserve">, researchers can analyze the nitrogen isotope signatures of </w:t>
-      </w:r>
-      <w:proofErr w:type="spellStart"/>
-      <w:r>
-        <w:rPr>
-          <w:rFonts w:ascii="Times New Roman" w:hAnsi="Times New Roman" w:cs="Times New Roman"/>
-          <w:sz w:val="24"/>
-          <w:szCs w:val="24"/>
-        </w:rPr>
-        <w:t>mesopredator</w:t>
-      </w:r>
-      <w:proofErr w:type="spellEnd"/>
-      <w:r>
-        <w:rPr>
-          <w:rFonts w:ascii="Times New Roman" w:hAnsi="Times New Roman" w:cs="Times New Roman"/>
-          <w:sz w:val="24"/>
-          <w:szCs w:val="24"/>
-        </w:rPr>
-        <w:t xml:space="preserve"> in the field and calibrate the δ</w:t>
+        <w:t>N of mesopredator, researchers can analyze the nitrogen isotope signatures of mesopredator in the field and calibrate the δ</w:t>
       </w:r>
       <w:r>
         <w:rPr>
@@ -2548,25 +1593,7 @@
           <w:sz w:val="24"/>
           <w:szCs w:val="24"/>
         </w:rPr>
-        <w:t xml:space="preserve">N difference between field-collected and lab-reared </w:t>
-      </w:r>
-      <w:proofErr w:type="spellStart"/>
-      <w:r>
-        <w:rPr>
-          <w:rFonts w:ascii="Times New Roman" w:hAnsi="Times New Roman" w:cs="Times New Roman"/>
-          <w:sz w:val="24"/>
-          <w:szCs w:val="24"/>
-        </w:rPr>
-        <w:t>mesopredator</w:t>
-      </w:r>
-      <w:proofErr w:type="spellEnd"/>
-      <w:r>
-        <w:rPr>
-          <w:rFonts w:ascii="Times New Roman" w:hAnsi="Times New Roman" w:cs="Times New Roman"/>
-          <w:sz w:val="24"/>
-          <w:szCs w:val="24"/>
-        </w:rPr>
-        <w:t xml:space="preserve"> individuals (such δ</w:t>
+        <w:t>N difference between field-collected and lab-reared mesopredator individuals (such δ</w:t>
       </w:r>
       <w:r>
         <w:rPr>
@@ -2583,25 +1610,7 @@
           <w:sz w:val="24"/>
           <w:szCs w:val="24"/>
         </w:rPr>
-        <w:t xml:space="preserve">N difference is due to </w:t>
-      </w:r>
-      <w:proofErr w:type="spellStart"/>
-      <w:r>
-        <w:rPr>
-          <w:rFonts w:ascii="Times New Roman" w:hAnsi="Times New Roman" w:cs="Times New Roman"/>
-          <w:sz w:val="24"/>
-          <w:szCs w:val="24"/>
-        </w:rPr>
-        <w:t>mesopredator</w:t>
-      </w:r>
-      <w:proofErr w:type="spellEnd"/>
-      <w:r>
-        <w:rPr>
-          <w:rFonts w:ascii="Times New Roman" w:hAnsi="Times New Roman" w:cs="Times New Roman"/>
-          <w:sz w:val="24"/>
-          <w:szCs w:val="24"/>
-        </w:rPr>
-        <w:t xml:space="preserve"> feeding on alternative prey). The calibrated top predator δ</w:t>
+        <w:t>N difference is due to mesopredator feeding on alternative prey). The calibrated top predator δ</w:t>
       </w:r>
       <w:r>
         <w:rPr>
@@ -2623,7 +1632,7 @@
     </w:p>
     <w:p>
       <w:pPr>
-        <w:pStyle w:val="af3"/>
+        <w:pStyle w:val="ListParagraph"/>
         <w:spacing w:line="480" w:lineRule="auto"/>
         <w:ind w:left="0" w:firstLine="720"/>
         <w:rPr>
@@ -2690,25 +1699,7 @@
           <w:sz w:val="24"/>
           <w:szCs w:val="24"/>
         </w:rPr>
-        <w:t>N of top predator individuals assuming linear stable isotope mixing (</w:t>
-      </w:r>
-      <w:proofErr w:type="spellStart"/>
-      <w:r>
-        <w:rPr>
-          <w:rFonts w:ascii="Times New Roman" w:hAnsi="Times New Roman" w:cs="Times New Roman"/>
-          <w:sz w:val="24"/>
-          <w:szCs w:val="24"/>
-        </w:rPr>
-        <w:t>Boecklen</w:t>
-      </w:r>
-      <w:proofErr w:type="spellEnd"/>
-      <w:r>
-        <w:rPr>
-          <w:rFonts w:ascii="Times New Roman" w:hAnsi="Times New Roman" w:cs="Times New Roman"/>
-          <w:sz w:val="24"/>
-          <w:szCs w:val="24"/>
-        </w:rPr>
-        <w:t xml:space="preserve"> et al., 2011). Alternatively, researchers can directly include non-focal prey in the feeding trials to account for their effects on IGP interactions and thus the δ</w:t>
+        <w:t>N of top predator individuals assuming linear stable isotope mixing (Boecklen et al., 2011). Alternatively, researchers can directly include non-focal prey in the feeding trials to account for their effects on IGP interactions and thus the δ</w:t>
       </w:r>
       <w:r>
         <w:rPr>
@@ -2854,61 +1845,7 @@
           <w:sz w:val="24"/>
           <w:szCs w:val="24"/>
         </w:rPr>
-        <w:t>A better quantitative understanding of IGP can shed light on the complex predator-predator-prey trophic interactions and help predict the community structure and stability (</w:t>
-      </w:r>
-      <w:proofErr w:type="spellStart"/>
-      <w:r>
-        <w:rPr>
-          <w:rFonts w:ascii="Times New Roman" w:hAnsi="Times New Roman" w:cs="Times New Roman"/>
-          <w:sz w:val="24"/>
-          <w:szCs w:val="24"/>
-        </w:rPr>
-        <w:t>Arim</w:t>
-      </w:r>
-      <w:proofErr w:type="spellEnd"/>
-      <w:r>
-        <w:rPr>
-          <w:rFonts w:ascii="Times New Roman" w:hAnsi="Times New Roman" w:cs="Times New Roman"/>
-          <w:sz w:val="24"/>
-          <w:szCs w:val="24"/>
-        </w:rPr>
-        <w:t xml:space="preserve"> &amp; </w:t>
-      </w:r>
-      <w:proofErr w:type="spellStart"/>
-      <w:r>
-        <w:rPr>
-          <w:rFonts w:ascii="Times New Roman" w:hAnsi="Times New Roman" w:cs="Times New Roman"/>
-          <w:sz w:val="24"/>
-          <w:szCs w:val="24"/>
-        </w:rPr>
-        <w:t>Marquet</w:t>
-      </w:r>
-      <w:proofErr w:type="spellEnd"/>
-      <w:r>
-        <w:rPr>
-          <w:rFonts w:ascii="Times New Roman" w:hAnsi="Times New Roman" w:cs="Times New Roman"/>
-          <w:sz w:val="24"/>
-          <w:szCs w:val="24"/>
-        </w:rPr>
-        <w:t xml:space="preserve"> 2004; </w:t>
-      </w:r>
-      <w:proofErr w:type="spellStart"/>
-      <w:r>
-        <w:rPr>
-          <w:rFonts w:ascii="Times New Roman" w:hAnsi="Times New Roman" w:cs="Times New Roman"/>
-          <w:sz w:val="24"/>
-          <w:szCs w:val="24"/>
-        </w:rPr>
-        <w:t>Pahl</w:t>
-      </w:r>
-      <w:proofErr w:type="spellEnd"/>
-      <w:r>
-        <w:rPr>
-          <w:rFonts w:ascii="Times New Roman" w:hAnsi="Times New Roman" w:cs="Times New Roman"/>
-          <w:sz w:val="24"/>
-          <w:szCs w:val="24"/>
-        </w:rPr>
-        <w:t xml:space="preserve"> et al., 2020). I am optimistic about the practical applications of the proposed framework and future refinement through experiments. The current framework can be further extended to food webs involving more complex interactions (e.g., multiple shared prey) and complemented with other approaches (e.g., combining the individual-level IGP estimates with the incidence rates derived from molecular gut content analysis to evaluate the total IGP effect) to better elucidate the IGP dynamics in the field.</w:t>
+        <w:t>A better quantitative understanding of IGP can shed light on the complex predator-predator-prey trophic interactions and help predict the community structure and stability (Arim &amp; Marquet 2004; Pahl et al., 2020). I am optimistic about the practical applications of the proposed framework and future refinement through experiments. The current framework can be further extended to food webs involving more complex interactions (e.g., multiple shared prey) and complemented with other approaches (e.g., combining the individual-level IGP estimates with the incidence rates derived from molecular gut content analysis to evaluate the total IGP effect) to better elucidate the IGP dynamics in the field.</w:t>
       </w:r>
       <w:r>
         <w:rPr>
@@ -2967,79 +1904,7 @@
           <w:sz w:val="24"/>
           <w:szCs w:val="24"/>
         </w:rPr>
-        <w:t xml:space="preserve">I thank </w:t>
-      </w:r>
-      <w:proofErr w:type="spellStart"/>
-      <w:r>
-        <w:rPr>
-          <w:rFonts w:ascii="Times New Roman" w:eastAsia="PMingLiU" w:hAnsi="Times New Roman" w:cs="Times New Roman"/>
-          <w:sz w:val="24"/>
-          <w:szCs w:val="24"/>
-        </w:rPr>
-        <w:t>Jia-Ang</w:t>
-      </w:r>
-      <w:proofErr w:type="spellEnd"/>
-      <w:r>
-        <w:rPr>
-          <w:rFonts w:ascii="Times New Roman" w:eastAsia="PMingLiU" w:hAnsi="Times New Roman" w:cs="Times New Roman"/>
-          <w:sz w:val="24"/>
-          <w:szCs w:val="24"/>
-        </w:rPr>
-        <w:t xml:space="preserve"> (William) </w:t>
-      </w:r>
-      <w:proofErr w:type="spellStart"/>
-      <w:r>
-        <w:rPr>
-          <w:rFonts w:ascii="Times New Roman" w:eastAsia="PMingLiU" w:hAnsi="Times New Roman" w:cs="Times New Roman"/>
-          <w:sz w:val="24"/>
-          <w:szCs w:val="24"/>
-        </w:rPr>
-        <w:t>Ou</w:t>
-      </w:r>
-      <w:proofErr w:type="spellEnd"/>
-      <w:r>
-        <w:rPr>
-          <w:rFonts w:ascii="Times New Roman" w:eastAsia="PMingLiU" w:hAnsi="Times New Roman" w:cs="Times New Roman"/>
-          <w:sz w:val="24"/>
-          <w:szCs w:val="24"/>
-        </w:rPr>
-        <w:t xml:space="preserve"> and Po-</w:t>
-      </w:r>
-      <w:proofErr w:type="spellStart"/>
-      <w:r>
-        <w:rPr>
-          <w:rFonts w:ascii="Times New Roman" w:eastAsia="PMingLiU" w:hAnsi="Times New Roman" w:cs="Times New Roman"/>
-          <w:sz w:val="24"/>
-          <w:szCs w:val="24"/>
-        </w:rPr>
-        <w:t>Ju</w:t>
-      </w:r>
-      <w:proofErr w:type="spellEnd"/>
-      <w:r>
-        <w:rPr>
-          <w:rFonts w:ascii="Times New Roman" w:eastAsia="PMingLiU" w:hAnsi="Times New Roman" w:cs="Times New Roman"/>
-          <w:sz w:val="24"/>
-          <w:szCs w:val="24"/>
-        </w:rPr>
-        <w:t xml:space="preserve"> </w:t>
-      </w:r>
-      <w:proofErr w:type="spellStart"/>
-      <w:r>
-        <w:rPr>
-          <w:rFonts w:ascii="Times New Roman" w:eastAsia="PMingLiU" w:hAnsi="Times New Roman" w:cs="Times New Roman"/>
-          <w:sz w:val="24"/>
-          <w:szCs w:val="24"/>
-        </w:rPr>
-        <w:t>Ke</w:t>
-      </w:r>
-      <w:proofErr w:type="spellEnd"/>
-      <w:r>
-        <w:rPr>
-          <w:rFonts w:ascii="Times New Roman" w:eastAsia="PMingLiU" w:hAnsi="Times New Roman" w:cs="Times New Roman"/>
-          <w:sz w:val="24"/>
-          <w:szCs w:val="24"/>
-        </w:rPr>
-        <w:t xml:space="preserve"> for the useful comments on this manuscript.</w:t>
+        <w:t>I thank Jia-Ang (William) Ou and Po-Ju Ke for the useful comments on this manuscript.</w:t>
       </w:r>
     </w:p>
     <w:p>
@@ -3136,23 +2001,13 @@
           <w:szCs w:val="24"/>
         </w:rPr>
       </w:pPr>
-      <w:proofErr w:type="spellStart"/>
-      <w:r>
-        <w:rPr>
-          <w:rFonts w:ascii="Times New Roman" w:hAnsi="Times New Roman" w:cs="Times New Roman"/>
-          <w:sz w:val="24"/>
-          <w:szCs w:val="24"/>
-        </w:rPr>
-        <w:t>Arim</w:t>
-      </w:r>
-      <w:proofErr w:type="spellEnd"/>
-      <w:r>
-        <w:rPr>
-          <w:rFonts w:ascii="Times New Roman" w:hAnsi="Times New Roman" w:cs="Times New Roman"/>
-          <w:sz w:val="24"/>
-          <w:szCs w:val="24"/>
-        </w:rPr>
-        <w:t xml:space="preserve">, M. &amp; Marquet, P. A. (2004). Intraguild predation: a widespread interaction related to species biology. </w:t>
+      <w:r>
+        <w:rPr>
+          <w:rFonts w:ascii="Times New Roman" w:hAnsi="Times New Roman" w:cs="Times New Roman"/>
+          <w:sz w:val="24"/>
+          <w:szCs w:val="24"/>
+        </w:rPr>
+        <w:t xml:space="preserve">Arim, M. &amp; Marquet, P. A. (2004). Intraguild predation: a widespread interaction related to species biology. </w:t>
       </w:r>
       <w:r>
         <w:rPr>
@@ -4817,7 +3672,7 @@
 </file>
 
 <file path=word/endnotes.xml><?xml version="1.0" encoding="utf-8"?>
-<w:endnotes xmlns:ve="http://schemas.openxmlformats.org/markup-compatibility/2006" xmlns:o="urn:schemas-microsoft-com:office:office" xmlns:r="http://schemas.openxmlformats.org/officeDocument/2006/relationships" xmlns:m="http://schemas.openxmlformats.org/officeDocument/2006/math" xmlns:v="urn:schemas-microsoft-com:vml" xmlns:wp="http://schemas.openxmlformats.org/drawingml/2006/wordprocessingDrawing" xmlns:w10="urn:schemas-microsoft-com:office:word" xmlns:w="http://schemas.openxmlformats.org/wordprocessingml/2006/main" xmlns:wne="http://schemas.microsoft.com/office/word/2006/wordml">
+<w:endnotes xmlns:wpc="http://schemas.microsoft.com/office/word/2010/wordprocessingCanvas" xmlns:cx="http://schemas.microsoft.com/office/drawing/2014/chartex" xmlns:cx1="http://schemas.microsoft.com/office/drawing/2015/9/8/chartex" xmlns:cx2="http://schemas.microsoft.com/office/drawing/2015/10/21/chartex" xmlns:cx3="http://schemas.microsoft.com/office/drawing/2016/5/9/chartex" xmlns:cx4="http://schemas.microsoft.com/office/drawing/2016/5/10/chartex" xmlns:cx5="http://schemas.microsoft.com/office/drawing/2016/5/11/chartex" xmlns:cx6="http://schemas.microsoft.com/office/drawing/2016/5/12/chartex" xmlns:cx7="http://schemas.microsoft.com/office/drawing/2016/5/13/chartex" xmlns:cx8="http://schemas.microsoft.com/office/drawing/2016/5/14/chartex" xmlns:mc="http://schemas.openxmlformats.org/markup-compatibility/2006" xmlns:aink="http://schemas.microsoft.com/office/drawing/2016/ink" xmlns:am3d="http://schemas.microsoft.com/office/drawing/2017/model3d" xmlns:o="urn:schemas-microsoft-com:office:office" xmlns:oel="http://schemas.microsoft.com/office/2019/extlst" xmlns:r="http://schemas.openxmlformats.org/officeDocument/2006/relationships" xmlns:m="http://schemas.openxmlformats.org/officeDocument/2006/math" xmlns:v="urn:schemas-microsoft-com:vml" xmlns:wp14="http://schemas.microsoft.com/office/word/2010/wordprocessingDrawing" xmlns:wp="http://schemas.openxmlformats.org/drawingml/2006/wordprocessingDrawing" xmlns:w10="urn:schemas-microsoft-com:office:word" xmlns:w="http://schemas.openxmlformats.org/wordprocessingml/2006/main" xmlns:w14="http://schemas.microsoft.com/office/word/2010/wordml" xmlns:w15="http://schemas.microsoft.com/office/word/2012/wordml" xmlns:w16cex="http://schemas.microsoft.com/office/word/2018/wordml/cex" xmlns:w16cid="http://schemas.microsoft.com/office/word/2016/wordml/cid" xmlns:w16="http://schemas.microsoft.com/office/word/2018/wordml" xmlns:w16sdtdh="http://schemas.microsoft.com/office/word/2020/wordml/sdtdatahash" xmlns:w16se="http://schemas.microsoft.com/office/word/2015/wordml/symex" xmlns:wpg="http://schemas.microsoft.com/office/word/2010/wordprocessingGroup" xmlns:wpi="http://schemas.microsoft.com/office/word/2010/wordprocessingInk" xmlns:wne="http://schemas.microsoft.com/office/word/2006/wordml" xmlns:wps="http://schemas.microsoft.com/office/word/2010/wordprocessingShape" mc:Ignorable="w14 w15 w16se w16cid w16 w16cex w16sdtdh wp14">
   <w:endnote w:type="separator" w:id="-1">
     <w:p>
       <w:pPr>
@@ -4842,7 +3697,7 @@
 </file>
 
 <file path=word/footer1.xml><?xml version="1.0" encoding="utf-8"?>
-<w:ftr xmlns:ve="http://schemas.openxmlformats.org/markup-compatibility/2006" xmlns:o="urn:schemas-microsoft-com:office:office" xmlns:r="http://schemas.openxmlformats.org/officeDocument/2006/relationships" xmlns:m="http://schemas.openxmlformats.org/officeDocument/2006/math" xmlns:v="urn:schemas-microsoft-com:vml" xmlns:wp="http://schemas.openxmlformats.org/drawingml/2006/wordprocessingDrawing" xmlns:w10="urn:schemas-microsoft-com:office:word" xmlns:w="http://schemas.openxmlformats.org/wordprocessingml/2006/main" xmlns:wne="http://schemas.microsoft.com/office/word/2006/wordml">
+<w:ftr xmlns:wpc="http://schemas.microsoft.com/office/word/2010/wordprocessingCanvas" xmlns:cx="http://schemas.microsoft.com/office/drawing/2014/chartex" xmlns:cx1="http://schemas.microsoft.com/office/drawing/2015/9/8/chartex" xmlns:cx2="http://schemas.microsoft.com/office/drawing/2015/10/21/chartex" xmlns:cx3="http://schemas.microsoft.com/office/drawing/2016/5/9/chartex" xmlns:cx4="http://schemas.microsoft.com/office/drawing/2016/5/10/chartex" xmlns:cx5="http://schemas.microsoft.com/office/drawing/2016/5/11/chartex" xmlns:cx6="http://schemas.microsoft.com/office/drawing/2016/5/12/chartex" xmlns:cx7="http://schemas.microsoft.com/office/drawing/2016/5/13/chartex" xmlns:cx8="http://schemas.microsoft.com/office/drawing/2016/5/14/chartex" xmlns:mc="http://schemas.openxmlformats.org/markup-compatibility/2006" xmlns:aink="http://schemas.microsoft.com/office/drawing/2016/ink" xmlns:am3d="http://schemas.microsoft.com/office/drawing/2017/model3d" xmlns:o="urn:schemas-microsoft-com:office:office" xmlns:oel="http://schemas.microsoft.com/office/2019/extlst" xmlns:r="http://schemas.openxmlformats.org/officeDocument/2006/relationships" xmlns:m="http://schemas.openxmlformats.org/officeDocument/2006/math" xmlns:v="urn:schemas-microsoft-com:vml" xmlns:wp14="http://schemas.microsoft.com/office/word/2010/wordprocessingDrawing" xmlns:wp="http://schemas.openxmlformats.org/drawingml/2006/wordprocessingDrawing" xmlns:w10="urn:schemas-microsoft-com:office:word" xmlns:w="http://schemas.openxmlformats.org/wordprocessingml/2006/main" xmlns:w14="http://schemas.microsoft.com/office/word/2010/wordml" xmlns:w15="http://schemas.microsoft.com/office/word/2012/wordml" xmlns:w16cex="http://schemas.microsoft.com/office/word/2018/wordml/cex" xmlns:w16cid="http://schemas.microsoft.com/office/word/2016/wordml/cid" xmlns:w16="http://schemas.microsoft.com/office/word/2018/wordml" xmlns:w16sdtdh="http://schemas.microsoft.com/office/word/2020/wordml/sdtdatahash" xmlns:w16se="http://schemas.microsoft.com/office/word/2015/wordml/symex" xmlns:wpg="http://schemas.microsoft.com/office/word/2010/wordprocessingGroup" xmlns:wpi="http://schemas.microsoft.com/office/word/2010/wordprocessingInk" xmlns:wne="http://schemas.microsoft.com/office/word/2006/wordml" xmlns:wps="http://schemas.microsoft.com/office/word/2010/wordprocessingShape" mc:Ignorable="w14 w15 w16se w16cid w16 w16cex w16sdtdh wp14">
   <w:sdt>
     <w:sdtPr>
       <w:id w:val="5978208"/>
@@ -4850,7 +3705,7 @@
     <w:sdtContent>
       <w:p>
         <w:pPr>
-          <w:pStyle w:val="a9"/>
+          <w:pStyle w:val="Footer"/>
           <w:jc w:val="center"/>
         </w:pPr>
         <w:r>
@@ -4880,14 +3735,14 @@
   </w:sdt>
   <w:p>
     <w:pPr>
-      <w:pStyle w:val="a9"/>
+      <w:pStyle w:val="Footer"/>
     </w:pPr>
   </w:p>
 </w:ftr>
 </file>
 
 <file path=word/footnotes.xml><?xml version="1.0" encoding="utf-8"?>
-<w:footnotes xmlns:ve="http://schemas.openxmlformats.org/markup-compatibility/2006" xmlns:o="urn:schemas-microsoft-com:office:office" xmlns:r="http://schemas.openxmlformats.org/officeDocument/2006/relationships" xmlns:m="http://schemas.openxmlformats.org/officeDocument/2006/math" xmlns:v="urn:schemas-microsoft-com:vml" xmlns:wp="http://schemas.openxmlformats.org/drawingml/2006/wordprocessingDrawing" xmlns:w10="urn:schemas-microsoft-com:office:word" xmlns:w="http://schemas.openxmlformats.org/wordprocessingml/2006/main" xmlns:wne="http://schemas.microsoft.com/office/word/2006/wordml">
+<w:footnotes xmlns:wpc="http://schemas.microsoft.com/office/word/2010/wordprocessingCanvas" xmlns:cx="http://schemas.microsoft.com/office/drawing/2014/chartex" xmlns:cx1="http://schemas.microsoft.com/office/drawing/2015/9/8/chartex" xmlns:cx2="http://schemas.microsoft.com/office/drawing/2015/10/21/chartex" xmlns:cx3="http://schemas.microsoft.com/office/drawing/2016/5/9/chartex" xmlns:cx4="http://schemas.microsoft.com/office/drawing/2016/5/10/chartex" xmlns:cx5="http://schemas.microsoft.com/office/drawing/2016/5/11/chartex" xmlns:cx6="http://schemas.microsoft.com/office/drawing/2016/5/12/chartex" xmlns:cx7="http://schemas.microsoft.com/office/drawing/2016/5/13/chartex" xmlns:cx8="http://schemas.microsoft.com/office/drawing/2016/5/14/chartex" xmlns:mc="http://schemas.openxmlformats.org/markup-compatibility/2006" xmlns:aink="http://schemas.microsoft.com/office/drawing/2016/ink" xmlns:am3d="http://schemas.microsoft.com/office/drawing/2017/model3d" xmlns:o="urn:schemas-microsoft-com:office:office" xmlns:oel="http://schemas.microsoft.com/office/2019/extlst" xmlns:r="http://schemas.openxmlformats.org/officeDocument/2006/relationships" xmlns:m="http://schemas.openxmlformats.org/officeDocument/2006/math" xmlns:v="urn:schemas-microsoft-com:vml" xmlns:wp14="http://schemas.microsoft.com/office/word/2010/wordprocessingDrawing" xmlns:wp="http://schemas.openxmlformats.org/drawingml/2006/wordprocessingDrawing" xmlns:w10="urn:schemas-microsoft-com:office:word" xmlns:w="http://schemas.openxmlformats.org/wordprocessingml/2006/main" xmlns:w14="http://schemas.microsoft.com/office/word/2010/wordml" xmlns:w15="http://schemas.microsoft.com/office/word/2012/wordml" xmlns:w16cex="http://schemas.microsoft.com/office/word/2018/wordml/cex" xmlns:w16cid="http://schemas.microsoft.com/office/word/2016/wordml/cid" xmlns:w16="http://schemas.microsoft.com/office/word/2018/wordml" xmlns:w16sdtdh="http://schemas.microsoft.com/office/word/2020/wordml/sdtdatahash" xmlns:w16se="http://schemas.microsoft.com/office/word/2015/wordml/symex" xmlns:wpg="http://schemas.microsoft.com/office/word/2010/wordprocessingGroup" xmlns:wpi="http://schemas.microsoft.com/office/word/2010/wordprocessingInk" xmlns:wne="http://schemas.microsoft.com/office/word/2006/wordml" xmlns:wps="http://schemas.microsoft.com/office/word/2010/wordprocessingShape" mc:Ignorable="w14 w15 w16se w16cid w16 w16cex w16sdtdh wp14">
   <w:footnote w:type="separator" w:id="-1">
     <w:p>
       <w:pPr>
@@ -4912,7 +3767,7 @@
 </file>
 
 <file path=word/styles.xml><?xml version="1.0" encoding="utf-8"?>
-<w:styles xmlns:r="http://schemas.openxmlformats.org/officeDocument/2006/relationships" xmlns:w="http://schemas.openxmlformats.org/wordprocessingml/2006/main">
+<w:styles xmlns:mc="http://schemas.openxmlformats.org/markup-compatibility/2006" xmlns:r="http://schemas.openxmlformats.org/officeDocument/2006/relationships" xmlns:w="http://schemas.openxmlformats.org/wordprocessingml/2006/main" xmlns:w14="http://schemas.microsoft.com/office/word/2010/wordml" xmlns:w15="http://schemas.microsoft.com/office/word/2012/wordml" xmlns:w16cex="http://schemas.microsoft.com/office/word/2018/wordml/cex" xmlns:w16cid="http://schemas.microsoft.com/office/word/2016/wordml/cid" xmlns:w16="http://schemas.microsoft.com/office/word/2018/wordml" xmlns:w16sdtdh="http://schemas.microsoft.com/office/word/2020/wordml/sdtdatahash" xmlns:w16se="http://schemas.microsoft.com/office/word/2015/wordml/symex" mc:Ignorable="w14 w15 w16se w16cid w16 w16cex w16sdtdh">
   <w:docDefaults>
     <w:rPrDefault>
       <w:rPr>
@@ -4928,158 +3783,385 @@
       </w:pPr>
     </w:pPrDefault>
   </w:docDefaults>
-  <w:latentStyles w:defLockedState="0" w:defUIPriority="99" w:defSemiHidden="1" w:defUnhideWhenUsed="1" w:defQFormat="0" w:count="267">
-    <w:lsdException w:name="Normal" w:semiHidden="0" w:uiPriority="0" w:unhideWhenUsed="0" w:qFormat="1"/>
-    <w:lsdException w:name="heading 1" w:semiHidden="0" w:uiPriority="9" w:unhideWhenUsed="0" w:qFormat="1"/>
-    <w:lsdException w:name="heading 2" w:uiPriority="9" w:qFormat="1"/>
-    <w:lsdException w:name="heading 3" w:uiPriority="9" w:qFormat="1"/>
-    <w:lsdException w:name="heading 4" w:uiPriority="9" w:qFormat="1"/>
-    <w:lsdException w:name="heading 5" w:uiPriority="9" w:qFormat="1"/>
-    <w:lsdException w:name="heading 6" w:uiPriority="9" w:qFormat="1"/>
-    <w:lsdException w:name="heading 7" w:uiPriority="9" w:qFormat="1"/>
-    <w:lsdException w:name="heading 8" w:uiPriority="9" w:qFormat="1"/>
-    <w:lsdException w:name="heading 9" w:uiPriority="9" w:qFormat="1"/>
-    <w:lsdException w:name="toc 1" w:uiPriority="39"/>
-    <w:lsdException w:name="toc 2" w:uiPriority="39"/>
-    <w:lsdException w:name="toc 3" w:uiPriority="39"/>
-    <w:lsdException w:name="toc 4" w:uiPriority="39"/>
-    <w:lsdException w:name="toc 5" w:uiPriority="39"/>
-    <w:lsdException w:name="toc 6" w:uiPriority="39"/>
-    <w:lsdException w:name="toc 7" w:uiPriority="39"/>
-    <w:lsdException w:name="toc 8" w:uiPriority="39"/>
-    <w:lsdException w:name="toc 9" w:uiPriority="39"/>
-    <w:lsdException w:name="footnote text" w:qFormat="1"/>
-    <w:lsdException w:name="annotation text" w:qFormat="1"/>
-    <w:lsdException w:name="header" w:qFormat="1"/>
-    <w:lsdException w:name="footer" w:qFormat="1"/>
-    <w:lsdException w:name="caption" w:uiPriority="35" w:qFormat="1"/>
-    <w:lsdException w:name="footnote reference" w:qFormat="1"/>
-    <w:lsdException w:name="line number" w:qFormat="1"/>
-    <w:lsdException w:name="Title" w:semiHidden="0" w:uiPriority="10" w:unhideWhenUsed="0" w:qFormat="1"/>
-    <w:lsdException w:name="Default Paragraph Font" w:uiPriority="1"/>
-    <w:lsdException w:name="Subtitle" w:semiHidden="0" w:uiPriority="11" w:unhideWhenUsed="0" w:qFormat="1"/>
-    <w:lsdException w:name="Hyperlink" w:qFormat="1"/>
-    <w:lsdException w:name="FollowedHyperlink" w:qFormat="1"/>
-    <w:lsdException w:name="Strong" w:semiHidden="0" w:uiPriority="22" w:unhideWhenUsed="0" w:qFormat="1"/>
-    <w:lsdException w:name="Emphasis" w:semiHidden="0" w:uiPriority="20" w:unhideWhenUsed="0" w:qFormat="1"/>
-    <w:lsdException w:name="Normal Table" w:semiHidden="0" w:unhideWhenUsed="0"/>
-    <w:lsdException w:name="Table Web 3" w:semiHidden="0" w:unhideWhenUsed="0"/>
-    <w:lsdException w:name="Balloon Text" w:qFormat="1"/>
-    <w:lsdException w:name="Table Grid" w:semiHidden="0" w:uiPriority="39" w:unhideWhenUsed="0"/>
-    <w:lsdException w:name="Table Theme" w:semiHidden="0" w:unhideWhenUsed="0"/>
-    <w:lsdException w:name="Placeholder Text" w:unhideWhenUsed="0"/>
-    <w:lsdException w:name="No Spacing" w:semiHidden="0" w:uiPriority="1" w:unhideWhenUsed="0" w:qFormat="1"/>
-    <w:lsdException w:name="Light Shading" w:semiHidden="0" w:uiPriority="60" w:unhideWhenUsed="0"/>
-    <w:lsdException w:name="Light List" w:semiHidden="0" w:uiPriority="61" w:unhideWhenUsed="0"/>
-    <w:lsdException w:name="Light Grid" w:semiHidden="0" w:uiPriority="62" w:unhideWhenUsed="0"/>
-    <w:lsdException w:name="Medium Shading 1" w:semiHidden="0" w:uiPriority="63" w:unhideWhenUsed="0"/>
-    <w:lsdException w:name="Medium Shading 2" w:semiHidden="0" w:uiPriority="64" w:unhideWhenUsed="0"/>
-    <w:lsdException w:name="Medium List 1" w:semiHidden="0" w:uiPriority="65" w:unhideWhenUsed="0"/>
-    <w:lsdException w:name="Medium List 2" w:semiHidden="0" w:uiPriority="66" w:unhideWhenUsed="0"/>
-    <w:lsdException w:name="Medium Grid 1" w:semiHidden="0" w:uiPriority="67" w:unhideWhenUsed="0"/>
-    <w:lsdException w:name="Medium Grid 2" w:semiHidden="0" w:uiPriority="68" w:unhideWhenUsed="0"/>
-    <w:lsdException w:name="Medium Grid 3" w:semiHidden="0" w:uiPriority="69" w:unhideWhenUsed="0"/>
-    <w:lsdException w:name="Dark List" w:semiHidden="0" w:uiPriority="70" w:unhideWhenUsed="0"/>
-    <w:lsdException w:name="Colorful Shading" w:semiHidden="0" w:uiPriority="71" w:unhideWhenUsed="0"/>
-    <w:lsdException w:name="Colorful List" w:semiHidden="0" w:uiPriority="72" w:unhideWhenUsed="0"/>
-    <w:lsdException w:name="Colorful Grid" w:semiHidden="0" w:uiPriority="73" w:unhideWhenUsed="0"/>
-    <w:lsdException w:name="Light Shading Accent 1" w:semiHidden="0" w:uiPriority="60" w:unhideWhenUsed="0"/>
-    <w:lsdException w:name="Light List Accent 1" w:semiHidden="0" w:uiPriority="61" w:unhideWhenUsed="0"/>
-    <w:lsdException w:name="Light Grid Accent 1" w:semiHidden="0" w:uiPriority="62" w:unhideWhenUsed="0"/>
-    <w:lsdException w:name="Medium Shading 1 Accent 1" w:semiHidden="0" w:uiPriority="63" w:unhideWhenUsed="0"/>
-    <w:lsdException w:name="Medium Shading 2 Accent 1" w:semiHidden="0" w:uiPriority="64" w:unhideWhenUsed="0"/>
-    <w:lsdException w:name="Medium List 1 Accent 1" w:semiHidden="0" w:uiPriority="65" w:unhideWhenUsed="0"/>
-    <w:lsdException w:name="Revision" w:unhideWhenUsed="0"/>
-    <w:lsdException w:name="List Paragraph" w:semiHidden="0" w:uiPriority="34" w:unhideWhenUsed="0" w:qFormat="1"/>
-    <w:lsdException w:name="Quote" w:semiHidden="0" w:uiPriority="29" w:unhideWhenUsed="0" w:qFormat="1"/>
-    <w:lsdException w:name="Intense Quote" w:semiHidden="0" w:uiPriority="30" w:unhideWhenUsed="0" w:qFormat="1"/>
-    <w:lsdException w:name="Medium List 2 Accent 1" w:semiHidden="0" w:uiPriority="66" w:unhideWhenUsed="0"/>
-    <w:lsdException w:name="Medium Grid 1 Accent 1" w:semiHidden="0" w:uiPriority="67" w:unhideWhenUsed="0"/>
-    <w:lsdException w:name="Medium Grid 2 Accent 1" w:semiHidden="0" w:uiPriority="68" w:unhideWhenUsed="0"/>
-    <w:lsdException w:name="Medium Grid 3 Accent 1" w:semiHidden="0" w:uiPriority="69" w:unhideWhenUsed="0"/>
-    <w:lsdException w:name="Dark List Accent 1" w:semiHidden="0" w:uiPriority="70" w:unhideWhenUsed="0"/>
-    <w:lsdException w:name="Colorful Shading Accent 1" w:semiHidden="0" w:uiPriority="71" w:unhideWhenUsed="0"/>
-    <w:lsdException w:name="Colorful List Accent 1" w:semiHidden="0" w:uiPriority="72" w:unhideWhenUsed="0"/>
-    <w:lsdException w:name="Colorful Grid Accent 1" w:semiHidden="0" w:uiPriority="73" w:unhideWhenUsed="0"/>
-    <w:lsdException w:name="Light Shading Accent 2" w:semiHidden="0" w:uiPriority="60" w:unhideWhenUsed="0"/>
-    <w:lsdException w:name="Light List Accent 2" w:semiHidden="0" w:uiPriority="61" w:unhideWhenUsed="0"/>
-    <w:lsdException w:name="Light Grid Accent 2" w:semiHidden="0" w:uiPriority="62" w:unhideWhenUsed="0"/>
-    <w:lsdException w:name="Medium Shading 1 Accent 2" w:semiHidden="0" w:uiPriority="63" w:unhideWhenUsed="0"/>
-    <w:lsdException w:name="Medium Shading 2 Accent 2" w:semiHidden="0" w:uiPriority="64" w:unhideWhenUsed="0"/>
-    <w:lsdException w:name="Medium List 1 Accent 2" w:semiHidden="0" w:uiPriority="65" w:unhideWhenUsed="0"/>
-    <w:lsdException w:name="Medium List 2 Accent 2" w:semiHidden="0" w:uiPriority="66" w:unhideWhenUsed="0"/>
-    <w:lsdException w:name="Medium Grid 1 Accent 2" w:semiHidden="0" w:uiPriority="67" w:unhideWhenUsed="0"/>
-    <w:lsdException w:name="Medium Grid 2 Accent 2" w:semiHidden="0" w:uiPriority="68" w:unhideWhenUsed="0"/>
-    <w:lsdException w:name="Medium Grid 3 Accent 2" w:semiHidden="0" w:uiPriority="69" w:unhideWhenUsed="0"/>
-    <w:lsdException w:name="Dark List Accent 2" w:semiHidden="0" w:uiPriority="70" w:unhideWhenUsed="0"/>
-    <w:lsdException w:name="Colorful Shading Accent 2" w:semiHidden="0" w:uiPriority="71" w:unhideWhenUsed="0"/>
-    <w:lsdException w:name="Colorful List Accent 2" w:semiHidden="0" w:uiPriority="72" w:unhideWhenUsed="0"/>
-    <w:lsdException w:name="Colorful Grid Accent 2" w:semiHidden="0" w:uiPriority="73" w:unhideWhenUsed="0"/>
-    <w:lsdException w:name="Light Shading Accent 3" w:semiHidden="0" w:uiPriority="60" w:unhideWhenUsed="0"/>
-    <w:lsdException w:name="Light List Accent 3" w:semiHidden="0" w:uiPriority="61" w:unhideWhenUsed="0"/>
-    <w:lsdException w:name="Light Grid Accent 3" w:semiHidden="0" w:uiPriority="62" w:unhideWhenUsed="0"/>
-    <w:lsdException w:name="Medium Shading 1 Accent 3" w:semiHidden="0" w:uiPriority="63" w:unhideWhenUsed="0"/>
-    <w:lsdException w:name="Medium Shading 2 Accent 3" w:semiHidden="0" w:uiPriority="64" w:unhideWhenUsed="0"/>
-    <w:lsdException w:name="Medium List 1 Accent 3" w:semiHidden="0" w:uiPriority="65" w:unhideWhenUsed="0"/>
-    <w:lsdException w:name="Medium List 2 Accent 3" w:semiHidden="0" w:uiPriority="66" w:unhideWhenUsed="0"/>
-    <w:lsdException w:name="Medium Grid 1 Accent 3" w:semiHidden="0" w:uiPriority="67" w:unhideWhenUsed="0"/>
-    <w:lsdException w:name="Medium Grid 2 Accent 3" w:semiHidden="0" w:uiPriority="68" w:unhideWhenUsed="0"/>
-    <w:lsdException w:name="Medium Grid 3 Accent 3" w:semiHidden="0" w:uiPriority="69" w:unhideWhenUsed="0"/>
-    <w:lsdException w:name="Dark List Accent 3" w:semiHidden="0" w:uiPriority="70" w:unhideWhenUsed="0"/>
-    <w:lsdException w:name="Colorful Shading Accent 3" w:semiHidden="0" w:uiPriority="71" w:unhideWhenUsed="0"/>
-    <w:lsdException w:name="Colorful List Accent 3" w:semiHidden="0" w:uiPriority="72" w:unhideWhenUsed="0"/>
-    <w:lsdException w:name="Colorful Grid Accent 3" w:semiHidden="0" w:uiPriority="73" w:unhideWhenUsed="0"/>
-    <w:lsdException w:name="Light Shading Accent 4" w:semiHidden="0" w:uiPriority="60" w:unhideWhenUsed="0"/>
-    <w:lsdException w:name="Light List Accent 4" w:semiHidden="0" w:uiPriority="61" w:unhideWhenUsed="0"/>
-    <w:lsdException w:name="Light Grid Accent 4" w:semiHidden="0" w:uiPriority="62" w:unhideWhenUsed="0"/>
-    <w:lsdException w:name="Medium Shading 1 Accent 4" w:semiHidden="0" w:uiPriority="63" w:unhideWhenUsed="0"/>
-    <w:lsdException w:name="Medium Shading 2 Accent 4" w:semiHidden="0" w:uiPriority="64" w:unhideWhenUsed="0"/>
-    <w:lsdException w:name="Medium List 1 Accent 4" w:semiHidden="0" w:uiPriority="65" w:unhideWhenUsed="0"/>
-    <w:lsdException w:name="Medium List 2 Accent 4" w:semiHidden="0" w:uiPriority="66" w:unhideWhenUsed="0"/>
-    <w:lsdException w:name="Medium Grid 1 Accent 4" w:semiHidden="0" w:uiPriority="67" w:unhideWhenUsed="0"/>
-    <w:lsdException w:name="Medium Grid 2 Accent 4" w:semiHidden="0" w:uiPriority="68" w:unhideWhenUsed="0"/>
-    <w:lsdException w:name="Medium Grid 3 Accent 4" w:semiHidden="0" w:uiPriority="69" w:unhideWhenUsed="0"/>
-    <w:lsdException w:name="Dark List Accent 4" w:semiHidden="0" w:uiPriority="70" w:unhideWhenUsed="0"/>
-    <w:lsdException w:name="Colorful Shading Accent 4" w:semiHidden="0" w:uiPriority="71" w:unhideWhenUsed="0"/>
-    <w:lsdException w:name="Colorful List Accent 4" w:semiHidden="0" w:uiPriority="72" w:unhideWhenUsed="0"/>
-    <w:lsdException w:name="Colorful Grid Accent 4" w:semiHidden="0" w:uiPriority="73" w:unhideWhenUsed="0"/>
-    <w:lsdException w:name="Light Shading Accent 5" w:semiHidden="0" w:uiPriority="60" w:unhideWhenUsed="0"/>
-    <w:lsdException w:name="Light List Accent 5" w:semiHidden="0" w:uiPriority="61" w:unhideWhenUsed="0"/>
-    <w:lsdException w:name="Light Grid Accent 5" w:semiHidden="0" w:uiPriority="62" w:unhideWhenUsed="0"/>
-    <w:lsdException w:name="Medium Shading 1 Accent 5" w:semiHidden="0" w:uiPriority="63" w:unhideWhenUsed="0"/>
-    <w:lsdException w:name="Medium Shading 2 Accent 5" w:semiHidden="0" w:uiPriority="64" w:unhideWhenUsed="0"/>
-    <w:lsdException w:name="Medium List 1 Accent 5" w:semiHidden="0" w:uiPriority="65" w:unhideWhenUsed="0"/>
-    <w:lsdException w:name="Medium List 2 Accent 5" w:semiHidden="0" w:uiPriority="66" w:unhideWhenUsed="0"/>
-    <w:lsdException w:name="Medium Grid 1 Accent 5" w:semiHidden="0" w:uiPriority="67" w:unhideWhenUsed="0"/>
-    <w:lsdException w:name="Medium Grid 2 Accent 5" w:semiHidden="0" w:uiPriority="68" w:unhideWhenUsed="0"/>
-    <w:lsdException w:name="Medium Grid 3 Accent 5" w:semiHidden="0" w:uiPriority="69" w:unhideWhenUsed="0"/>
-    <w:lsdException w:name="Dark List Accent 5" w:semiHidden="0" w:uiPriority="70" w:unhideWhenUsed="0"/>
-    <w:lsdException w:name="Colorful Shading Accent 5" w:semiHidden="0" w:uiPriority="71" w:unhideWhenUsed="0"/>
-    <w:lsdException w:name="Colorful List Accent 5" w:semiHidden="0" w:uiPriority="72" w:unhideWhenUsed="0"/>
-    <w:lsdException w:name="Colorful Grid Accent 5" w:semiHidden="0" w:uiPriority="73" w:unhideWhenUsed="0"/>
-    <w:lsdException w:name="Light Shading Accent 6" w:semiHidden="0" w:uiPriority="60" w:unhideWhenUsed="0"/>
-    <w:lsdException w:name="Light List Accent 6" w:semiHidden="0" w:uiPriority="61" w:unhideWhenUsed="0"/>
-    <w:lsdException w:name="Light Grid Accent 6" w:semiHidden="0" w:uiPriority="62" w:unhideWhenUsed="0"/>
-    <w:lsdException w:name="Medium Shading 1 Accent 6" w:semiHidden="0" w:uiPriority="63" w:unhideWhenUsed="0"/>
-    <w:lsdException w:name="Medium Shading 2 Accent 6" w:semiHidden="0" w:uiPriority="64" w:unhideWhenUsed="0"/>
-    <w:lsdException w:name="Medium List 1 Accent 6" w:semiHidden="0" w:uiPriority="65" w:unhideWhenUsed="0"/>
-    <w:lsdException w:name="Medium List 2 Accent 6" w:semiHidden="0" w:uiPriority="66" w:unhideWhenUsed="0"/>
-    <w:lsdException w:name="Medium Grid 1 Accent 6" w:semiHidden="0" w:uiPriority="67" w:unhideWhenUsed="0"/>
-    <w:lsdException w:name="Medium Grid 2 Accent 6" w:semiHidden="0" w:uiPriority="68" w:unhideWhenUsed="0"/>
-    <w:lsdException w:name="Medium Grid 3 Accent 6" w:semiHidden="0" w:uiPriority="69" w:unhideWhenUsed="0"/>
-    <w:lsdException w:name="Dark List Accent 6" w:semiHidden="0" w:uiPriority="70" w:unhideWhenUsed="0"/>
-    <w:lsdException w:name="Colorful Shading Accent 6" w:semiHidden="0" w:uiPriority="71" w:unhideWhenUsed="0"/>
-    <w:lsdException w:name="Colorful List Accent 6" w:semiHidden="0" w:uiPriority="72" w:unhideWhenUsed="0"/>
-    <w:lsdException w:name="Colorful Grid Accent 6" w:semiHidden="0" w:uiPriority="73" w:unhideWhenUsed="0"/>
-    <w:lsdException w:name="Subtle Emphasis" w:semiHidden="0" w:uiPriority="19" w:unhideWhenUsed="0" w:qFormat="1"/>
-    <w:lsdException w:name="Intense Emphasis" w:semiHidden="0" w:uiPriority="21" w:unhideWhenUsed="0" w:qFormat="1"/>
-    <w:lsdException w:name="Subtle Reference" w:semiHidden="0" w:uiPriority="31" w:unhideWhenUsed="0" w:qFormat="1"/>
-    <w:lsdException w:name="Intense Reference" w:semiHidden="0" w:uiPriority="32" w:unhideWhenUsed="0" w:qFormat="1"/>
-    <w:lsdException w:name="Book Title" w:semiHidden="0" w:uiPriority="33" w:unhideWhenUsed="0" w:qFormat="1"/>
-    <w:lsdException w:name="Bibliography" w:uiPriority="37"/>
-    <w:lsdException w:name="TOC Heading" w:uiPriority="39" w:qFormat="1"/>
+  <w:latentStyles w:defLockedState="0" w:defUIPriority="99" w:defSemiHidden="0" w:defUnhideWhenUsed="0" w:defQFormat="0" w:count="376">
+    <w:lsdException w:name="Normal" w:uiPriority="0" w:qFormat="1"/>
+    <w:lsdException w:name="heading 1" w:uiPriority="9" w:qFormat="1"/>
+    <w:lsdException w:name="heading 2" w:semiHidden="1" w:uiPriority="9" w:unhideWhenUsed="1" w:qFormat="1"/>
+    <w:lsdException w:name="heading 3" w:semiHidden="1" w:uiPriority="9" w:unhideWhenUsed="1" w:qFormat="1"/>
+    <w:lsdException w:name="heading 4" w:semiHidden="1" w:uiPriority="9" w:unhideWhenUsed="1" w:qFormat="1"/>
+    <w:lsdException w:name="heading 5" w:semiHidden="1" w:uiPriority="9" w:unhideWhenUsed="1" w:qFormat="1"/>
+    <w:lsdException w:name="heading 6" w:semiHidden="1" w:uiPriority="9" w:unhideWhenUsed="1" w:qFormat="1"/>
+    <w:lsdException w:name="heading 7" w:semiHidden="1" w:uiPriority="9" w:unhideWhenUsed="1" w:qFormat="1"/>
+    <w:lsdException w:name="heading 8" w:semiHidden="1" w:uiPriority="9" w:unhideWhenUsed="1" w:qFormat="1"/>
+    <w:lsdException w:name="heading 9" w:semiHidden="1" w:uiPriority="9" w:unhideWhenUsed="1" w:qFormat="1"/>
+    <w:lsdException w:name="index 1" w:semiHidden="1" w:unhideWhenUsed="1"/>
+    <w:lsdException w:name="index 2" w:semiHidden="1" w:unhideWhenUsed="1"/>
+    <w:lsdException w:name="index 3" w:semiHidden="1" w:unhideWhenUsed="1"/>
+    <w:lsdException w:name="index 4" w:semiHidden="1" w:unhideWhenUsed="1"/>
+    <w:lsdException w:name="index 5" w:semiHidden="1" w:unhideWhenUsed="1"/>
+    <w:lsdException w:name="index 6" w:semiHidden="1" w:unhideWhenUsed="1"/>
+    <w:lsdException w:name="index 7" w:semiHidden="1" w:unhideWhenUsed="1"/>
+    <w:lsdException w:name="index 8" w:semiHidden="1" w:unhideWhenUsed="1"/>
+    <w:lsdException w:name="index 9" w:semiHidden="1" w:unhideWhenUsed="1"/>
+    <w:lsdException w:name="toc 1" w:semiHidden="1" w:uiPriority="39" w:unhideWhenUsed="1"/>
+    <w:lsdException w:name="toc 2" w:semiHidden="1" w:uiPriority="39" w:unhideWhenUsed="1"/>
+    <w:lsdException w:name="toc 3" w:semiHidden="1" w:uiPriority="39" w:unhideWhenUsed="1"/>
+    <w:lsdException w:name="toc 4" w:semiHidden="1" w:uiPriority="39" w:unhideWhenUsed="1"/>
+    <w:lsdException w:name="toc 5" w:semiHidden="1" w:uiPriority="39" w:unhideWhenUsed="1"/>
+    <w:lsdException w:name="toc 6" w:semiHidden="1" w:uiPriority="39" w:unhideWhenUsed="1"/>
+    <w:lsdException w:name="toc 7" w:semiHidden="1" w:uiPriority="39" w:unhideWhenUsed="1"/>
+    <w:lsdException w:name="toc 8" w:semiHidden="1" w:uiPriority="39" w:unhideWhenUsed="1"/>
+    <w:lsdException w:name="toc 9" w:semiHidden="1" w:uiPriority="39" w:unhideWhenUsed="1"/>
+    <w:lsdException w:name="Normal Indent" w:semiHidden="1" w:unhideWhenUsed="1"/>
+    <w:lsdException w:name="footnote text" w:semiHidden="1" w:unhideWhenUsed="1" w:qFormat="1"/>
+    <w:lsdException w:name="annotation text" w:semiHidden="1" w:unhideWhenUsed="1" w:qFormat="1"/>
+    <w:lsdException w:name="header" w:semiHidden="1" w:unhideWhenUsed="1" w:qFormat="1"/>
+    <w:lsdException w:name="footer" w:semiHidden="1" w:unhideWhenUsed="1" w:qFormat="1"/>
+    <w:lsdException w:name="index heading" w:semiHidden="1" w:unhideWhenUsed="1"/>
+    <w:lsdException w:name="caption" w:semiHidden="1" w:uiPriority="35" w:unhideWhenUsed="1" w:qFormat="1"/>
+    <w:lsdException w:name="table of figures" w:semiHidden="1" w:unhideWhenUsed="1"/>
+    <w:lsdException w:name="envelope address" w:semiHidden="1" w:unhideWhenUsed="1"/>
+    <w:lsdException w:name="envelope return" w:semiHidden="1" w:unhideWhenUsed="1"/>
+    <w:lsdException w:name="footnote reference" w:semiHidden="1" w:unhideWhenUsed="1" w:qFormat="1"/>
+    <w:lsdException w:name="annotation reference" w:semiHidden="1" w:unhideWhenUsed="1"/>
+    <w:lsdException w:name="line number" w:semiHidden="1" w:unhideWhenUsed="1" w:qFormat="1"/>
+    <w:lsdException w:name="page number" w:semiHidden="1" w:unhideWhenUsed="1"/>
+    <w:lsdException w:name="endnote reference" w:semiHidden="1" w:unhideWhenUsed="1"/>
+    <w:lsdException w:name="endnote text" w:semiHidden="1" w:unhideWhenUsed="1"/>
+    <w:lsdException w:name="table of authorities" w:semiHidden="1" w:unhideWhenUsed="1"/>
+    <w:lsdException w:name="macro" w:semiHidden="1" w:unhideWhenUsed="1"/>
+    <w:lsdException w:name="toa heading" w:semiHidden="1" w:unhideWhenUsed="1"/>
+    <w:lsdException w:name="List" w:semiHidden="1" w:unhideWhenUsed="1"/>
+    <w:lsdException w:name="List Bullet" w:semiHidden="1" w:unhideWhenUsed="1"/>
+    <w:lsdException w:name="List Number" w:semiHidden="1" w:unhideWhenUsed="1"/>
+    <w:lsdException w:name="List 2" w:semiHidden="1" w:unhideWhenUsed="1"/>
+    <w:lsdException w:name="List 3" w:semiHidden="1" w:unhideWhenUsed="1"/>
+    <w:lsdException w:name="List 4" w:semiHidden="1" w:unhideWhenUsed="1"/>
+    <w:lsdException w:name="List 5" w:semiHidden="1" w:unhideWhenUsed="1"/>
+    <w:lsdException w:name="List Bullet 2" w:semiHidden="1" w:unhideWhenUsed="1"/>
+    <w:lsdException w:name="List Bullet 3" w:semiHidden="1" w:unhideWhenUsed="1"/>
+    <w:lsdException w:name="List Bullet 4" w:semiHidden="1" w:unhideWhenUsed="1"/>
+    <w:lsdException w:name="List Bullet 5" w:semiHidden="1" w:unhideWhenUsed="1"/>
+    <w:lsdException w:name="List Number 2" w:semiHidden="1" w:unhideWhenUsed="1"/>
+    <w:lsdException w:name="List Number 3" w:semiHidden="1" w:unhideWhenUsed="1"/>
+    <w:lsdException w:name="List Number 4" w:semiHidden="1" w:unhideWhenUsed="1"/>
+    <w:lsdException w:name="List Number 5" w:semiHidden="1" w:unhideWhenUsed="1"/>
+    <w:lsdException w:name="Title" w:uiPriority="10" w:qFormat="1"/>
+    <w:lsdException w:name="Closing" w:semiHidden="1" w:unhideWhenUsed="1"/>
+    <w:lsdException w:name="Signature" w:semiHidden="1" w:unhideWhenUsed="1"/>
+    <w:lsdException w:name="Default Paragraph Font" w:semiHidden="1" w:uiPriority="1" w:unhideWhenUsed="1"/>
+    <w:lsdException w:name="Body Text" w:semiHidden="1" w:unhideWhenUsed="1"/>
+    <w:lsdException w:name="Body Text Indent" w:semiHidden="1" w:unhideWhenUsed="1"/>
+    <w:lsdException w:name="List Continue" w:semiHidden="1" w:unhideWhenUsed="1"/>
+    <w:lsdException w:name="List Continue 2" w:semiHidden="1" w:unhideWhenUsed="1"/>
+    <w:lsdException w:name="List Continue 3" w:semiHidden="1" w:unhideWhenUsed="1"/>
+    <w:lsdException w:name="List Continue 4" w:semiHidden="1" w:unhideWhenUsed="1"/>
+    <w:lsdException w:name="List Continue 5" w:semiHidden="1" w:unhideWhenUsed="1"/>
+    <w:lsdException w:name="Message Header" w:semiHidden="1" w:unhideWhenUsed="1"/>
+    <w:lsdException w:name="Subtitle" w:uiPriority="11" w:qFormat="1"/>
+    <w:lsdException w:name="Salutation" w:semiHidden="1" w:unhideWhenUsed="1"/>
+    <w:lsdException w:name="Date" w:semiHidden="1" w:unhideWhenUsed="1"/>
+    <w:lsdException w:name="Body Text First Indent" w:semiHidden="1" w:unhideWhenUsed="1"/>
+    <w:lsdException w:name="Body Text First Indent 2" w:semiHidden="1" w:unhideWhenUsed="1"/>
+    <w:lsdException w:name="Note Heading" w:semiHidden="1" w:unhideWhenUsed="1"/>
+    <w:lsdException w:name="Body Text 2" w:semiHidden="1" w:unhideWhenUsed="1"/>
+    <w:lsdException w:name="Body Text 3" w:semiHidden="1" w:unhideWhenUsed="1"/>
+    <w:lsdException w:name="Body Text Indent 2" w:semiHidden="1" w:unhideWhenUsed="1"/>
+    <w:lsdException w:name="Body Text Indent 3" w:semiHidden="1" w:unhideWhenUsed="1"/>
+    <w:lsdException w:name="Block Text" w:semiHidden="1" w:unhideWhenUsed="1"/>
+    <w:lsdException w:name="Hyperlink" w:semiHidden="1" w:unhideWhenUsed="1" w:qFormat="1"/>
+    <w:lsdException w:name="FollowedHyperlink" w:semiHidden="1" w:unhideWhenUsed="1" w:qFormat="1"/>
+    <w:lsdException w:name="Strong" w:uiPriority="22" w:qFormat="1"/>
+    <w:lsdException w:name="Emphasis" w:uiPriority="20" w:qFormat="1"/>
+    <w:lsdException w:name="Document Map" w:semiHidden="1" w:unhideWhenUsed="1"/>
+    <w:lsdException w:name="Plain Text" w:semiHidden="1" w:unhideWhenUsed="1"/>
+    <w:lsdException w:name="E-mail Signature" w:semiHidden="1" w:unhideWhenUsed="1"/>
+    <w:lsdException w:name="HTML Top of Form" w:semiHidden="1" w:unhideWhenUsed="1"/>
+    <w:lsdException w:name="HTML Bottom of Form" w:semiHidden="1" w:unhideWhenUsed="1"/>
+    <w:lsdException w:name="Normal (Web)" w:semiHidden="1" w:unhideWhenUsed="1"/>
+    <w:lsdException w:name="HTML Acronym" w:semiHidden="1" w:unhideWhenUsed="1"/>
+    <w:lsdException w:name="HTML Address" w:semiHidden="1" w:unhideWhenUsed="1"/>
+    <w:lsdException w:name="HTML Cite" w:semiHidden="1" w:unhideWhenUsed="1"/>
+    <w:lsdException w:name="HTML Code" w:semiHidden="1" w:unhideWhenUsed="1"/>
+    <w:lsdException w:name="HTML Definition" w:semiHidden="1" w:unhideWhenUsed="1"/>
+    <w:lsdException w:name="HTML Keyboard" w:semiHidden="1" w:unhideWhenUsed="1"/>
+    <w:lsdException w:name="HTML Preformatted" w:semiHidden="1" w:unhideWhenUsed="1"/>
+    <w:lsdException w:name="HTML Sample" w:semiHidden="1" w:unhideWhenUsed="1"/>
+    <w:lsdException w:name="HTML Typewriter" w:semiHidden="1" w:unhideWhenUsed="1"/>
+    <w:lsdException w:name="HTML Variable" w:semiHidden="1" w:unhideWhenUsed="1"/>
+    <w:lsdException w:name="Normal Table" w:semiHidden="1" w:unhideWhenUsed="1"/>
+    <w:lsdException w:name="annotation subject" w:semiHidden="1" w:unhideWhenUsed="1"/>
+    <w:lsdException w:name="No List" w:semiHidden="1" w:unhideWhenUsed="1"/>
+    <w:lsdException w:name="Outline List 1" w:semiHidden="1" w:unhideWhenUsed="1"/>
+    <w:lsdException w:name="Outline List 2" w:semiHidden="1" w:unhideWhenUsed="1"/>
+    <w:lsdException w:name="Outline List 3" w:semiHidden="1" w:unhideWhenUsed="1"/>
+    <w:lsdException w:name="Table Simple 1" w:semiHidden="1" w:unhideWhenUsed="1"/>
+    <w:lsdException w:name="Table Simple 2" w:semiHidden="1" w:unhideWhenUsed="1"/>
+    <w:lsdException w:name="Table Simple 3" w:semiHidden="1" w:unhideWhenUsed="1"/>
+    <w:lsdException w:name="Table Classic 1" w:semiHidden="1" w:unhideWhenUsed="1"/>
+    <w:lsdException w:name="Table Classic 2" w:semiHidden="1" w:unhideWhenUsed="1"/>
+    <w:lsdException w:name="Table Classic 3" w:semiHidden="1" w:unhideWhenUsed="1"/>
+    <w:lsdException w:name="Table Classic 4" w:semiHidden="1" w:unhideWhenUsed="1"/>
+    <w:lsdException w:name="Table Colorful 1" w:semiHidden="1" w:unhideWhenUsed="1"/>
+    <w:lsdException w:name="Table Colorful 2" w:semiHidden="1" w:unhideWhenUsed="1"/>
+    <w:lsdException w:name="Table Colorful 3" w:semiHidden="1" w:unhideWhenUsed="1"/>
+    <w:lsdException w:name="Table Columns 1" w:semiHidden="1" w:unhideWhenUsed="1"/>
+    <w:lsdException w:name="Table Columns 2" w:semiHidden="1" w:unhideWhenUsed="1"/>
+    <w:lsdException w:name="Table Columns 3" w:semiHidden="1" w:unhideWhenUsed="1"/>
+    <w:lsdException w:name="Table Columns 4" w:semiHidden="1" w:unhideWhenUsed="1"/>
+    <w:lsdException w:name="Table Columns 5" w:semiHidden="1" w:unhideWhenUsed="1"/>
+    <w:lsdException w:name="Table Grid 1" w:semiHidden="1" w:unhideWhenUsed="1"/>
+    <w:lsdException w:name="Table Grid 2" w:semiHidden="1" w:unhideWhenUsed="1"/>
+    <w:lsdException w:name="Table Grid 3" w:semiHidden="1" w:unhideWhenUsed="1"/>
+    <w:lsdException w:name="Table Grid 4" w:semiHidden="1" w:unhideWhenUsed="1"/>
+    <w:lsdException w:name="Table Grid 5" w:semiHidden="1" w:unhideWhenUsed="1"/>
+    <w:lsdException w:name="Table Grid 6" w:semiHidden="1" w:unhideWhenUsed="1"/>
+    <w:lsdException w:name="Table Grid 7" w:semiHidden="1" w:unhideWhenUsed="1"/>
+    <w:lsdException w:name="Table Grid 8" w:semiHidden="1" w:unhideWhenUsed="1"/>
+    <w:lsdException w:name="Table List 1" w:semiHidden="1" w:unhideWhenUsed="1"/>
+    <w:lsdException w:name="Table List 2" w:semiHidden="1" w:unhideWhenUsed="1"/>
+    <w:lsdException w:name="Table List 3" w:semiHidden="1" w:unhideWhenUsed="1"/>
+    <w:lsdException w:name="Table List 4" w:semiHidden="1" w:unhideWhenUsed="1"/>
+    <w:lsdException w:name="Table List 5" w:semiHidden="1" w:unhideWhenUsed="1"/>
+    <w:lsdException w:name="Table List 6" w:semiHidden="1" w:unhideWhenUsed="1"/>
+    <w:lsdException w:name="Table List 7" w:semiHidden="1" w:unhideWhenUsed="1"/>
+    <w:lsdException w:name="Table List 8" w:semiHidden="1" w:unhideWhenUsed="1"/>
+    <w:lsdException w:name="Table 3D effects 1" w:semiHidden="1" w:unhideWhenUsed="1"/>
+    <w:lsdException w:name="Table 3D effects 2" w:semiHidden="1" w:unhideWhenUsed="1"/>
+    <w:lsdException w:name="Table 3D effects 3" w:semiHidden="1" w:unhideWhenUsed="1"/>
+    <w:lsdException w:name="Table Contemporary" w:semiHidden="1" w:unhideWhenUsed="1"/>
+    <w:lsdException w:name="Table Elegant" w:semiHidden="1" w:unhideWhenUsed="1"/>
+    <w:lsdException w:name="Table Professional" w:semiHidden="1" w:unhideWhenUsed="1"/>
+    <w:lsdException w:name="Table Subtle 1" w:semiHidden="1" w:unhideWhenUsed="1"/>
+    <w:lsdException w:name="Table Subtle 2" w:semiHidden="1" w:unhideWhenUsed="1"/>
+    <w:lsdException w:name="Table Web 1" w:semiHidden="1" w:unhideWhenUsed="1"/>
+    <w:lsdException w:name="Table Web 2" w:semiHidden="1" w:unhideWhenUsed="1"/>
+    <w:lsdException w:name="Table Web 3" w:semiHidden="1" w:unhideWhenUsed="1"/>
+    <w:lsdException w:name="Balloon Text" w:semiHidden="1" w:unhideWhenUsed="1" w:qFormat="1"/>
+    <w:lsdException w:name="Table Grid" w:semiHidden="1" w:uiPriority="39" w:unhideWhenUsed="1"/>
+    <w:lsdException w:name="Table Theme" w:semiHidden="1" w:unhideWhenUsed="1"/>
+    <w:lsdException w:name="Placeholder Text" w:semiHidden="1"/>
+    <w:lsdException w:name="No Spacing" w:uiPriority="1" w:qFormat="1"/>
+    <w:lsdException w:name="Light Shading" w:uiPriority="60"/>
+    <w:lsdException w:name="Light List" w:uiPriority="61"/>
+    <w:lsdException w:name="Light Grid" w:uiPriority="62"/>
+    <w:lsdException w:name="Medium Shading 1" w:uiPriority="63"/>
+    <w:lsdException w:name="Medium Shading 2" w:uiPriority="64"/>
+    <w:lsdException w:name="Medium List 1" w:uiPriority="65"/>
+    <w:lsdException w:name="Medium List 2" w:uiPriority="66"/>
+    <w:lsdException w:name="Medium Grid 1" w:uiPriority="67"/>
+    <w:lsdException w:name="Medium Grid 2" w:uiPriority="68"/>
+    <w:lsdException w:name="Medium Grid 3" w:uiPriority="69"/>
+    <w:lsdException w:name="Dark List" w:uiPriority="70"/>
+    <w:lsdException w:name="Colorful Shading" w:uiPriority="71"/>
+    <w:lsdException w:name="Colorful List" w:uiPriority="72"/>
+    <w:lsdException w:name="Colorful Grid" w:uiPriority="73"/>
+    <w:lsdException w:name="Light Shading Accent 1" w:uiPriority="60"/>
+    <w:lsdException w:name="Light List Accent 1" w:uiPriority="61"/>
+    <w:lsdException w:name="Light Grid Accent 1" w:uiPriority="62"/>
+    <w:lsdException w:name="Medium Shading 1 Accent 1" w:uiPriority="63"/>
+    <w:lsdException w:name="Medium Shading 2 Accent 1" w:uiPriority="64"/>
+    <w:lsdException w:name="Medium List 1 Accent 1" w:uiPriority="65"/>
+    <w:lsdException w:name="Revision" w:semiHidden="1"/>
+    <w:lsdException w:name="List Paragraph" w:uiPriority="34" w:qFormat="1"/>
+    <w:lsdException w:name="Quote" w:uiPriority="29" w:qFormat="1"/>
+    <w:lsdException w:name="Intense Quote" w:uiPriority="30" w:qFormat="1"/>
+    <w:lsdException w:name="Medium List 2 Accent 1" w:uiPriority="66"/>
+    <w:lsdException w:name="Medium Grid 1 Accent 1" w:uiPriority="67"/>
+    <w:lsdException w:name="Medium Grid 2 Accent 1" w:uiPriority="68"/>
+    <w:lsdException w:name="Medium Grid 3 Accent 1" w:uiPriority="69"/>
+    <w:lsdException w:name="Dark List Accent 1" w:uiPriority="70"/>
+    <w:lsdException w:name="Colorful Shading Accent 1" w:uiPriority="71"/>
+    <w:lsdException w:name="Colorful List Accent 1" w:uiPriority="72"/>
+    <w:lsdException w:name="Colorful Grid Accent 1" w:uiPriority="73"/>
+    <w:lsdException w:name="Light Shading Accent 2" w:uiPriority="60"/>
+    <w:lsdException w:name="Light List Accent 2" w:uiPriority="61"/>
+    <w:lsdException w:name="Light Grid Accent 2" w:uiPriority="62"/>
+    <w:lsdException w:name="Medium Shading 1 Accent 2" w:uiPriority="63"/>
+    <w:lsdException w:name="Medium Shading 2 Accent 2" w:uiPriority="64"/>
+    <w:lsdException w:name="Medium List 1 Accent 2" w:uiPriority="65"/>
+    <w:lsdException w:name="Medium List 2 Accent 2" w:uiPriority="66"/>
+    <w:lsdException w:name="Medium Grid 1 Accent 2" w:uiPriority="67"/>
+    <w:lsdException w:name="Medium Grid 2 Accent 2" w:uiPriority="68"/>
+    <w:lsdException w:name="Medium Grid 3 Accent 2" w:uiPriority="69"/>
+    <w:lsdException w:name="Dark List Accent 2" w:uiPriority="70"/>
+    <w:lsdException w:name="Colorful Shading Accent 2" w:uiPriority="71"/>
+    <w:lsdException w:name="Colorful List Accent 2" w:uiPriority="72"/>
+    <w:lsdException w:name="Colorful Grid Accent 2" w:uiPriority="73"/>
+    <w:lsdException w:name="Light Shading Accent 3" w:uiPriority="60"/>
+    <w:lsdException w:name="Light List Accent 3" w:uiPriority="61"/>
+    <w:lsdException w:name="Light Grid Accent 3" w:uiPriority="62"/>
+    <w:lsdException w:name="Medium Shading 1 Accent 3" w:uiPriority="63"/>
+    <w:lsdException w:name="Medium Shading 2 Accent 3" w:uiPriority="64"/>
+    <w:lsdException w:name="Medium List 1 Accent 3" w:uiPriority="65"/>
+    <w:lsdException w:name="Medium List 2 Accent 3" w:uiPriority="66"/>
+    <w:lsdException w:name="Medium Grid 1 Accent 3" w:uiPriority="67"/>
+    <w:lsdException w:name="Medium Grid 2 Accent 3" w:uiPriority="68"/>
+    <w:lsdException w:name="Medium Grid 3 Accent 3" w:uiPriority="69"/>
+    <w:lsdException w:name="Dark List Accent 3" w:uiPriority="70"/>
+    <w:lsdException w:name="Colorful Shading Accent 3" w:uiPriority="71"/>
+    <w:lsdException w:name="Colorful List Accent 3" w:uiPriority="72"/>
+    <w:lsdException w:name="Colorful Grid Accent 3" w:uiPriority="73"/>
+    <w:lsdException w:name="Light Shading Accent 4" w:uiPriority="60"/>
+    <w:lsdException w:name="Light List Accent 4" w:uiPriority="61"/>
+    <w:lsdException w:name="Light Grid Accent 4" w:uiPriority="62"/>
+    <w:lsdException w:name="Medium Shading 1 Accent 4" w:uiPriority="63"/>
+    <w:lsdException w:name="Medium Shading 2 Accent 4" w:uiPriority="64"/>
+    <w:lsdException w:name="Medium List 1 Accent 4" w:uiPriority="65"/>
+    <w:lsdException w:name="Medium List 2 Accent 4" w:uiPriority="66"/>
+    <w:lsdException w:name="Medium Grid 1 Accent 4" w:uiPriority="67"/>
+    <w:lsdException w:name="Medium Grid 2 Accent 4" w:uiPriority="68"/>
+    <w:lsdException w:name="Medium Grid 3 Accent 4" w:uiPriority="69"/>
+    <w:lsdException w:name="Dark List Accent 4" w:uiPriority="70"/>
+    <w:lsdException w:name="Colorful Shading Accent 4" w:uiPriority="71"/>
+    <w:lsdException w:name="Colorful List Accent 4" w:uiPriority="72"/>
+    <w:lsdException w:name="Colorful Grid Accent 4" w:uiPriority="73"/>
+    <w:lsdException w:name="Light Shading Accent 5" w:uiPriority="60"/>
+    <w:lsdException w:name="Light List Accent 5" w:uiPriority="61"/>
+    <w:lsdException w:name="Light Grid Accent 5" w:uiPriority="62"/>
+    <w:lsdException w:name="Medium Shading 1 Accent 5" w:uiPriority="63"/>
+    <w:lsdException w:name="Medium Shading 2 Accent 5" w:uiPriority="64"/>
+    <w:lsdException w:name="Medium List 1 Accent 5" w:uiPriority="65"/>
+    <w:lsdException w:name="Medium List 2 Accent 5" w:uiPriority="66"/>
+    <w:lsdException w:name="Medium Grid 1 Accent 5" w:uiPriority="67"/>
+    <w:lsdException w:name="Medium Grid 2 Accent 5" w:uiPriority="68"/>
+    <w:lsdException w:name="Medium Grid 3 Accent 5" w:uiPriority="69"/>
+    <w:lsdException w:name="Dark List Accent 5" w:uiPriority="70"/>
+    <w:lsdException w:name="Colorful Shading Accent 5" w:uiPriority="71"/>
+    <w:lsdException w:name="Colorful List Accent 5" w:uiPriority="72"/>
+    <w:lsdException w:name="Colorful Grid Accent 5" w:uiPriority="73"/>
+    <w:lsdException w:name="Light Shading Accent 6" w:uiPriority="60"/>
+    <w:lsdException w:name="Light List Accent 6" w:uiPriority="61"/>
+    <w:lsdException w:name="Light Grid Accent 6" w:uiPriority="62"/>
+    <w:lsdException w:name="Medium Shading 1 Accent 6" w:uiPriority="63"/>
+    <w:lsdException w:name="Medium Shading 2 Accent 6" w:uiPriority="64"/>
+    <w:lsdException w:name="Medium List 1 Accent 6" w:uiPriority="65"/>
+    <w:lsdException w:name="Medium List 2 Accent 6" w:uiPriority="66"/>
+    <w:lsdException w:name="Medium Grid 1 Accent 6" w:uiPriority="67"/>
+    <w:lsdException w:name="Medium Grid 2 Accent 6" w:uiPriority="68"/>
+    <w:lsdException w:name="Medium Grid 3 Accent 6" w:uiPriority="69"/>
+    <w:lsdException w:name="Dark List Accent 6" w:uiPriority="70"/>
+    <w:lsdException w:name="Colorful Shading Accent 6" w:uiPriority="71"/>
+    <w:lsdException w:name="Colorful List Accent 6" w:uiPriority="72"/>
+    <w:lsdException w:name="Colorful Grid Accent 6" w:uiPriority="73"/>
+    <w:lsdException w:name="Subtle Emphasis" w:uiPriority="19" w:qFormat="1"/>
+    <w:lsdException w:name="Intense Emphasis" w:uiPriority="21" w:qFormat="1"/>
+    <w:lsdException w:name="Subtle Reference" w:uiPriority="31" w:qFormat="1"/>
+    <w:lsdException w:name="Intense Reference" w:uiPriority="32" w:qFormat="1"/>
+    <w:lsdException w:name="Book Title" w:uiPriority="33" w:qFormat="1"/>
+    <w:lsdException w:name="Bibliography" w:semiHidden="1" w:uiPriority="37" w:unhideWhenUsed="1"/>
+    <w:lsdException w:name="TOC Heading" w:semiHidden="1" w:uiPriority="39" w:unhideWhenUsed="1" w:qFormat="1"/>
+    <w:lsdException w:name="Plain Table 1" w:uiPriority="41"/>
+    <w:lsdException w:name="Plain Table 2" w:uiPriority="42"/>
+    <w:lsdException w:name="Plain Table 3" w:uiPriority="43"/>
+    <w:lsdException w:name="Plain Table 4" w:uiPriority="44"/>
+    <w:lsdException w:name="Plain Table 5" w:uiPriority="45"/>
+    <w:lsdException w:name="Grid Table Light" w:uiPriority="40"/>
+    <w:lsdException w:name="Grid Table 1 Light" w:uiPriority="46"/>
+    <w:lsdException w:name="Grid Table 2" w:uiPriority="47"/>
+    <w:lsdException w:name="Grid Table 3" w:uiPriority="48"/>
+    <w:lsdException w:name="Grid Table 4" w:uiPriority="49"/>
+    <w:lsdException w:name="Grid Table 5 Dark" w:uiPriority="50"/>
+    <w:lsdException w:name="Grid Table 6 Colorful" w:uiPriority="51"/>
+    <w:lsdException w:name="Grid Table 7 Colorful" w:uiPriority="52"/>
+    <w:lsdException w:name="Grid Table 1 Light Accent 1" w:uiPriority="46"/>
+    <w:lsdException w:name="Grid Table 2 Accent 1" w:uiPriority="47"/>
+    <w:lsdException w:name="Grid Table 3 Accent 1" w:uiPriority="48"/>
+    <w:lsdException w:name="Grid Table 4 Accent 1" w:uiPriority="49"/>
+    <w:lsdException w:name="Grid Table 5 Dark Accent 1" w:uiPriority="50"/>
+    <w:lsdException w:name="Grid Table 6 Colorful Accent 1" w:uiPriority="51"/>
+    <w:lsdException w:name="Grid Table 7 Colorful Accent 1" w:uiPriority="52"/>
+    <w:lsdException w:name="Grid Table 1 Light Accent 2" w:uiPriority="46"/>
+    <w:lsdException w:name="Grid Table 2 Accent 2" w:uiPriority="47"/>
+    <w:lsdException w:name="Grid Table 3 Accent 2" w:uiPriority="48"/>
+    <w:lsdException w:name="Grid Table 4 Accent 2" w:uiPriority="49"/>
+    <w:lsdException w:name="Grid Table 5 Dark Accent 2" w:uiPriority="50"/>
+    <w:lsdException w:name="Grid Table 6 Colorful Accent 2" w:uiPriority="51"/>
+    <w:lsdException w:name="Grid Table 7 Colorful Accent 2" w:uiPriority="52"/>
+    <w:lsdException w:name="Grid Table 1 Light Accent 3" w:uiPriority="46"/>
+    <w:lsdException w:name="Grid Table 2 Accent 3" w:uiPriority="47"/>
+    <w:lsdException w:name="Grid Table 3 Accent 3" w:uiPriority="48"/>
+    <w:lsdException w:name="Grid Table 4 Accent 3" w:uiPriority="49"/>
+    <w:lsdException w:name="Grid Table 5 Dark Accent 3" w:uiPriority="50"/>
+    <w:lsdException w:name="Grid Table 6 Colorful Accent 3" w:uiPriority="51"/>
+    <w:lsdException w:name="Grid Table 7 Colorful Accent 3" w:uiPriority="52"/>
+    <w:lsdException w:name="Grid Table 1 Light Accent 4" w:uiPriority="46"/>
+    <w:lsdException w:name="Grid Table 2 Accent 4" w:uiPriority="47"/>
+    <w:lsdException w:name="Grid Table 3 Accent 4" w:uiPriority="48"/>
+    <w:lsdException w:name="Grid Table 4 Accent 4" w:uiPriority="49"/>
+    <w:lsdException w:name="Grid Table 5 Dark Accent 4" w:uiPriority="50"/>
+    <w:lsdException w:name="Grid Table 6 Colorful Accent 4" w:uiPriority="51"/>
+    <w:lsdException w:name="Grid Table 7 Colorful Accent 4" w:uiPriority="52"/>
+    <w:lsdException w:name="Grid Table 1 Light Accent 5" w:uiPriority="46"/>
+    <w:lsdException w:name="Grid Table 2 Accent 5" w:uiPriority="47"/>
+    <w:lsdException w:name="Grid Table 3 Accent 5" w:uiPriority="48"/>
+    <w:lsdException w:name="Grid Table 4 Accent 5" w:uiPriority="49"/>
+    <w:lsdException w:name="Grid Table 5 Dark Accent 5" w:uiPriority="50"/>
+    <w:lsdException w:name="Grid Table 6 Colorful Accent 5" w:uiPriority="51"/>
+    <w:lsdException w:name="Grid Table 7 Colorful Accent 5" w:uiPriority="52"/>
+    <w:lsdException w:name="Grid Table 1 Light Accent 6" w:uiPriority="46"/>
+    <w:lsdException w:name="Grid Table 2 Accent 6" w:uiPriority="47"/>
+    <w:lsdException w:name="Grid Table 3 Accent 6" w:uiPriority="48"/>
+    <w:lsdException w:name="Grid Table 4 Accent 6" w:uiPriority="49"/>
+    <w:lsdException w:name="Grid Table 5 Dark Accent 6" w:uiPriority="50"/>
+    <w:lsdException w:name="Grid Table 6 Colorful Accent 6" w:uiPriority="51"/>
+    <w:lsdException w:name="Grid Table 7 Colorful Accent 6" w:uiPriority="52"/>
+    <w:lsdException w:name="List Table 1 Light" w:uiPriority="46"/>
+    <w:lsdException w:name="List Table 2" w:uiPriority="47"/>
+    <w:lsdException w:name="List Table 3" w:uiPriority="48"/>
+    <w:lsdException w:name="List Table 4" w:uiPriority="49"/>
+    <w:lsdException w:name="List Table 5 Dark" w:uiPriority="50"/>
+    <w:lsdException w:name="List Table 6 Colorful" w:uiPriority="51"/>
+    <w:lsdException w:name="List Table 7 Colorful" w:uiPriority="52"/>
+    <w:lsdException w:name="List Table 1 Light Accent 1" w:uiPriority="46"/>
+    <w:lsdException w:name="List Table 2 Accent 1" w:uiPriority="47"/>
+    <w:lsdException w:name="List Table 3 Accent 1" w:uiPriority="48"/>
+    <w:lsdException w:name="List Table 4 Accent 1" w:uiPriority="49"/>
+    <w:lsdException w:name="List Table 5 Dark Accent 1" w:uiPriority="50"/>
+    <w:lsdException w:name="List Table 6 Colorful Accent 1" w:uiPriority="51"/>
+    <w:lsdException w:name="List Table 7 Colorful Accent 1" w:uiPriority="52"/>
+    <w:lsdException w:name="List Table 1 Light Accent 2" w:uiPriority="46"/>
+    <w:lsdException w:name="List Table 2 Accent 2" w:uiPriority="47"/>
+    <w:lsdException w:name="List Table 3 Accent 2" w:uiPriority="48"/>
+    <w:lsdException w:name="List Table 4 Accent 2" w:uiPriority="49"/>
+    <w:lsdException w:name="List Table 5 Dark Accent 2" w:uiPriority="50"/>
+    <w:lsdException w:name="List Table 6 Colorful Accent 2" w:uiPriority="51"/>
+    <w:lsdException w:name="List Table 7 Colorful Accent 2" w:uiPriority="52"/>
+    <w:lsdException w:name="List Table 1 Light Accent 3" w:uiPriority="46"/>
+    <w:lsdException w:name="List Table 2 Accent 3" w:uiPriority="47"/>
+    <w:lsdException w:name="List Table 3 Accent 3" w:uiPriority="48"/>
+    <w:lsdException w:name="List Table 4 Accent 3" w:uiPriority="49"/>
+    <w:lsdException w:name="List Table 5 Dark Accent 3" w:uiPriority="50"/>
+    <w:lsdException w:name="List Table 6 Colorful Accent 3" w:uiPriority="51"/>
+    <w:lsdException w:name="List Table 7 Colorful Accent 3" w:uiPriority="52"/>
+    <w:lsdException w:name="List Table 1 Light Accent 4" w:uiPriority="46"/>
+    <w:lsdException w:name="List Table 2 Accent 4" w:uiPriority="47"/>
+    <w:lsdException w:name="List Table 3 Accent 4" w:uiPriority="48"/>
+    <w:lsdException w:name="List Table 4 Accent 4" w:uiPriority="49"/>
+    <w:lsdException w:name="List Table 5 Dark Accent 4" w:uiPriority="50"/>
+    <w:lsdException w:name="List Table 6 Colorful Accent 4" w:uiPriority="51"/>
+    <w:lsdException w:name="List Table 7 Colorful Accent 4" w:uiPriority="52"/>
+    <w:lsdException w:name="List Table 1 Light Accent 5" w:uiPriority="46"/>
+    <w:lsdException w:name="List Table 2 Accent 5" w:uiPriority="47"/>
+    <w:lsdException w:name="List Table 3 Accent 5" w:uiPriority="48"/>
+    <w:lsdException w:name="List Table 4 Accent 5" w:uiPriority="49"/>
+    <w:lsdException w:name="List Table 5 Dark Accent 5" w:uiPriority="50"/>
+    <w:lsdException w:name="List Table 6 Colorful Accent 5" w:uiPriority="51"/>
+    <w:lsdException w:name="List Table 7 Colorful Accent 5" w:uiPriority="52"/>
+    <w:lsdException w:name="List Table 1 Light Accent 6" w:uiPriority="46"/>
+    <w:lsdException w:name="List Table 2 Accent 6" w:uiPriority="47"/>
+    <w:lsdException w:name="List Table 3 Accent 6" w:uiPriority="48"/>
+    <w:lsdException w:name="List Table 4 Accent 6" w:uiPriority="49"/>
+    <w:lsdException w:name="List Table 5 Dark Accent 6" w:uiPriority="50"/>
+    <w:lsdException w:name="List Table 6 Colorful Accent 6" w:uiPriority="51"/>
+    <w:lsdException w:name="List Table 7 Colorful Accent 6" w:uiPriority="52"/>
+    <w:lsdException w:name="Mention" w:semiHidden="1" w:unhideWhenUsed="1"/>
+    <w:lsdException w:name="Smart Hyperlink" w:semiHidden="1" w:unhideWhenUsed="1"/>
+    <w:lsdException w:name="Hashtag" w:semiHidden="1" w:unhideWhenUsed="1"/>
+    <w:lsdException w:name="Unresolved Mention" w:semiHidden="1" w:unhideWhenUsed="1"/>
+    <w:lsdException w:name="Smart Link" w:semiHidden="1" w:unhideWhenUsed="1"/>
   </w:latentStyles>
-  <w:style w:type="paragraph" w:default="1" w:styleId="a">
+  <w:style w:type="paragraph" w:default="1" w:styleId="Normal">
     <w:name w:val="Normal"/>
     <w:qFormat/>
     <w:rsid w:val="000F09C9"/>
@@ -5090,10 +4172,10 @@
       <w:szCs w:val="28"/>
     </w:rPr>
   </w:style>
-  <w:style w:type="paragraph" w:styleId="1">
+  <w:style w:type="paragraph" w:styleId="Heading1">
     <w:name w:val="heading 1"/>
-    <w:next w:val="a"/>
-    <w:link w:val="10"/>
+    <w:next w:val="Normal"/>
+    <w:link w:val="Heading1Char"/>
     <w:uiPriority w:val="9"/>
     <w:qFormat/>
     <w:rsid w:val="000F09C9"/>
@@ -5111,18 +4193,17 @@
       <w:lang w:eastAsia="zh-CN"/>
     </w:rPr>
   </w:style>
-  <w:style w:type="character" w:default="1" w:styleId="a0">
+  <w:style w:type="character" w:default="1" w:styleId="DefaultParagraphFont">
     <w:name w:val="Default Paragraph Font"/>
     <w:uiPriority w:val="1"/>
     <w:semiHidden/>
     <w:unhideWhenUsed/>
   </w:style>
-  <w:style w:type="table" w:default="1" w:styleId="a1">
+  <w:style w:type="table" w:default="1" w:styleId="TableNormal">
     <w:name w:val="Normal Table"/>
     <w:uiPriority w:val="99"/>
     <w:semiHidden/>
     <w:unhideWhenUsed/>
-    <w:qFormat/>
     <w:tblPr>
       <w:tblInd w:w="0" w:type="dxa"/>
       <w:tblCellMar>
@@ -5133,16 +4214,16 @@
       </w:tblCellMar>
     </w:tblPr>
   </w:style>
-  <w:style w:type="numbering" w:default="1" w:styleId="a2">
+  <w:style w:type="numbering" w:default="1" w:styleId="NoList">
     <w:name w:val="No List"/>
     <w:uiPriority w:val="99"/>
     <w:semiHidden/>
     <w:unhideWhenUsed/>
   </w:style>
-  <w:style w:type="character" w:customStyle="1" w:styleId="10">
-    <w:name w:val="標題 1 字元"/>
-    <w:basedOn w:val="a0"/>
-    <w:link w:val="1"/>
+  <w:style w:type="character" w:customStyle="1" w:styleId="Heading1Char">
+    <w:name w:val="Heading 1 Char"/>
+    <w:basedOn w:val="DefaultParagraphFont"/>
+    <w:link w:val="Heading1"/>
     <w:uiPriority w:val="9"/>
     <w:rsid w:val="000F09C9"/>
     <w:rPr>
@@ -5155,10 +4236,10 @@
       <w:lang w:eastAsia="zh-CN"/>
     </w:rPr>
   </w:style>
-  <w:style w:type="paragraph" w:styleId="a3">
+  <w:style w:type="paragraph" w:styleId="BalloonText">
     <w:name w:val="Balloon Text"/>
-    <w:basedOn w:val="a"/>
-    <w:link w:val="a4"/>
+    <w:basedOn w:val="Normal"/>
+    <w:link w:val="BalloonTextChar"/>
     <w:uiPriority w:val="99"/>
     <w:semiHidden/>
     <w:unhideWhenUsed/>
@@ -5173,10 +4254,10 @@
       <w:szCs w:val="18"/>
     </w:rPr>
   </w:style>
-  <w:style w:type="character" w:customStyle="1" w:styleId="a4">
-    <w:name w:val="註解方塊文字 字元"/>
-    <w:basedOn w:val="a0"/>
-    <w:link w:val="a3"/>
+  <w:style w:type="character" w:customStyle="1" w:styleId="BalloonTextChar">
+    <w:name w:val="Balloon Text Char"/>
+    <w:basedOn w:val="DefaultParagraphFont"/>
+    <w:link w:val="BalloonText"/>
     <w:uiPriority w:val="99"/>
     <w:semiHidden/>
     <w:qFormat/>
@@ -5187,10 +4268,10 @@
       <w:szCs w:val="18"/>
     </w:rPr>
   </w:style>
-  <w:style w:type="paragraph" w:styleId="a5">
+  <w:style w:type="paragraph" w:styleId="CommentText">
     <w:name w:val="annotation text"/>
-    <w:basedOn w:val="a"/>
-    <w:link w:val="a6"/>
+    <w:basedOn w:val="Normal"/>
+    <w:link w:val="CommentTextChar"/>
     <w:uiPriority w:val="99"/>
     <w:semiHidden/>
     <w:unhideWhenUsed/>
@@ -5200,10 +4281,10 @@
       <w:jc w:val="left"/>
     </w:pPr>
   </w:style>
-  <w:style w:type="character" w:customStyle="1" w:styleId="a6">
-    <w:name w:val="註解文字 字元"/>
-    <w:basedOn w:val="a0"/>
-    <w:link w:val="a5"/>
+  <w:style w:type="character" w:customStyle="1" w:styleId="CommentTextChar">
+    <w:name w:val="Comment Text Char"/>
+    <w:basedOn w:val="DefaultParagraphFont"/>
+    <w:link w:val="CommentText"/>
     <w:uiPriority w:val="99"/>
     <w:semiHidden/>
     <w:rsid w:val="000F09C9"/>
@@ -5212,9 +4293,9 @@
       <w:szCs w:val="28"/>
     </w:rPr>
   </w:style>
-  <w:style w:type="character" w:styleId="a7">
+  <w:style w:type="character" w:styleId="Emphasis">
     <w:name w:val="Emphasis"/>
-    <w:basedOn w:val="a0"/>
+    <w:basedOn w:val="DefaultParagraphFont"/>
     <w:uiPriority w:val="20"/>
     <w:qFormat/>
     <w:rsid w:val="000F09C9"/>
@@ -5223,9 +4304,9 @@
       <w:iCs/>
     </w:rPr>
   </w:style>
-  <w:style w:type="character" w:styleId="a8">
+  <w:style w:type="character" w:styleId="FollowedHyperlink">
     <w:name w:val="FollowedHyperlink"/>
-    <w:basedOn w:val="a0"/>
+    <w:basedOn w:val="DefaultParagraphFont"/>
     <w:uiPriority w:val="99"/>
     <w:semiHidden/>
     <w:unhideWhenUsed/>
@@ -5236,10 +4317,10 @@
       <w:u w:val="single"/>
     </w:rPr>
   </w:style>
-  <w:style w:type="paragraph" w:styleId="a9">
+  <w:style w:type="paragraph" w:styleId="Footer">
     <w:name w:val="footer"/>
-    <w:basedOn w:val="a"/>
-    <w:link w:val="aa"/>
+    <w:basedOn w:val="Normal"/>
+    <w:link w:val="FooterChar"/>
     <w:uiPriority w:val="99"/>
     <w:unhideWhenUsed/>
     <w:qFormat/>
@@ -5256,10 +4337,10 @@
       <w:sz w:val="24"/>
     </w:rPr>
   </w:style>
-  <w:style w:type="character" w:customStyle="1" w:styleId="aa">
-    <w:name w:val="頁尾 字元"/>
-    <w:basedOn w:val="a0"/>
-    <w:link w:val="a9"/>
+  <w:style w:type="character" w:customStyle="1" w:styleId="FooterChar">
+    <w:name w:val="Footer Char"/>
+    <w:basedOn w:val="DefaultParagraphFont"/>
+    <w:link w:val="Footer"/>
     <w:uiPriority w:val="99"/>
     <w:qFormat/>
     <w:rsid w:val="000F09C9"/>
@@ -5269,9 +4350,9 @@
       <w:szCs w:val="28"/>
     </w:rPr>
   </w:style>
-  <w:style w:type="character" w:styleId="ab">
+  <w:style w:type="character" w:styleId="FootnoteReference">
     <w:name w:val="footnote reference"/>
-    <w:basedOn w:val="a0"/>
+    <w:basedOn w:val="DefaultParagraphFont"/>
     <w:uiPriority w:val="99"/>
     <w:semiHidden/>
     <w:unhideWhenUsed/>
@@ -5281,10 +4362,10 @@
       <w:vertAlign w:val="superscript"/>
     </w:rPr>
   </w:style>
-  <w:style w:type="paragraph" w:styleId="ac">
+  <w:style w:type="paragraph" w:styleId="FootnoteText">
     <w:name w:val="footnote text"/>
-    <w:basedOn w:val="a"/>
-    <w:link w:val="ad"/>
+    <w:basedOn w:val="Normal"/>
+    <w:link w:val="FootnoteTextChar"/>
     <w:uiPriority w:val="99"/>
     <w:semiHidden/>
     <w:unhideWhenUsed/>
@@ -5299,10 +4380,10 @@
       <w:szCs w:val="18"/>
     </w:rPr>
   </w:style>
-  <w:style w:type="character" w:customStyle="1" w:styleId="ad">
-    <w:name w:val="註腳文字 字元"/>
-    <w:basedOn w:val="a0"/>
-    <w:link w:val="ac"/>
+  <w:style w:type="character" w:customStyle="1" w:styleId="FootnoteTextChar">
+    <w:name w:val="Footnote Text Char"/>
+    <w:basedOn w:val="DefaultParagraphFont"/>
+    <w:link w:val="FootnoteText"/>
     <w:uiPriority w:val="99"/>
     <w:semiHidden/>
     <w:rsid w:val="000F09C9"/>
@@ -5312,10 +4393,10 @@
       <w:szCs w:val="18"/>
     </w:rPr>
   </w:style>
-  <w:style w:type="paragraph" w:styleId="ae">
+  <w:style w:type="paragraph" w:styleId="Header">
     <w:name w:val="header"/>
-    <w:basedOn w:val="a"/>
-    <w:link w:val="af"/>
+    <w:basedOn w:val="Normal"/>
+    <w:link w:val="HeaderChar"/>
     <w:uiPriority w:val="99"/>
     <w:semiHidden/>
     <w:unhideWhenUsed/>
@@ -5329,10 +4410,10 @@
       <w:spacing w:after="0" w:line="240" w:lineRule="auto"/>
     </w:pPr>
   </w:style>
-  <w:style w:type="character" w:customStyle="1" w:styleId="af">
-    <w:name w:val="頁首 字元"/>
-    <w:basedOn w:val="a0"/>
-    <w:link w:val="ae"/>
+  <w:style w:type="character" w:customStyle="1" w:styleId="HeaderChar">
+    <w:name w:val="Header Char"/>
+    <w:basedOn w:val="DefaultParagraphFont"/>
+    <w:link w:val="Header"/>
     <w:uiPriority w:val="99"/>
     <w:semiHidden/>
     <w:qFormat/>
@@ -5342,9 +4423,9 @@
       <w:szCs w:val="28"/>
     </w:rPr>
   </w:style>
-  <w:style w:type="character" w:styleId="af0">
+  <w:style w:type="character" w:styleId="Hyperlink">
     <w:name w:val="Hyperlink"/>
-    <w:basedOn w:val="a0"/>
+    <w:basedOn w:val="DefaultParagraphFont"/>
     <w:uiPriority w:val="99"/>
     <w:unhideWhenUsed/>
     <w:qFormat/>
@@ -5354,9 +4435,9 @@
       <w:u w:val="single"/>
     </w:rPr>
   </w:style>
-  <w:style w:type="character" w:styleId="af1">
+  <w:style w:type="character" w:styleId="LineNumber">
     <w:name w:val="line number"/>
-    <w:basedOn w:val="a0"/>
+    <w:basedOn w:val="DefaultParagraphFont"/>
     <w:uiPriority w:val="99"/>
     <w:semiHidden/>
     <w:unhideWhenUsed/>
@@ -5367,9 +4448,9 @@
       <w:sz w:val="24"/>
     </w:rPr>
   </w:style>
-  <w:style w:type="character" w:styleId="af2">
+  <w:style w:type="character" w:styleId="Strong">
     <w:name w:val="Strong"/>
-    <w:basedOn w:val="a0"/>
+    <w:basedOn w:val="DefaultParagraphFont"/>
     <w:uiPriority w:val="22"/>
     <w:qFormat/>
     <w:rsid w:val="000F09C9"/>
@@ -5378,9 +4459,9 @@
       <w:bCs/>
     </w:rPr>
   </w:style>
-  <w:style w:type="paragraph" w:styleId="af3">
+  <w:style w:type="paragraph" w:styleId="ListParagraph">
     <w:name w:val="List Paragraph"/>
-    <w:basedOn w:val="a"/>
+    <w:basedOn w:val="Normal"/>
     <w:uiPriority w:val="34"/>
     <w:qFormat/>
     <w:rsid w:val="000F09C9"/>
@@ -5391,7 +4472,7 @@
   </w:style>
   <w:style w:type="paragraph" w:customStyle="1" w:styleId="EndNoteBibliographyTitle">
     <w:name w:val="EndNote Bibliography Title"/>
-    <w:basedOn w:val="a"/>
+    <w:basedOn w:val="Normal"/>
     <w:link w:val="EndNoteBibliographyTitle0"/>
     <w:qFormat/>
     <w:rsid w:val="000F09C9"/>
@@ -5405,7 +4486,7 @@
   </w:style>
   <w:style w:type="character" w:customStyle="1" w:styleId="EndNoteBibliographyTitle0">
     <w:name w:val="EndNote Bibliography Title 字元"/>
-    <w:basedOn w:val="a0"/>
+    <w:basedOn w:val="DefaultParagraphFont"/>
     <w:link w:val="EndNoteBibliographyTitle"/>
     <w:qFormat/>
     <w:rsid w:val="000F09C9"/>
@@ -5416,7 +4497,7 @@
   </w:style>
   <w:style w:type="paragraph" w:customStyle="1" w:styleId="EndNoteBibliography">
     <w:name w:val="EndNote Bibliography"/>
-    <w:basedOn w:val="a"/>
+    <w:basedOn w:val="Normal"/>
     <w:link w:val="EndNoteBibliography0"/>
     <w:qFormat/>
     <w:rsid w:val="000F09C9"/>
@@ -5429,7 +4510,7 @@
   </w:style>
   <w:style w:type="character" w:customStyle="1" w:styleId="EndNoteBibliography0">
     <w:name w:val="EndNote Bibliography 字元"/>
-    <w:basedOn w:val="a0"/>
+    <w:basedOn w:val="DefaultParagraphFont"/>
     <w:link w:val="EndNoteBibliography"/>
     <w:qFormat/>
     <w:rsid w:val="000F09C9"/>
@@ -5440,7 +4521,7 @@
   </w:style>
   <w:style w:type="character" w:customStyle="1" w:styleId="15">
     <w:name w:val="15"/>
-    <w:basedOn w:val="a0"/>
+    <w:basedOn w:val="DefaultParagraphFont"/>
     <w:qFormat/>
     <w:rsid w:val="000F09C9"/>
     <w:rPr>
@@ -5741,7 +4822,7 @@
   <a:extraClrSchemeLst/>
   <a:extLst>
     <a:ext uri="{05A4C25C-085E-4340-85A3-A5531E510DB2}">
-      <thm15:themeFamily xmlns="" xmlns:thm15="http://schemas.microsoft.com/office/thememl/2012/main" name="Office Theme" id="{62F939B6-93AF-4DB8-9C6B-D6C7DFDC589F}" vid="{4A3C46E8-61CC-4603-A589-7422A47A8E4A}"/>
+      <thm15:themeFamily xmlns:thm15="http://schemas.microsoft.com/office/thememl/2012/main" name="Office Theme" id="{62F939B6-93AF-4DB8-9C6B-D6C7DFDC589F}" vid="{4A3C46E8-61CC-4603-A589-7422A47A8E4A}"/>
     </a:ext>
   </a:extLst>
 </a:theme>
